--- a/doc/TMC2v0CfPParameters.docx
+++ b/doc/TMC2v0CfPParameters.docx
@@ -9,8 +9,6 @@
       <w:r>
         <w:t>Configuration Parameters for TMC2v0</w:t>
       </w:r>
-      <w:bookmarkStart w:id="0" w:name="_GoBack"/>
-      <w:bookmarkEnd w:id="0"/>
     </w:p>
     <w:p>
       <w:pPr>
@@ -708,9 +706,18 @@
             </w:r>
           </w:p>
           <w:p>
-            <w:r>
-              <w:t>colorTransform              1</w:t>
-            </w:r>
+            <w:bookmarkStart w:id="0" w:name="_GoBack"/>
+            <w:del w:id="1" w:author="Microsoft Office User" w:date="2018-01-13T18:17:00Z">
+              <w:r>
+                <w:delText>colorTransform              1</w:delText>
+              </w:r>
+            </w:del>
+            <w:bookmarkEnd w:id="0"/>
+            <w:ins w:id="2" w:author="Microsoft Office User" w:date="2018-01-13T18:17:00Z">
+              <w:r>
+                <w:t>colorTransform              0</w:t>
+              </w:r>
+            </w:ins>
           </w:p>
           <w:p>
             <w:r>
@@ -972,9 +979,16 @@
             </w:r>
           </w:p>
           <w:p>
-            <w:r>
-              <w:t>colorTransform              1</w:t>
-            </w:r>
+            <w:del w:id="3" w:author="Microsoft Office User" w:date="2018-01-13T18:17:00Z">
+              <w:r>
+                <w:delText>colorTransform              1</w:delText>
+              </w:r>
+            </w:del>
+            <w:ins w:id="4" w:author="Microsoft Office User" w:date="2018-01-13T18:17:00Z">
+              <w:r>
+                <w:t>colorTransform              0</w:t>
+              </w:r>
+            </w:ins>
           </w:p>
           <w:p>
             <w:r>
@@ -1130,6 +1144,66 @@
             <w:r>
               <w:t>textureCfp.cfg</w:t>
             </w:r>
+          </w:p>
+          <w:p>
+            <w:pPr>
+              <w:rPr>
+                <w:ins w:id="5" w:author="Microsoft Office User" w:date="2018-01-13T18:13:00Z"/>
+              </w:rPr>
+            </w:pPr>
+            <w:ins w:id="6" w:author="Microsoft Office User" w:date="2018-01-13T18:13:00Z">
+              <w:r>
+                <w:t xml:space="preserve">  colorSpaceConversionPath                    /app/HDRConvert</w:t>
+              </w:r>
+            </w:ins>
+          </w:p>
+          <w:p>
+            <w:pPr>
+              <w:rPr>
+                <w:ins w:id="7" w:author="Microsoft Office User" w:date="2018-01-13T18:13:00Z"/>
+              </w:rPr>
+            </w:pPr>
+            <w:ins w:id="8" w:author="Microsoft Office User" w:date="2018-01-13T18:13:00Z">
+              <w:r>
+                <w:t xml:space="preserve">  colorSpaceConversionConfig                  /app/rgb444toyuv420.cfg</w:t>
+              </w:r>
+            </w:ins>
+          </w:p>
+          <w:p>
+            <w:pPr>
+              <w:rPr>
+                <w:ins w:id="9" w:author="Microsoft Office User" w:date="2018-01-13T18:13:00Z"/>
+              </w:rPr>
+            </w:pPr>
+            <w:ins w:id="10" w:author="Microsoft Office User" w:date="2018-01-13T18:13:00Z">
+              <w:r>
+                <w:t xml:space="preserve">  inverseColorSpaceConversionConfig           /app/yuv420torgb444.cfg</w:t>
+              </w:r>
+            </w:ins>
+          </w:p>
+          <w:p>
+            <w:pPr>
+              <w:rPr>
+                <w:ins w:id="11" w:author="Microsoft Office User" w:date="2018-01-13T18:13:00Z"/>
+              </w:rPr>
+            </w:pPr>
+            <w:ins w:id="12" w:author="Microsoft Office User" w:date="2018-01-13T18:13:00Z">
+              <w:r>
+                <w:t>coloring</w:t>
+              </w:r>
+            </w:ins>
+          </w:p>
+          <w:p>
+            <w:pPr>
+              <w:rPr>
+                <w:ins w:id="13" w:author="Microsoft Office User" w:date="2018-01-13T18:13:00Z"/>
+              </w:rPr>
+            </w:pPr>
+            <w:ins w:id="14" w:author="Microsoft Office User" w:date="2018-01-13T18:13:00Z">
+              <w:r>
+                <w:t xml:space="preserve">  bestColorSearchRange                        2</w:t>
+              </w:r>
+            </w:ins>
           </w:p>
           <w:p/>
           <w:p>
@@ -1235,9 +1309,16 @@
             </w:r>
           </w:p>
           <w:p>
-            <w:r>
-              <w:t>colorTransform              1</w:t>
-            </w:r>
+            <w:del w:id="15" w:author="Microsoft Office User" w:date="2018-01-13T18:17:00Z">
+              <w:r>
+                <w:delText>colorTransform              1</w:delText>
+              </w:r>
+            </w:del>
+            <w:ins w:id="16" w:author="Microsoft Office User" w:date="2018-01-13T18:17:00Z">
+              <w:r>
+                <w:t>colorTransform              0</w:t>
+              </w:r>
+            </w:ins>
           </w:p>
           <w:p>
             <w:r>
@@ -1362,6 +1443,7 @@
           </w:p>
           <w:p>
             <w:r>
+              <w:lastRenderedPageBreak/>
               <w:t xml:space="preserve">  </w:t>
             </w:r>
           </w:p>
@@ -1393,6 +1475,66 @@
               <w:t>textureCfp.cfg</w:t>
             </w:r>
           </w:p>
+          <w:p>
+            <w:pPr>
+              <w:rPr>
+                <w:ins w:id="17" w:author="Microsoft Office User" w:date="2018-01-13T18:13:00Z"/>
+              </w:rPr>
+            </w:pPr>
+            <w:ins w:id="18" w:author="Microsoft Office User" w:date="2018-01-13T18:13:00Z">
+              <w:r>
+                <w:t xml:space="preserve">  colorSpaceConversionPath                    /app/HDRConvert</w:t>
+              </w:r>
+            </w:ins>
+          </w:p>
+          <w:p>
+            <w:pPr>
+              <w:rPr>
+                <w:ins w:id="19" w:author="Microsoft Office User" w:date="2018-01-13T18:13:00Z"/>
+              </w:rPr>
+            </w:pPr>
+            <w:ins w:id="20" w:author="Microsoft Office User" w:date="2018-01-13T18:13:00Z">
+              <w:r>
+                <w:t xml:space="preserve">  colorSpaceConversionConfig                  /app/rgb444toyuv420.cfg</w:t>
+              </w:r>
+            </w:ins>
+          </w:p>
+          <w:p>
+            <w:pPr>
+              <w:rPr>
+                <w:ins w:id="21" w:author="Microsoft Office User" w:date="2018-01-13T18:13:00Z"/>
+              </w:rPr>
+            </w:pPr>
+            <w:ins w:id="22" w:author="Microsoft Office User" w:date="2018-01-13T18:13:00Z">
+              <w:r>
+                <w:t xml:space="preserve">  inverseColorSpaceConversionConfig           /app/yuv420torgb444.cfg</w:t>
+              </w:r>
+            </w:ins>
+          </w:p>
+          <w:p>
+            <w:pPr>
+              <w:rPr>
+                <w:ins w:id="23" w:author="Microsoft Office User" w:date="2018-01-13T18:13:00Z"/>
+              </w:rPr>
+            </w:pPr>
+            <w:ins w:id="24" w:author="Microsoft Office User" w:date="2018-01-13T18:13:00Z">
+              <w:r>
+                <w:t>coloring</w:t>
+              </w:r>
+            </w:ins>
+          </w:p>
+          <w:p>
+            <w:pPr>
+              <w:rPr>
+                <w:ins w:id="25" w:author="Microsoft Office User" w:date="2018-01-13T18:13:00Z"/>
+              </w:rPr>
+            </w:pPr>
+            <w:ins w:id="26" w:author="Microsoft Office User" w:date="2018-01-13T18:13:00Z">
+              <w:r>
+                <w:t xml:space="preserve">  bestColorSearchRange                        2</w:t>
+              </w:r>
+            </w:ins>
+          </w:p>
           <w:p/>
           <w:p>
             <w:r>
@@ -1404,7 +1546,6 @@
           </w:p>
           <w:p>
             <w:r>
-              <w:lastRenderedPageBreak/>
               <w:t xml:space="preserve">  maxCandidateCount                           4</w:t>
             </w:r>
           </w:p>
@@ -1499,9 +1640,16 @@
             </w:r>
           </w:p>
           <w:p>
-            <w:r>
-              <w:t>colorTransform              1</w:t>
-            </w:r>
+            <w:del w:id="27" w:author="Microsoft Office User" w:date="2018-01-13T18:17:00Z">
+              <w:r>
+                <w:delText>colorTransform              1</w:delText>
+              </w:r>
+            </w:del>
+            <w:ins w:id="28" w:author="Microsoft Office User" w:date="2018-01-13T18:17:00Z">
+              <w:r>
+                <w:t>colorTransform              0</w:t>
+              </w:r>
+            </w:ins>
           </w:p>
           <w:p>
             <w:r>
@@ -1615,6 +1763,7 @@
           </w:p>
           <w:p>
             <w:r>
+              <w:lastRenderedPageBreak/>
               <w:t xml:space="preserve">  </w:t>
             </w:r>
             <w:r>
@@ -1657,6 +1806,66 @@
               <w:t>textureCfp.cfg</w:t>
             </w:r>
           </w:p>
+          <w:p>
+            <w:pPr>
+              <w:rPr>
+                <w:ins w:id="29" w:author="Microsoft Office User" w:date="2018-01-13T18:13:00Z"/>
+              </w:rPr>
+            </w:pPr>
+            <w:ins w:id="30" w:author="Microsoft Office User" w:date="2018-01-13T18:13:00Z">
+              <w:r>
+                <w:t xml:space="preserve">  colorSpaceConversionPath                    /app/HDRConvert</w:t>
+              </w:r>
+            </w:ins>
+          </w:p>
+          <w:p>
+            <w:pPr>
+              <w:rPr>
+                <w:ins w:id="31" w:author="Microsoft Office User" w:date="2018-01-13T18:13:00Z"/>
+              </w:rPr>
+            </w:pPr>
+            <w:ins w:id="32" w:author="Microsoft Office User" w:date="2018-01-13T18:13:00Z">
+              <w:r>
+                <w:t xml:space="preserve">  colorSpaceConversionConfig                  /app/rgb444toyuv420.cfg</w:t>
+              </w:r>
+            </w:ins>
+          </w:p>
+          <w:p>
+            <w:pPr>
+              <w:rPr>
+                <w:ins w:id="33" w:author="Microsoft Office User" w:date="2018-01-13T18:13:00Z"/>
+              </w:rPr>
+            </w:pPr>
+            <w:ins w:id="34" w:author="Microsoft Office User" w:date="2018-01-13T18:13:00Z">
+              <w:r>
+                <w:t xml:space="preserve">  inverseColorSpaceConversionConfig           /app/yuv420torgb444.cfg</w:t>
+              </w:r>
+            </w:ins>
+          </w:p>
+          <w:p>
+            <w:pPr>
+              <w:rPr>
+                <w:ins w:id="35" w:author="Microsoft Office User" w:date="2018-01-13T18:13:00Z"/>
+              </w:rPr>
+            </w:pPr>
+            <w:ins w:id="36" w:author="Microsoft Office User" w:date="2018-01-13T18:13:00Z">
+              <w:r>
+                <w:t>coloring</w:t>
+              </w:r>
+            </w:ins>
+          </w:p>
+          <w:p>
+            <w:pPr>
+              <w:rPr>
+                <w:ins w:id="37" w:author="Microsoft Office User" w:date="2018-01-13T18:13:00Z"/>
+              </w:rPr>
+            </w:pPr>
+            <w:ins w:id="38" w:author="Microsoft Office User" w:date="2018-01-13T18:13:00Z">
+              <w:r>
+                <w:t xml:space="preserve">  bestColorSearchRange                        2</w:t>
+              </w:r>
+            </w:ins>
+          </w:p>
           <w:p/>
           <w:p>
             <w:r>
@@ -1694,7 +1903,6 @@
           </w:p>
           <w:p>
             <w:r>
-              <w:lastRenderedPageBreak/>
               <w:t xml:space="preserve">  radius2Smoothing                            64</w:t>
             </w:r>
           </w:p>
@@ -1762,9 +1970,16 @@
             </w:r>
           </w:p>
           <w:p>
-            <w:r>
-              <w:t>colorTransform              1</w:t>
-            </w:r>
+            <w:del w:id="39" w:author="Microsoft Office User" w:date="2018-01-13T18:17:00Z">
+              <w:r>
+                <w:delText>colorTransform              1</w:delText>
+              </w:r>
+            </w:del>
+            <w:ins w:id="40" w:author="Microsoft Office User" w:date="2018-01-13T18:17:00Z">
+              <w:r>
+                <w:t>colorTransform              0</w:t>
+              </w:r>
+            </w:ins>
           </w:p>
           <w:p>
             <w:r>
@@ -1878,6 +2093,7 @@
           </w:p>
           <w:p>
             <w:r>
+              <w:lastRenderedPageBreak/>
               <w:t xml:space="preserve">  </w:t>
             </w:r>
             <w:r>
@@ -1919,6 +2135,66 @@
             <w:r>
               <w:t>textureCfp.cfg</w:t>
             </w:r>
+          </w:p>
+          <w:p>
+            <w:pPr>
+              <w:rPr>
+                <w:ins w:id="41" w:author="Microsoft Office User" w:date="2018-01-13T18:13:00Z"/>
+              </w:rPr>
+            </w:pPr>
+            <w:ins w:id="42" w:author="Microsoft Office User" w:date="2018-01-13T18:13:00Z">
+              <w:r>
+                <w:t xml:space="preserve">  colorSpaceConversionPath                    /app/HDRConvert</w:t>
+              </w:r>
+            </w:ins>
+          </w:p>
+          <w:p>
+            <w:pPr>
+              <w:rPr>
+                <w:ins w:id="43" w:author="Microsoft Office User" w:date="2018-01-13T18:13:00Z"/>
+              </w:rPr>
+            </w:pPr>
+            <w:ins w:id="44" w:author="Microsoft Office User" w:date="2018-01-13T18:13:00Z">
+              <w:r>
+                <w:t xml:space="preserve">  colorSpaceConversionConfig                  /app/rgb444toyuv420.cfg</w:t>
+              </w:r>
+            </w:ins>
+          </w:p>
+          <w:p>
+            <w:pPr>
+              <w:rPr>
+                <w:ins w:id="45" w:author="Microsoft Office User" w:date="2018-01-13T18:13:00Z"/>
+              </w:rPr>
+            </w:pPr>
+            <w:ins w:id="46" w:author="Microsoft Office User" w:date="2018-01-13T18:13:00Z">
+              <w:r>
+                <w:t xml:space="preserve">  inverseColorSpaceConversionConfig           /app/yuv420torgb444.cfg</w:t>
+              </w:r>
+            </w:ins>
+          </w:p>
+          <w:p>
+            <w:pPr>
+              <w:rPr>
+                <w:ins w:id="47" w:author="Microsoft Office User" w:date="2018-01-13T18:13:00Z"/>
+              </w:rPr>
+            </w:pPr>
+            <w:ins w:id="48" w:author="Microsoft Office User" w:date="2018-01-13T18:13:00Z">
+              <w:r>
+                <w:t>coloring</w:t>
+              </w:r>
+            </w:ins>
+          </w:p>
+          <w:p>
+            <w:pPr>
+              <w:rPr>
+                <w:ins w:id="49" w:author="Microsoft Office User" w:date="2018-01-13T18:13:00Z"/>
+              </w:rPr>
+            </w:pPr>
+            <w:ins w:id="50" w:author="Microsoft Office User" w:date="2018-01-13T18:13:00Z">
+              <w:r>
+                <w:t xml:space="preserve">  bestColorSearchRange                        2</w:t>
+              </w:r>
+            </w:ins>
           </w:p>
           <w:p/>
           <w:p>
@@ -1984,7 +2260,6 @@
         </w:numPr>
       </w:pPr>
       <w:r>
-        <w:lastRenderedPageBreak/>
         <w:t>Redandblack</w:t>
       </w:r>
     </w:p>
@@ -2071,9 +2346,16 @@
             </w:r>
           </w:p>
           <w:p>
-            <w:r>
-              <w:t>colorTransform              1</w:t>
-            </w:r>
+            <w:del w:id="51" w:author="Microsoft Office User" w:date="2018-01-13T18:17:00Z">
+              <w:r>
+                <w:delText>colorTransform              1</w:delText>
+              </w:r>
+            </w:del>
+            <w:ins w:id="52" w:author="Microsoft Office User" w:date="2018-01-13T18:17:00Z">
+              <w:r>
+                <w:t>colorTransform              0</w:t>
+              </w:r>
+            </w:ins>
           </w:p>
           <w:p>
             <w:r>
@@ -2151,6 +2433,7 @@
           </w:p>
           <w:p>
             <w:r>
+              <w:lastRenderedPageBreak/>
               <w:t xml:space="preserve">  lambdaRefineSegmentation                    3</w:t>
             </w:r>
           </w:p>
@@ -2228,6 +2511,66 @@
             <w:r>
               <w:t>textureCfp.cfg</w:t>
             </w:r>
+          </w:p>
+          <w:p>
+            <w:pPr>
+              <w:rPr>
+                <w:ins w:id="53" w:author="Microsoft Office User" w:date="2018-01-13T18:13:00Z"/>
+              </w:rPr>
+            </w:pPr>
+            <w:ins w:id="54" w:author="Microsoft Office User" w:date="2018-01-13T18:13:00Z">
+              <w:r>
+                <w:t xml:space="preserve">  colorSpaceConversionPath                    /app/HDRConvert</w:t>
+              </w:r>
+            </w:ins>
+          </w:p>
+          <w:p>
+            <w:pPr>
+              <w:rPr>
+                <w:ins w:id="55" w:author="Microsoft Office User" w:date="2018-01-13T18:13:00Z"/>
+              </w:rPr>
+            </w:pPr>
+            <w:ins w:id="56" w:author="Microsoft Office User" w:date="2018-01-13T18:13:00Z">
+              <w:r>
+                <w:t xml:space="preserve">  colorSpaceConversionConfig                  /app/rgb444toyuv420.cfg</w:t>
+              </w:r>
+            </w:ins>
+          </w:p>
+          <w:p>
+            <w:pPr>
+              <w:rPr>
+                <w:ins w:id="57" w:author="Microsoft Office User" w:date="2018-01-13T18:13:00Z"/>
+              </w:rPr>
+            </w:pPr>
+            <w:ins w:id="58" w:author="Microsoft Office User" w:date="2018-01-13T18:13:00Z">
+              <w:r>
+                <w:t xml:space="preserve">  inverseColorSpaceConversionConfig           /app/yuv420torgb444.cfg</w:t>
+              </w:r>
+            </w:ins>
+          </w:p>
+          <w:p>
+            <w:pPr>
+              <w:rPr>
+                <w:ins w:id="59" w:author="Microsoft Office User" w:date="2018-01-13T18:13:00Z"/>
+              </w:rPr>
+            </w:pPr>
+            <w:ins w:id="60" w:author="Microsoft Office User" w:date="2018-01-13T18:13:00Z">
+              <w:r>
+                <w:t>coloring</w:t>
+              </w:r>
+            </w:ins>
+          </w:p>
+          <w:p>
+            <w:pPr>
+              <w:rPr>
+                <w:ins w:id="61" w:author="Microsoft Office User" w:date="2018-01-13T18:13:00Z"/>
+              </w:rPr>
+            </w:pPr>
+            <w:ins w:id="62" w:author="Microsoft Office User" w:date="2018-01-13T18:13:00Z">
+              <w:r>
+                <w:t xml:space="preserve">  bestColorSearchRange                        2</w:t>
+              </w:r>
+            </w:ins>
           </w:p>
           <w:p/>
           <w:p>
@@ -2289,6 +2632,7 @@
           </w:tcPr>
           <w:p>
             <w:r>
+              <w:lastRenderedPageBreak/>
               <w:t>R02</w:t>
             </w:r>
           </w:p>
@@ -2304,106 +2648,113 @@
           </w:p>
           <w:p>
             <w:r>
+              <w:t>uncompressedDataPath        ../uncompressed/redandblack/redandblack_vox10_%04d.ply</w:t>
+            </w:r>
+          </w:p>
+          <w:p>
+            <w:r>
+              <w:t>compressedStreamPath        ../enc/P07S22C04R02/P07S22C04R02.bin</w:t>
+            </w:r>
+          </w:p>
+          <w:p>
+            <w:r>
+              <w:t xml:space="preserve">reconstructedDataPath       </w:t>
+            </w:r>
+          </w:p>
+          <w:p>
+            <w:r>
+              <w:t>frameCount                  300</w:t>
+            </w:r>
+          </w:p>
+          <w:p>
+            <w:r>
+              <w:t>startFrameNumber            1450</w:t>
+            </w:r>
+          </w:p>
+          <w:p>
+            <w:r>
+              <w:t>groupOfFramesSize           32</w:t>
+            </w:r>
+          </w:p>
+          <w:p>
+            <w:del w:id="63" w:author="Microsoft Office User" w:date="2018-01-13T18:17:00Z">
+              <w:r>
+                <w:delText>colorTransform              1</w:delText>
+              </w:r>
+            </w:del>
+            <w:ins w:id="64" w:author="Microsoft Office User" w:date="2018-01-13T18:17:00Z">
+              <w:r>
+                <w:t>colorTransform              0</w:t>
+              </w:r>
+            </w:ins>
+          </w:p>
+          <w:p>
+            <w:r>
+              <w:t xml:space="preserve">videoEncoderPath           </w:t>
+            </w:r>
+            <w:proofErr w:type="gramStart"/>
+            <w:r>
+              <w:t xml:space="preserve"> ..</w:t>
+            </w:r>
+            <w:proofErr w:type="gramEnd"/>
+            <w:r>
+              <w:t>/app/TAppEncoder</w:t>
+            </w:r>
+          </w:p>
+          <w:p>
+            <w:r>
+              <w:t xml:space="preserve">videoDecoderPath            </w:t>
+            </w:r>
+          </w:p>
+          <w:p>
+            <w:r>
+              <w:t>segmentation</w:t>
+            </w:r>
+          </w:p>
+          <w:p>
+            <w:r>
+              <w:t xml:space="preserve">  nnNormalEstimation                          16</w:t>
+            </w:r>
+          </w:p>
+          <w:p>
+            <w:r>
+              <w:t xml:space="preserve">  maxNNCountRefineSegmentation                256</w:t>
+            </w:r>
+          </w:p>
+          <w:p>
+            <w:r>
+              <w:t xml:space="preserve">  iterationCountRefineSegmentation            100</w:t>
+            </w:r>
+          </w:p>
+          <w:p>
+            <w:r>
+              <w:t xml:space="preserve">  </w:t>
+            </w:r>
+            <w:r>
+              <w:t>occupancy</w:t>
+            </w:r>
+            <w:r>
+              <w:t>Resolution                          16</w:t>
+            </w:r>
+          </w:p>
+          <w:p>
+            <w:r>
+              <w:t xml:space="preserve">  minPointCountPerCCPatchSegmentation         16</w:t>
+            </w:r>
+          </w:p>
+          <w:p>
+            <w:r>
+              <w:t xml:space="preserve">  maxNNCountPatchSegmentation                 16</w:t>
+            </w:r>
+          </w:p>
+          <w:p>
+            <w:r>
+              <w:t xml:space="preserve">  surfaceThikness                             4</w:t>
+            </w:r>
+          </w:p>
+          <w:p>
+            <w:r>
               <w:lastRenderedPageBreak/>
-              <w:t>uncompressedDataPath        ../uncompressed/redandblack/redandblack_vox10_%04d.ply</w:t>
-            </w:r>
-          </w:p>
-          <w:p>
-            <w:r>
-              <w:t>compressedStreamPath        ../enc/P07S22C04R02/P07S22C04R02.bin</w:t>
-            </w:r>
-          </w:p>
-          <w:p>
-            <w:r>
-              <w:t xml:space="preserve">reconstructedDataPath       </w:t>
-            </w:r>
-          </w:p>
-          <w:p>
-            <w:r>
-              <w:t>frameCount                  300</w:t>
-            </w:r>
-          </w:p>
-          <w:p>
-            <w:r>
-              <w:t>startFrameNumber            1450</w:t>
-            </w:r>
-          </w:p>
-          <w:p>
-            <w:r>
-              <w:t>groupOfFramesSize           32</w:t>
-            </w:r>
-          </w:p>
-          <w:p>
-            <w:r>
-              <w:t>colorTransform              1</w:t>
-            </w:r>
-          </w:p>
-          <w:p>
-            <w:r>
-              <w:t xml:space="preserve">videoEncoderPath           </w:t>
-            </w:r>
-            <w:proofErr w:type="gramStart"/>
-            <w:r>
-              <w:t xml:space="preserve"> ..</w:t>
-            </w:r>
-            <w:proofErr w:type="gramEnd"/>
-            <w:r>
-              <w:t>/app/TAppEncoder</w:t>
-            </w:r>
-          </w:p>
-          <w:p>
-            <w:r>
-              <w:t xml:space="preserve">videoDecoderPath            </w:t>
-            </w:r>
-          </w:p>
-          <w:p>
-            <w:r>
-              <w:t>segmentation</w:t>
-            </w:r>
-          </w:p>
-          <w:p>
-            <w:r>
-              <w:t xml:space="preserve">  nnNormalEstimation                          16</w:t>
-            </w:r>
-          </w:p>
-          <w:p>
-            <w:r>
-              <w:t xml:space="preserve">  maxNNCountRefineSegmentation                256</w:t>
-            </w:r>
-          </w:p>
-          <w:p>
-            <w:r>
-              <w:t xml:space="preserve">  iterationCountRefineSegmentation            100</w:t>
-            </w:r>
-          </w:p>
-          <w:p>
-            <w:r>
-              <w:t xml:space="preserve">  </w:t>
-            </w:r>
-            <w:r>
-              <w:t>occupancy</w:t>
-            </w:r>
-            <w:r>
-              <w:t>Resolution                          16</w:t>
-            </w:r>
-          </w:p>
-          <w:p>
-            <w:r>
-              <w:t xml:space="preserve">  minPointCountPerCCPatchSegmentation         16</w:t>
-            </w:r>
-          </w:p>
-          <w:p>
-            <w:r>
-              <w:t xml:space="preserve">  maxNNCountPatchSegmentation                 16</w:t>
-            </w:r>
-          </w:p>
-          <w:p>
-            <w:r>
-              <w:t xml:space="preserve">  surfaceThikness                             4</w:t>
-            </w:r>
-          </w:p>
-          <w:p>
-            <w:r>
               <w:t xml:space="preserve">  maxAllowedDist2MissedPointsDetection        9</w:t>
             </w:r>
           </w:p>
@@ -2491,6 +2842,66 @@
             <w:r>
               <w:t>textureCfp.cfg</w:t>
             </w:r>
+          </w:p>
+          <w:p>
+            <w:pPr>
+              <w:rPr>
+                <w:ins w:id="65" w:author="Microsoft Office User" w:date="2018-01-13T18:14:00Z"/>
+              </w:rPr>
+            </w:pPr>
+            <w:ins w:id="66" w:author="Microsoft Office User" w:date="2018-01-13T18:14:00Z">
+              <w:r>
+                <w:t xml:space="preserve">  colorSpaceConversionPath                    /app/HDRConvert</w:t>
+              </w:r>
+            </w:ins>
+          </w:p>
+          <w:p>
+            <w:pPr>
+              <w:rPr>
+                <w:ins w:id="67" w:author="Microsoft Office User" w:date="2018-01-13T18:14:00Z"/>
+              </w:rPr>
+            </w:pPr>
+            <w:ins w:id="68" w:author="Microsoft Office User" w:date="2018-01-13T18:14:00Z">
+              <w:r>
+                <w:t xml:space="preserve">  colorSpaceConversionConfig                  /app/rgb444toyuv420.cfg</w:t>
+              </w:r>
+            </w:ins>
+          </w:p>
+          <w:p>
+            <w:pPr>
+              <w:rPr>
+                <w:ins w:id="69" w:author="Microsoft Office User" w:date="2018-01-13T18:14:00Z"/>
+              </w:rPr>
+            </w:pPr>
+            <w:ins w:id="70" w:author="Microsoft Office User" w:date="2018-01-13T18:14:00Z">
+              <w:r>
+                <w:t xml:space="preserve">  inverseColorSpaceConversionConfig           /app/yuv420torgb444.cfg</w:t>
+              </w:r>
+            </w:ins>
+          </w:p>
+          <w:p>
+            <w:pPr>
+              <w:rPr>
+                <w:ins w:id="71" w:author="Microsoft Office User" w:date="2018-01-13T18:14:00Z"/>
+              </w:rPr>
+            </w:pPr>
+            <w:ins w:id="72" w:author="Microsoft Office User" w:date="2018-01-13T18:14:00Z">
+              <w:r>
+                <w:t>coloring</w:t>
+              </w:r>
+            </w:ins>
+          </w:p>
+          <w:p>
+            <w:pPr>
+              <w:rPr>
+                <w:ins w:id="73" w:author="Microsoft Office User" w:date="2018-01-13T18:14:00Z"/>
+              </w:rPr>
+            </w:pPr>
+            <w:ins w:id="74" w:author="Microsoft Office User" w:date="2018-01-13T18:14:00Z">
+              <w:r>
+                <w:t xml:space="preserve">  bestColorSearchRange                        2</w:t>
+              </w:r>
+            </w:ins>
           </w:p>
           <w:p/>
           <w:p>
@@ -2582,86 +2993,93 @@
           </w:p>
           <w:p>
             <w:r>
+              <w:t>frameCount                  300</w:t>
+            </w:r>
+          </w:p>
+          <w:p>
+            <w:r>
+              <w:t>startFrameNumber            1450</w:t>
+            </w:r>
+          </w:p>
+          <w:p>
+            <w:r>
+              <w:t>groupOfFramesSize           32</w:t>
+            </w:r>
+          </w:p>
+          <w:p>
+            <w:del w:id="75" w:author="Microsoft Office User" w:date="2018-01-13T18:17:00Z">
+              <w:r>
+                <w:delText>colorTransform              1</w:delText>
+              </w:r>
+            </w:del>
+            <w:ins w:id="76" w:author="Microsoft Office User" w:date="2018-01-13T18:17:00Z">
+              <w:r>
+                <w:t>colorTransform              0</w:t>
+              </w:r>
+            </w:ins>
+          </w:p>
+          <w:p>
+            <w:r>
+              <w:t xml:space="preserve">videoEncoderPath           </w:t>
+            </w:r>
+            <w:proofErr w:type="gramStart"/>
+            <w:r>
+              <w:t xml:space="preserve"> ..</w:t>
+            </w:r>
+            <w:proofErr w:type="gramEnd"/>
+            <w:r>
+              <w:t>/app/TAppEncoder</w:t>
+            </w:r>
+          </w:p>
+          <w:p>
+            <w:r>
+              <w:t xml:space="preserve">videoDecoderPath            </w:t>
+            </w:r>
+          </w:p>
+          <w:p>
+            <w:r>
+              <w:t>segmentation</w:t>
+            </w:r>
+          </w:p>
+          <w:p>
+            <w:r>
+              <w:t xml:space="preserve">  nnNormalEstimation                          16</w:t>
+            </w:r>
+          </w:p>
+          <w:p>
+            <w:r>
+              <w:t xml:space="preserve">  maxNNCountRefineSegmentation                256</w:t>
+            </w:r>
+          </w:p>
+          <w:p>
+            <w:r>
+              <w:t xml:space="preserve">  iterationCountRefineSegmentation            100</w:t>
+            </w:r>
+          </w:p>
+          <w:p>
+            <w:r>
+              <w:t xml:space="preserve">  </w:t>
+            </w:r>
+            <w:r>
+              <w:t>occupancy</w:t>
+            </w:r>
+            <w:r>
+              <w:t>Resolution                          16</w:t>
+            </w:r>
+          </w:p>
+          <w:p>
+            <w:r>
+              <w:t xml:space="preserve">  minPointCountPerCCPatchSegmentation         16</w:t>
+            </w:r>
+          </w:p>
+          <w:p>
+            <w:r>
+              <w:t xml:space="preserve">  maxNNCountPatchSegmentation                 16</w:t>
+            </w:r>
+          </w:p>
+          <w:p>
+            <w:r>
               <w:lastRenderedPageBreak/>
-              <w:t>frameCount                  300</w:t>
-            </w:r>
-          </w:p>
-          <w:p>
-            <w:r>
-              <w:t>startFrameNumber            1450</w:t>
-            </w:r>
-          </w:p>
-          <w:p>
-            <w:r>
-              <w:t>groupOfFramesSize           32</w:t>
-            </w:r>
-          </w:p>
-          <w:p>
-            <w:r>
-              <w:t>colorTransform              1</w:t>
-            </w:r>
-          </w:p>
-          <w:p>
-            <w:r>
-              <w:t xml:space="preserve">videoEncoderPath           </w:t>
-            </w:r>
-            <w:proofErr w:type="gramStart"/>
-            <w:r>
-              <w:t xml:space="preserve"> ..</w:t>
-            </w:r>
-            <w:proofErr w:type="gramEnd"/>
-            <w:r>
-              <w:t>/app/TAppEncoder</w:t>
-            </w:r>
-          </w:p>
-          <w:p>
-            <w:r>
-              <w:t xml:space="preserve">videoDecoderPath            </w:t>
-            </w:r>
-          </w:p>
-          <w:p>
-            <w:r>
-              <w:t>segmentation</w:t>
-            </w:r>
-          </w:p>
-          <w:p>
-            <w:r>
-              <w:t xml:space="preserve">  nnNormalEstimation                          16</w:t>
-            </w:r>
-          </w:p>
-          <w:p>
-            <w:r>
-              <w:t xml:space="preserve">  maxNNCountRefineSegmentation                256</w:t>
-            </w:r>
-          </w:p>
-          <w:p>
-            <w:r>
-              <w:t xml:space="preserve">  iterationCountRefineSegmentation            100</w:t>
-            </w:r>
-          </w:p>
-          <w:p>
-            <w:r>
-              <w:t xml:space="preserve">  </w:t>
-            </w:r>
-            <w:r>
-              <w:t>occupancy</w:t>
-            </w:r>
-            <w:r>
-              <w:t>Resolution                          16</w:t>
-            </w:r>
-          </w:p>
-          <w:p>
-            <w:r>
-              <w:t xml:space="preserve">  minPointCountPerCCPatchSegmentation         16</w:t>
-            </w:r>
-          </w:p>
-          <w:p>
-            <w:r>
-              <w:t xml:space="preserve">  maxNNCountPatchSegmentation                 16</w:t>
-            </w:r>
-          </w:p>
-          <w:p>
-            <w:r>
               <w:t xml:space="preserve">  surfaceThikness                             4</w:t>
             </w:r>
           </w:p>
@@ -2754,6 +3172,66 @@
             <w:r>
               <w:t>textureCfp.cfg</w:t>
             </w:r>
+          </w:p>
+          <w:p>
+            <w:pPr>
+              <w:rPr>
+                <w:ins w:id="77" w:author="Microsoft Office User" w:date="2018-01-13T18:14:00Z"/>
+              </w:rPr>
+            </w:pPr>
+            <w:ins w:id="78" w:author="Microsoft Office User" w:date="2018-01-13T18:14:00Z">
+              <w:r>
+                <w:t xml:space="preserve">  colorSpaceConversionPath                    /app/HDRConvert</w:t>
+              </w:r>
+            </w:ins>
+          </w:p>
+          <w:p>
+            <w:pPr>
+              <w:rPr>
+                <w:ins w:id="79" w:author="Microsoft Office User" w:date="2018-01-13T18:14:00Z"/>
+              </w:rPr>
+            </w:pPr>
+            <w:ins w:id="80" w:author="Microsoft Office User" w:date="2018-01-13T18:14:00Z">
+              <w:r>
+                <w:t xml:space="preserve">  colorSpaceConversionConfig                  /app/rgb444toyuv420.cfg</w:t>
+              </w:r>
+            </w:ins>
+          </w:p>
+          <w:p>
+            <w:pPr>
+              <w:rPr>
+                <w:ins w:id="81" w:author="Microsoft Office User" w:date="2018-01-13T18:14:00Z"/>
+              </w:rPr>
+            </w:pPr>
+            <w:ins w:id="82" w:author="Microsoft Office User" w:date="2018-01-13T18:14:00Z">
+              <w:r>
+                <w:t xml:space="preserve">  inverseColorSpaceConversionConfig           /app/yuv420torgb444.cfg</w:t>
+              </w:r>
+            </w:ins>
+          </w:p>
+          <w:p>
+            <w:pPr>
+              <w:rPr>
+                <w:ins w:id="83" w:author="Microsoft Office User" w:date="2018-01-13T18:14:00Z"/>
+              </w:rPr>
+            </w:pPr>
+            <w:ins w:id="84" w:author="Microsoft Office User" w:date="2018-01-13T18:14:00Z">
+              <w:r>
+                <w:t>coloring</w:t>
+              </w:r>
+            </w:ins>
+          </w:p>
+          <w:p>
+            <w:pPr>
+              <w:rPr>
+                <w:ins w:id="85" w:author="Microsoft Office User" w:date="2018-01-13T18:14:00Z"/>
+              </w:rPr>
+            </w:pPr>
+            <w:ins w:id="86" w:author="Microsoft Office User" w:date="2018-01-13T18:14:00Z">
+              <w:r>
+                <w:t xml:space="preserve">  bestColorSearchRange                        2</w:t>
+              </w:r>
+            </w:ins>
           </w:p>
           <w:p/>
           <w:p>
@@ -2859,67 +3337,74 @@
             </w:r>
           </w:p>
           <w:p>
-            <w:r>
-              <w:t>colorTransform              1</w:t>
+            <w:del w:id="87" w:author="Microsoft Office User" w:date="2018-01-13T18:17:00Z">
+              <w:r>
+                <w:delText>colorTransform              1</w:delText>
+              </w:r>
+            </w:del>
+            <w:ins w:id="88" w:author="Microsoft Office User" w:date="2018-01-13T18:17:00Z">
+              <w:r>
+                <w:t>colorTransform              0</w:t>
+              </w:r>
+            </w:ins>
+          </w:p>
+          <w:p>
+            <w:r>
+              <w:t xml:space="preserve">videoEncoderPath           </w:t>
+            </w:r>
+            <w:proofErr w:type="gramStart"/>
+            <w:r>
+              <w:t xml:space="preserve"> ..</w:t>
+            </w:r>
+            <w:proofErr w:type="gramEnd"/>
+            <w:r>
+              <w:t>/app/TAppEncoder</w:t>
+            </w:r>
+          </w:p>
+          <w:p>
+            <w:r>
+              <w:t xml:space="preserve">videoDecoderPath            </w:t>
+            </w:r>
+          </w:p>
+          <w:p>
+            <w:r>
+              <w:t>segmentation</w:t>
+            </w:r>
+          </w:p>
+          <w:p>
+            <w:r>
+              <w:t xml:space="preserve">  nnNormalEstimation                          16</w:t>
+            </w:r>
+          </w:p>
+          <w:p>
+            <w:r>
+              <w:t xml:space="preserve">  maxNNCountRefineSegmentation                256</w:t>
+            </w:r>
+          </w:p>
+          <w:p>
+            <w:r>
+              <w:t xml:space="preserve">  iterationCountRefineSegmentation            100</w:t>
+            </w:r>
+          </w:p>
+          <w:p>
+            <w:r>
+              <w:t xml:space="preserve">  </w:t>
+            </w:r>
+            <w:r>
+              <w:t>occupancy</w:t>
+            </w:r>
+            <w:r>
+              <w:t>Resolution                          16</w:t>
+            </w:r>
+          </w:p>
+          <w:p>
+            <w:r>
+              <w:t xml:space="preserve">  minPointCountPerCCPatchSegmentation         16</w:t>
             </w:r>
           </w:p>
           <w:p>
             <w:r>
               <w:lastRenderedPageBreak/>
-              <w:t xml:space="preserve">videoEncoderPath           </w:t>
-            </w:r>
-            <w:proofErr w:type="gramStart"/>
-            <w:r>
-              <w:t xml:space="preserve"> ..</w:t>
-            </w:r>
-            <w:proofErr w:type="gramEnd"/>
-            <w:r>
-              <w:t>/app/TAppEncoder</w:t>
-            </w:r>
-          </w:p>
-          <w:p>
-            <w:r>
-              <w:t xml:space="preserve">videoDecoderPath            </w:t>
-            </w:r>
-          </w:p>
-          <w:p>
-            <w:r>
-              <w:t>segmentation</w:t>
-            </w:r>
-          </w:p>
-          <w:p>
-            <w:r>
-              <w:t xml:space="preserve">  nnNormalEstimation                          16</w:t>
-            </w:r>
-          </w:p>
-          <w:p>
-            <w:r>
-              <w:t xml:space="preserve">  maxNNCountRefineSegmentation                256</w:t>
-            </w:r>
-          </w:p>
-          <w:p>
-            <w:r>
-              <w:t xml:space="preserve">  iterationCountRefineSegmentation            100</w:t>
-            </w:r>
-          </w:p>
-          <w:p>
-            <w:r>
-              <w:t xml:space="preserve">  </w:t>
-            </w:r>
-            <w:r>
-              <w:t>occupancy</w:t>
-            </w:r>
-            <w:r>
-              <w:t>Resolution                          16</w:t>
-            </w:r>
-          </w:p>
-          <w:p>
-            <w:r>
-              <w:t xml:space="preserve">  minPointCountPerCCPatchSegmentation         16</w:t>
-            </w:r>
-          </w:p>
-          <w:p>
-            <w:r>
               <w:t xml:space="preserve">  maxNNCountPatchSegmentation                 16</w:t>
             </w:r>
           </w:p>
@@ -3017,6 +3502,66 @@
             <w:r>
               <w:t>textureCfp.cfg</w:t>
             </w:r>
+          </w:p>
+          <w:p>
+            <w:pPr>
+              <w:rPr>
+                <w:ins w:id="89" w:author="Microsoft Office User" w:date="2018-01-13T18:14:00Z"/>
+              </w:rPr>
+            </w:pPr>
+            <w:ins w:id="90" w:author="Microsoft Office User" w:date="2018-01-13T18:14:00Z">
+              <w:r>
+                <w:t xml:space="preserve">  colorSpaceConversionPath                    /app/HDRConvert</w:t>
+              </w:r>
+            </w:ins>
+          </w:p>
+          <w:p>
+            <w:pPr>
+              <w:rPr>
+                <w:ins w:id="91" w:author="Microsoft Office User" w:date="2018-01-13T18:14:00Z"/>
+              </w:rPr>
+            </w:pPr>
+            <w:ins w:id="92" w:author="Microsoft Office User" w:date="2018-01-13T18:14:00Z">
+              <w:r>
+                <w:t xml:space="preserve">  colorSpaceConversionConfig                  /app/rgb444toyuv420.cfg</w:t>
+              </w:r>
+            </w:ins>
+          </w:p>
+          <w:p>
+            <w:pPr>
+              <w:rPr>
+                <w:ins w:id="93" w:author="Microsoft Office User" w:date="2018-01-13T18:14:00Z"/>
+              </w:rPr>
+            </w:pPr>
+            <w:ins w:id="94" w:author="Microsoft Office User" w:date="2018-01-13T18:14:00Z">
+              <w:r>
+                <w:t xml:space="preserve">  inverseColorSpaceConversionConfig           /app/yuv420torgb444.cfg</w:t>
+              </w:r>
+            </w:ins>
+          </w:p>
+          <w:p>
+            <w:pPr>
+              <w:rPr>
+                <w:ins w:id="95" w:author="Microsoft Office User" w:date="2018-01-13T18:14:00Z"/>
+              </w:rPr>
+            </w:pPr>
+            <w:ins w:id="96" w:author="Microsoft Office User" w:date="2018-01-13T18:14:00Z">
+              <w:r>
+                <w:t>coloring</w:t>
+              </w:r>
+            </w:ins>
+          </w:p>
+          <w:p>
+            <w:pPr>
+              <w:rPr>
+                <w:ins w:id="97" w:author="Microsoft Office User" w:date="2018-01-13T18:14:00Z"/>
+              </w:rPr>
+            </w:pPr>
+            <w:ins w:id="98" w:author="Microsoft Office User" w:date="2018-01-13T18:14:00Z">
+              <w:r>
+                <w:t xml:space="preserve">  bestColorSearchRange                        2</w:t>
+              </w:r>
+            </w:ins>
           </w:p>
           <w:p/>
           <w:p>
@@ -3123,9 +3668,16 @@
             </w:r>
           </w:p>
           <w:p>
-            <w:r>
-              <w:t>colorTransform              1</w:t>
-            </w:r>
+            <w:del w:id="99" w:author="Microsoft Office User" w:date="2018-01-13T18:17:00Z">
+              <w:r>
+                <w:delText>colorTransform              1</w:delText>
+              </w:r>
+            </w:del>
+            <w:ins w:id="100" w:author="Microsoft Office User" w:date="2018-01-13T18:17:00Z">
+              <w:r>
+                <w:t>colorTransform              0</w:t>
+              </w:r>
+            </w:ins>
           </w:p>
           <w:p>
             <w:r>
@@ -3152,22 +3704,22 @@
           </w:p>
           <w:p>
             <w:r>
+              <w:t xml:space="preserve">  nnNormalEstimation                          16</w:t>
+            </w:r>
+          </w:p>
+          <w:p>
+            <w:r>
+              <w:t xml:space="preserve">  maxNNCountRefineSegmentation                256</w:t>
+            </w:r>
+          </w:p>
+          <w:p>
+            <w:r>
+              <w:t xml:space="preserve">  iterationCountRefineSegmentation            100</w:t>
+            </w:r>
+          </w:p>
+          <w:p>
+            <w:r>
               <w:lastRenderedPageBreak/>
-              <w:t xml:space="preserve">  nnNormalEstimation                          16</w:t>
-            </w:r>
-          </w:p>
-          <w:p>
-            <w:r>
-              <w:t xml:space="preserve">  maxNNCountRefineSegmentation                256</w:t>
-            </w:r>
-          </w:p>
-          <w:p>
-            <w:r>
-              <w:t xml:space="preserve">  iterationCountRefineSegmentation            100</w:t>
-            </w:r>
-          </w:p>
-          <w:p>
-            <w:r>
               <w:t xml:space="preserve">  </w:t>
             </w:r>
             <w:r>
@@ -3281,6 +3833,66 @@
             <w:r>
               <w:t>textureCfp.cfg</w:t>
             </w:r>
+          </w:p>
+          <w:p>
+            <w:pPr>
+              <w:rPr>
+                <w:ins w:id="101" w:author="Microsoft Office User" w:date="2018-01-13T18:14:00Z"/>
+              </w:rPr>
+            </w:pPr>
+            <w:ins w:id="102" w:author="Microsoft Office User" w:date="2018-01-13T18:14:00Z">
+              <w:r>
+                <w:t xml:space="preserve">  colorSpaceConversionPath                    /app/HDRConvert</w:t>
+              </w:r>
+            </w:ins>
+          </w:p>
+          <w:p>
+            <w:pPr>
+              <w:rPr>
+                <w:ins w:id="103" w:author="Microsoft Office User" w:date="2018-01-13T18:14:00Z"/>
+              </w:rPr>
+            </w:pPr>
+            <w:ins w:id="104" w:author="Microsoft Office User" w:date="2018-01-13T18:14:00Z">
+              <w:r>
+                <w:t xml:space="preserve">  colorSpaceConversionConfig                  /app/rgb444toyuv420.cfg</w:t>
+              </w:r>
+            </w:ins>
+          </w:p>
+          <w:p>
+            <w:pPr>
+              <w:rPr>
+                <w:ins w:id="105" w:author="Microsoft Office User" w:date="2018-01-13T18:14:00Z"/>
+              </w:rPr>
+            </w:pPr>
+            <w:ins w:id="106" w:author="Microsoft Office User" w:date="2018-01-13T18:14:00Z">
+              <w:r>
+                <w:t xml:space="preserve">  inverseColorSpaceConversionConfig           /app/yuv420torgb444.cfg</w:t>
+              </w:r>
+            </w:ins>
+          </w:p>
+          <w:p>
+            <w:pPr>
+              <w:rPr>
+                <w:ins w:id="107" w:author="Microsoft Office User" w:date="2018-01-13T18:14:00Z"/>
+              </w:rPr>
+            </w:pPr>
+            <w:ins w:id="108" w:author="Microsoft Office User" w:date="2018-01-13T18:14:00Z">
+              <w:r>
+                <w:t>coloring</w:t>
+              </w:r>
+            </w:ins>
+          </w:p>
+          <w:p>
+            <w:pPr>
+              <w:rPr>
+                <w:ins w:id="109" w:author="Microsoft Office User" w:date="2018-01-13T18:14:00Z"/>
+              </w:rPr>
+            </w:pPr>
+            <w:ins w:id="110" w:author="Microsoft Office User" w:date="2018-01-13T18:14:00Z">
+              <w:r>
+                <w:t xml:space="preserve">  bestColorSearchRange                        2</w:t>
+              </w:r>
+            </w:ins>
           </w:p>
           <w:p/>
           <w:p>
@@ -3432,9 +4044,16 @@
             </w:r>
           </w:p>
           <w:p>
-            <w:r>
-              <w:t>colorTransform              1</w:t>
-            </w:r>
+            <w:del w:id="111" w:author="Microsoft Office User" w:date="2018-01-13T18:17:00Z">
+              <w:r>
+                <w:delText>colorTransform              1</w:delText>
+              </w:r>
+            </w:del>
+            <w:ins w:id="112" w:author="Microsoft Office User" w:date="2018-01-13T18:17:00Z">
+              <w:r>
+                <w:t>colorTransform              0</w:t>
+              </w:r>
+            </w:ins>
           </w:p>
           <w:p>
             <w:r>
@@ -3451,6 +4070,7 @@
           </w:p>
           <w:p>
             <w:r>
+              <w:lastRenderedPageBreak/>
               <w:t xml:space="preserve">videoDecoderPath            </w:t>
             </w:r>
           </w:p>
@@ -3461,7 +4081,6 @@
           </w:p>
           <w:p>
             <w:r>
-              <w:lastRenderedPageBreak/>
               <w:t xml:space="preserve">  nnNormalEstimation                          16</w:t>
             </w:r>
           </w:p>
@@ -3590,6 +4209,66 @@
             <w:r>
               <w:t>textureCfp.cfg</w:t>
             </w:r>
+          </w:p>
+          <w:p>
+            <w:pPr>
+              <w:rPr>
+                <w:ins w:id="113" w:author="Microsoft Office User" w:date="2018-01-13T18:14:00Z"/>
+              </w:rPr>
+            </w:pPr>
+            <w:ins w:id="114" w:author="Microsoft Office User" w:date="2018-01-13T18:14:00Z">
+              <w:r>
+                <w:t xml:space="preserve">  colorSpaceConversionPath                    /app/HDRConvert</w:t>
+              </w:r>
+            </w:ins>
+          </w:p>
+          <w:p>
+            <w:pPr>
+              <w:rPr>
+                <w:ins w:id="115" w:author="Microsoft Office User" w:date="2018-01-13T18:14:00Z"/>
+              </w:rPr>
+            </w:pPr>
+            <w:ins w:id="116" w:author="Microsoft Office User" w:date="2018-01-13T18:14:00Z">
+              <w:r>
+                <w:t xml:space="preserve">  colorSpaceConversionConfig                  /app/rgb444toyuv420.cfg</w:t>
+              </w:r>
+            </w:ins>
+          </w:p>
+          <w:p>
+            <w:pPr>
+              <w:rPr>
+                <w:ins w:id="117" w:author="Microsoft Office User" w:date="2018-01-13T18:14:00Z"/>
+              </w:rPr>
+            </w:pPr>
+            <w:ins w:id="118" w:author="Microsoft Office User" w:date="2018-01-13T18:14:00Z">
+              <w:r>
+                <w:t xml:space="preserve">  inverseColorSpaceConversionConfig           /app/yuv420torgb444.cfg</w:t>
+              </w:r>
+            </w:ins>
+          </w:p>
+          <w:p>
+            <w:pPr>
+              <w:rPr>
+                <w:ins w:id="119" w:author="Microsoft Office User" w:date="2018-01-13T18:14:00Z"/>
+              </w:rPr>
+            </w:pPr>
+            <w:ins w:id="120" w:author="Microsoft Office User" w:date="2018-01-13T18:14:00Z">
+              <w:r>
+                <w:t>coloring</w:t>
+              </w:r>
+            </w:ins>
+          </w:p>
+          <w:p>
+            <w:pPr>
+              <w:rPr>
+                <w:ins w:id="121" w:author="Microsoft Office User" w:date="2018-01-13T18:14:00Z"/>
+              </w:rPr>
+            </w:pPr>
+            <w:ins w:id="122" w:author="Microsoft Office User" w:date="2018-01-13T18:14:00Z">
+              <w:r>
+                <w:t xml:space="preserve">  bestColorSearchRange                        2</w:t>
+              </w:r>
+            </w:ins>
           </w:p>
           <w:p/>
           <w:p>
@@ -3695,9 +4374,16 @@
             </w:r>
           </w:p>
           <w:p>
-            <w:r>
-              <w:t>colorTransform              1</w:t>
-            </w:r>
+            <w:del w:id="123" w:author="Microsoft Office User" w:date="2018-01-13T18:17:00Z">
+              <w:r>
+                <w:delText>colorTransform              1</w:delText>
+              </w:r>
+            </w:del>
+            <w:ins w:id="124" w:author="Microsoft Office User" w:date="2018-01-13T18:17:00Z">
+              <w:r>
+                <w:t>colorTransform              0</w:t>
+              </w:r>
+            </w:ins>
           </w:p>
           <w:p>
             <w:r>
@@ -3714,6 +4400,7 @@
           </w:p>
           <w:p>
             <w:r>
+              <w:lastRenderedPageBreak/>
               <w:t xml:space="preserve">videoDecoderPath            </w:t>
             </w:r>
           </w:p>
@@ -3755,7 +4442,6 @@
           </w:p>
           <w:p>
             <w:r>
-              <w:lastRenderedPageBreak/>
               <w:t xml:space="preserve">  maxNNCountPatchSegmentation                 16</w:t>
             </w:r>
           </w:p>
@@ -3853,6 +4539,66 @@
             <w:r>
               <w:t>textureCfp.cfg</w:t>
             </w:r>
+          </w:p>
+          <w:p>
+            <w:pPr>
+              <w:rPr>
+                <w:ins w:id="125" w:author="Microsoft Office User" w:date="2018-01-13T18:14:00Z"/>
+              </w:rPr>
+            </w:pPr>
+            <w:ins w:id="126" w:author="Microsoft Office User" w:date="2018-01-13T18:14:00Z">
+              <w:r>
+                <w:t xml:space="preserve">  colorSpaceConversionPath                    /app/HDRConvert</w:t>
+              </w:r>
+            </w:ins>
+          </w:p>
+          <w:p>
+            <w:pPr>
+              <w:rPr>
+                <w:ins w:id="127" w:author="Microsoft Office User" w:date="2018-01-13T18:14:00Z"/>
+              </w:rPr>
+            </w:pPr>
+            <w:ins w:id="128" w:author="Microsoft Office User" w:date="2018-01-13T18:14:00Z">
+              <w:r>
+                <w:t xml:space="preserve">  colorSpaceConversionConfig                  /app/rgb444toyuv420.cfg</w:t>
+              </w:r>
+            </w:ins>
+          </w:p>
+          <w:p>
+            <w:pPr>
+              <w:rPr>
+                <w:ins w:id="129" w:author="Microsoft Office User" w:date="2018-01-13T18:14:00Z"/>
+              </w:rPr>
+            </w:pPr>
+            <w:ins w:id="130" w:author="Microsoft Office User" w:date="2018-01-13T18:14:00Z">
+              <w:r>
+                <w:t xml:space="preserve">  inverseColorSpaceConversionConfig           /app/yuv420torgb444.cfg</w:t>
+              </w:r>
+            </w:ins>
+          </w:p>
+          <w:p>
+            <w:pPr>
+              <w:rPr>
+                <w:ins w:id="131" w:author="Microsoft Office User" w:date="2018-01-13T18:14:00Z"/>
+              </w:rPr>
+            </w:pPr>
+            <w:ins w:id="132" w:author="Microsoft Office User" w:date="2018-01-13T18:14:00Z">
+              <w:r>
+                <w:t>coloring</w:t>
+              </w:r>
+            </w:ins>
+          </w:p>
+          <w:p>
+            <w:pPr>
+              <w:rPr>
+                <w:ins w:id="133" w:author="Microsoft Office User" w:date="2018-01-13T18:14:00Z"/>
+              </w:rPr>
+            </w:pPr>
+            <w:ins w:id="134" w:author="Microsoft Office User" w:date="2018-01-13T18:14:00Z">
+              <w:r>
+                <w:t xml:space="preserve">  bestColorSearchRange                        2</w:t>
+              </w:r>
+            </w:ins>
           </w:p>
           <w:p/>
           <w:p>
@@ -3958,9 +4704,16 @@
             </w:r>
           </w:p>
           <w:p>
-            <w:r>
-              <w:t>colorTransform              1</w:t>
-            </w:r>
+            <w:del w:id="135" w:author="Microsoft Office User" w:date="2018-01-13T18:17:00Z">
+              <w:r>
+                <w:delText>colorTransform              1</w:delText>
+              </w:r>
+            </w:del>
+            <w:ins w:id="136" w:author="Microsoft Office User" w:date="2018-01-13T18:17:00Z">
+              <w:r>
+                <w:t>colorTransform              0</w:t>
+              </w:r>
+            </w:ins>
           </w:p>
           <w:p>
             <w:r>
@@ -3977,6 +4730,7 @@
           </w:p>
           <w:p>
             <w:r>
+              <w:lastRenderedPageBreak/>
               <w:t xml:space="preserve">videoDecoderPath            </w:t>
             </w:r>
           </w:p>
@@ -4043,7 +4797,6 @@
           </w:p>
           <w:p>
             <w:r>
-              <w:lastRenderedPageBreak/>
               <w:t>packing</w:t>
             </w:r>
           </w:p>
@@ -4116,6 +4869,66 @@
             <w:r>
               <w:t>textureCfp.cfg</w:t>
             </w:r>
+          </w:p>
+          <w:p>
+            <w:pPr>
+              <w:rPr>
+                <w:ins w:id="137" w:author="Microsoft Office User" w:date="2018-01-13T18:14:00Z"/>
+              </w:rPr>
+            </w:pPr>
+            <w:ins w:id="138" w:author="Microsoft Office User" w:date="2018-01-13T18:14:00Z">
+              <w:r>
+                <w:t xml:space="preserve">  colorSpaceConversionPath                    /app/HDRConvert</w:t>
+              </w:r>
+            </w:ins>
+          </w:p>
+          <w:p>
+            <w:pPr>
+              <w:rPr>
+                <w:ins w:id="139" w:author="Microsoft Office User" w:date="2018-01-13T18:14:00Z"/>
+              </w:rPr>
+            </w:pPr>
+            <w:ins w:id="140" w:author="Microsoft Office User" w:date="2018-01-13T18:14:00Z">
+              <w:r>
+                <w:t xml:space="preserve">  colorSpaceConversionConfig                  /app/rgb444toyuv420.cfg</w:t>
+              </w:r>
+            </w:ins>
+          </w:p>
+          <w:p>
+            <w:pPr>
+              <w:rPr>
+                <w:ins w:id="141" w:author="Microsoft Office User" w:date="2018-01-13T18:14:00Z"/>
+              </w:rPr>
+            </w:pPr>
+            <w:ins w:id="142" w:author="Microsoft Office User" w:date="2018-01-13T18:14:00Z">
+              <w:r>
+                <w:t xml:space="preserve">  inverseColorSpaceConversionConfig           /app/yuv420torgb444.cfg</w:t>
+              </w:r>
+            </w:ins>
+          </w:p>
+          <w:p>
+            <w:pPr>
+              <w:rPr>
+                <w:ins w:id="143" w:author="Microsoft Office User" w:date="2018-01-13T18:14:00Z"/>
+              </w:rPr>
+            </w:pPr>
+            <w:ins w:id="144" w:author="Microsoft Office User" w:date="2018-01-13T18:14:00Z">
+              <w:r>
+                <w:t>coloring</w:t>
+              </w:r>
+            </w:ins>
+          </w:p>
+          <w:p>
+            <w:pPr>
+              <w:rPr>
+                <w:ins w:id="145" w:author="Microsoft Office User" w:date="2018-01-13T18:14:00Z"/>
+              </w:rPr>
+            </w:pPr>
+            <w:ins w:id="146" w:author="Microsoft Office User" w:date="2018-01-13T18:14:00Z">
+              <w:r>
+                <w:t xml:space="preserve">  bestColorSearchRange                        2</w:t>
+              </w:r>
+            </w:ins>
           </w:p>
           <w:p/>
           <w:p>
@@ -4222,12 +5035,20 @@
             </w:r>
           </w:p>
           <w:p>
-            <w:r>
-              <w:t>colorTransform              1</w:t>
-            </w:r>
-          </w:p>
-          <w:p>
-            <w:r>
+            <w:del w:id="147" w:author="Microsoft Office User" w:date="2018-01-13T18:17:00Z">
+              <w:r>
+                <w:delText>colorTransform              1</w:delText>
+              </w:r>
+            </w:del>
+            <w:ins w:id="148" w:author="Microsoft Office User" w:date="2018-01-13T18:17:00Z">
+              <w:r>
+                <w:t>colorTransform              0</w:t>
+              </w:r>
+            </w:ins>
+          </w:p>
+          <w:p>
+            <w:r>
+              <w:lastRenderedPageBreak/>
               <w:t xml:space="preserve">videoEncoderPath           </w:t>
             </w:r>
             <w:proofErr w:type="gramStart"/>
@@ -4327,7 +5148,6 @@
           </w:p>
           <w:p>
             <w:r>
-              <w:lastRenderedPageBreak/>
               <w:t xml:space="preserve">  </w:t>
             </w:r>
             <w:r>
@@ -4380,6 +5200,66 @@
             <w:r>
               <w:t>textureCfp.cfg</w:t>
             </w:r>
+          </w:p>
+          <w:p>
+            <w:pPr>
+              <w:rPr>
+                <w:ins w:id="149" w:author="Microsoft Office User" w:date="2018-01-13T18:14:00Z"/>
+              </w:rPr>
+            </w:pPr>
+            <w:ins w:id="150" w:author="Microsoft Office User" w:date="2018-01-13T18:14:00Z">
+              <w:r>
+                <w:t xml:space="preserve">  colorSpaceConversionPath                    /app/HDRConvert</w:t>
+              </w:r>
+            </w:ins>
+          </w:p>
+          <w:p>
+            <w:pPr>
+              <w:rPr>
+                <w:ins w:id="151" w:author="Microsoft Office User" w:date="2018-01-13T18:14:00Z"/>
+              </w:rPr>
+            </w:pPr>
+            <w:ins w:id="152" w:author="Microsoft Office User" w:date="2018-01-13T18:14:00Z">
+              <w:r>
+                <w:t xml:space="preserve">  colorSpaceConversionConfig                  /app/rgb444toyuv420.cfg</w:t>
+              </w:r>
+            </w:ins>
+          </w:p>
+          <w:p>
+            <w:pPr>
+              <w:rPr>
+                <w:ins w:id="153" w:author="Microsoft Office User" w:date="2018-01-13T18:14:00Z"/>
+              </w:rPr>
+            </w:pPr>
+            <w:ins w:id="154" w:author="Microsoft Office User" w:date="2018-01-13T18:14:00Z">
+              <w:r>
+                <w:t xml:space="preserve">  inverseColorSpaceConversionConfig           /app/yuv420torgb444.cfg</w:t>
+              </w:r>
+            </w:ins>
+          </w:p>
+          <w:p>
+            <w:pPr>
+              <w:rPr>
+                <w:ins w:id="155" w:author="Microsoft Office User" w:date="2018-01-13T18:14:00Z"/>
+              </w:rPr>
+            </w:pPr>
+            <w:ins w:id="156" w:author="Microsoft Office User" w:date="2018-01-13T18:14:00Z">
+              <w:r>
+                <w:t>coloring</w:t>
+              </w:r>
+            </w:ins>
+          </w:p>
+          <w:p>
+            <w:pPr>
+              <w:rPr>
+                <w:ins w:id="157" w:author="Microsoft Office User" w:date="2018-01-13T18:14:00Z"/>
+              </w:rPr>
+            </w:pPr>
+            <w:ins w:id="158" w:author="Microsoft Office User" w:date="2018-01-13T18:14:00Z">
+              <w:r>
+                <w:t xml:space="preserve">  bestColorSearchRange                        2</w:t>
+              </w:r>
+            </w:ins>
           </w:p>
           <w:p/>
           <w:p>
@@ -4486,9 +5366,17 @@
             </w:r>
           </w:p>
           <w:p>
-            <w:r>
-              <w:t>colorTransform              1</w:t>
-            </w:r>
+            <w:del w:id="159" w:author="Microsoft Office User" w:date="2018-01-13T18:17:00Z">
+              <w:r>
+                <w:lastRenderedPageBreak/>
+                <w:delText>colorTransform              1</w:delText>
+              </w:r>
+            </w:del>
+            <w:ins w:id="160" w:author="Microsoft Office User" w:date="2018-01-13T18:17:00Z">
+              <w:r>
+                <w:t>colorTransform              0</w:t>
+              </w:r>
+            </w:ins>
           </w:p>
           <w:p>
             <w:r>
@@ -4632,7 +5520,6 @@
           </w:p>
           <w:p>
             <w:r>
-              <w:lastRenderedPageBreak/>
               <w:t xml:space="preserve">  </w:t>
             </w:r>
             <w:r>
@@ -4644,6 +5531,66 @@
             <w:r>
               <w:t>textureCfp.cfg</w:t>
             </w:r>
+          </w:p>
+          <w:p>
+            <w:pPr>
+              <w:rPr>
+                <w:ins w:id="161" w:author="Microsoft Office User" w:date="2018-01-13T18:14:00Z"/>
+              </w:rPr>
+            </w:pPr>
+            <w:ins w:id="162" w:author="Microsoft Office User" w:date="2018-01-13T18:14:00Z">
+              <w:r>
+                <w:t xml:space="preserve">  colorSpaceConversionPath                    /app/HDRConvert</w:t>
+              </w:r>
+            </w:ins>
+          </w:p>
+          <w:p>
+            <w:pPr>
+              <w:rPr>
+                <w:ins w:id="163" w:author="Microsoft Office User" w:date="2018-01-13T18:14:00Z"/>
+              </w:rPr>
+            </w:pPr>
+            <w:ins w:id="164" w:author="Microsoft Office User" w:date="2018-01-13T18:14:00Z">
+              <w:r>
+                <w:t xml:space="preserve">  colorSpaceConversionConfig                  /app/rgb444toyuv420.cfg</w:t>
+              </w:r>
+            </w:ins>
+          </w:p>
+          <w:p>
+            <w:pPr>
+              <w:rPr>
+                <w:ins w:id="165" w:author="Microsoft Office User" w:date="2018-01-13T18:14:00Z"/>
+              </w:rPr>
+            </w:pPr>
+            <w:ins w:id="166" w:author="Microsoft Office User" w:date="2018-01-13T18:14:00Z">
+              <w:r>
+                <w:t xml:space="preserve">  inverseColorSpaceConversionConfig           /app/yuv420torgb444.cfg</w:t>
+              </w:r>
+            </w:ins>
+          </w:p>
+          <w:p>
+            <w:pPr>
+              <w:rPr>
+                <w:ins w:id="167" w:author="Microsoft Office User" w:date="2018-01-13T18:14:00Z"/>
+              </w:rPr>
+            </w:pPr>
+            <w:ins w:id="168" w:author="Microsoft Office User" w:date="2018-01-13T18:14:00Z">
+              <w:r>
+                <w:t>coloring</w:t>
+              </w:r>
+            </w:ins>
+          </w:p>
+          <w:p>
+            <w:pPr>
+              <w:rPr>
+                <w:ins w:id="169" w:author="Microsoft Office User" w:date="2018-01-13T18:14:00Z"/>
+              </w:rPr>
+            </w:pPr>
+            <w:ins w:id="170" w:author="Microsoft Office User" w:date="2018-01-13T18:14:00Z">
+              <w:r>
+                <w:t xml:space="preserve">  bestColorSearchRange                        2</w:t>
+              </w:r>
+            </w:ins>
           </w:p>
           <w:p/>
           <w:p>
@@ -4775,6 +5722,7 @@
           </w:p>
           <w:p>
             <w:r>
+              <w:lastRenderedPageBreak/>
               <w:t xml:space="preserve">reconstructedDataPath       </w:t>
             </w:r>
           </w:p>
@@ -4794,9 +5742,16 @@
             </w:r>
           </w:p>
           <w:p>
-            <w:r>
-              <w:t>colorTransform              1</w:t>
-            </w:r>
+            <w:del w:id="171" w:author="Microsoft Office User" w:date="2018-01-13T18:17:00Z">
+              <w:r>
+                <w:delText>colorTransform              1</w:delText>
+              </w:r>
+            </w:del>
+            <w:ins w:id="172" w:author="Microsoft Office User" w:date="2018-01-13T18:17:00Z">
+              <w:r>
+                <w:t>colorTransform              0</w:t>
+              </w:r>
+            </w:ins>
           </w:p>
           <w:p>
             <w:r>
@@ -4951,6 +5906,66 @@
             <w:r>
               <w:t>textureCfp.cfg</w:t>
             </w:r>
+          </w:p>
+          <w:p>
+            <w:pPr>
+              <w:rPr>
+                <w:ins w:id="173" w:author="Microsoft Office User" w:date="2018-01-13T18:14:00Z"/>
+              </w:rPr>
+            </w:pPr>
+            <w:ins w:id="174" w:author="Microsoft Office User" w:date="2018-01-13T18:14:00Z">
+              <w:r>
+                <w:t xml:space="preserve">  colorSpaceConversionPath                    /app/HDRConvert</w:t>
+              </w:r>
+            </w:ins>
+          </w:p>
+          <w:p>
+            <w:pPr>
+              <w:rPr>
+                <w:ins w:id="175" w:author="Microsoft Office User" w:date="2018-01-13T18:14:00Z"/>
+              </w:rPr>
+            </w:pPr>
+            <w:ins w:id="176" w:author="Microsoft Office User" w:date="2018-01-13T18:14:00Z">
+              <w:r>
+                <w:t xml:space="preserve">  colorSpaceConversionConfig                  /app/rgb444toyuv420.cfg</w:t>
+              </w:r>
+            </w:ins>
+          </w:p>
+          <w:p>
+            <w:pPr>
+              <w:rPr>
+                <w:ins w:id="177" w:author="Microsoft Office User" w:date="2018-01-13T18:14:00Z"/>
+              </w:rPr>
+            </w:pPr>
+            <w:ins w:id="178" w:author="Microsoft Office User" w:date="2018-01-13T18:14:00Z">
+              <w:r>
+                <w:t xml:space="preserve">  inverseColorSpaceConversionConfig           /app/yuv420torgb444.cfg</w:t>
+              </w:r>
+            </w:ins>
+          </w:p>
+          <w:p>
+            <w:pPr>
+              <w:rPr>
+                <w:ins w:id="179" w:author="Microsoft Office User" w:date="2018-01-13T18:14:00Z"/>
+              </w:rPr>
+            </w:pPr>
+            <w:ins w:id="180" w:author="Microsoft Office User" w:date="2018-01-13T18:14:00Z">
+              <w:r>
+                <w:t>coloring</w:t>
+              </w:r>
+            </w:ins>
+          </w:p>
+          <w:p>
+            <w:pPr>
+              <w:rPr>
+                <w:ins w:id="181" w:author="Microsoft Office User" w:date="2018-01-13T18:14:00Z"/>
+              </w:rPr>
+            </w:pPr>
+            <w:ins w:id="182" w:author="Microsoft Office User" w:date="2018-01-13T18:14:00Z">
+              <w:r>
+                <w:t xml:space="preserve">  bestColorSearchRange                        2</w:t>
+              </w:r>
+            </w:ins>
           </w:p>
           <w:p/>
           <w:p>
@@ -5037,6 +6052,7 @@
           </w:p>
           <w:p>
             <w:r>
+              <w:lastRenderedPageBreak/>
               <w:t xml:space="preserve">reconstructedDataPath       </w:t>
             </w:r>
           </w:p>
@@ -5056,9 +6072,16 @@
             </w:r>
           </w:p>
           <w:p>
-            <w:r>
-              <w:t>colorTransform              1</w:t>
-            </w:r>
+            <w:del w:id="183" w:author="Microsoft Office User" w:date="2018-01-13T18:17:00Z">
+              <w:r>
+                <w:delText>colorTransform              1</w:delText>
+              </w:r>
+            </w:del>
+            <w:ins w:id="184" w:author="Microsoft Office User" w:date="2018-01-13T18:17:00Z">
+              <w:r>
+                <w:t>colorTransform              0</w:t>
+              </w:r>
+            </w:ins>
           </w:p>
           <w:p>
             <w:r>
@@ -5214,6 +6237,66 @@
               <w:t>textureCfp.cfg</w:t>
             </w:r>
           </w:p>
+          <w:p>
+            <w:pPr>
+              <w:rPr>
+                <w:ins w:id="185" w:author="Microsoft Office User" w:date="2018-01-13T18:14:00Z"/>
+              </w:rPr>
+            </w:pPr>
+            <w:ins w:id="186" w:author="Microsoft Office User" w:date="2018-01-13T18:14:00Z">
+              <w:r>
+                <w:t xml:space="preserve">  colorSpaceConversionPath                    /app/HDRConvert</w:t>
+              </w:r>
+            </w:ins>
+          </w:p>
+          <w:p>
+            <w:pPr>
+              <w:rPr>
+                <w:ins w:id="187" w:author="Microsoft Office User" w:date="2018-01-13T18:14:00Z"/>
+              </w:rPr>
+            </w:pPr>
+            <w:ins w:id="188" w:author="Microsoft Office User" w:date="2018-01-13T18:14:00Z">
+              <w:r>
+                <w:t xml:space="preserve">  colorSpaceConversionConfig                  /app/rgb444toyuv420.cfg</w:t>
+              </w:r>
+            </w:ins>
+          </w:p>
+          <w:p>
+            <w:pPr>
+              <w:rPr>
+                <w:ins w:id="189" w:author="Microsoft Office User" w:date="2018-01-13T18:14:00Z"/>
+              </w:rPr>
+            </w:pPr>
+            <w:ins w:id="190" w:author="Microsoft Office User" w:date="2018-01-13T18:14:00Z">
+              <w:r>
+                <w:t xml:space="preserve">  inverseColorSpaceConversionConfig           /app/yuv420torgb444.cfg</w:t>
+              </w:r>
+            </w:ins>
+          </w:p>
+          <w:p>
+            <w:pPr>
+              <w:rPr>
+                <w:ins w:id="191" w:author="Microsoft Office User" w:date="2018-01-13T18:14:00Z"/>
+              </w:rPr>
+            </w:pPr>
+            <w:ins w:id="192" w:author="Microsoft Office User" w:date="2018-01-13T18:14:00Z">
+              <w:r>
+                <w:t>coloring</w:t>
+              </w:r>
+            </w:ins>
+          </w:p>
+          <w:p>
+            <w:pPr>
+              <w:rPr>
+                <w:ins w:id="193" w:author="Microsoft Office User" w:date="2018-01-13T18:14:00Z"/>
+              </w:rPr>
+            </w:pPr>
+            <w:ins w:id="194" w:author="Microsoft Office User" w:date="2018-01-13T18:14:00Z">
+              <w:r>
+                <w:t xml:space="preserve">  bestColorSearchRange                        2</w:t>
+              </w:r>
+            </w:ins>
+          </w:p>
           <w:p/>
           <w:p>
             <w:r>
@@ -5246,7 +6329,6 @@
           </w:p>
           <w:p>
             <w:r>
-              <w:lastRenderedPageBreak/>
               <w:t xml:space="preserve">  neighborCountSmoothing                      64</w:t>
             </w:r>
           </w:p>
@@ -5296,6 +6378,7 @@
           </w:p>
           <w:p>
             <w:r>
+              <w:lastRenderedPageBreak/>
               <w:t>compressedStreamPath        ../enc/P07S24C04R03/P07S24C04R03.bin</w:t>
             </w:r>
           </w:p>
@@ -5320,9 +6403,16 @@
             </w:r>
           </w:p>
           <w:p>
-            <w:r>
-              <w:t>colorTransform              1</w:t>
-            </w:r>
+            <w:del w:id="195" w:author="Microsoft Office User" w:date="2018-01-13T18:17:00Z">
+              <w:r>
+                <w:delText>colorTransform              1</w:delText>
+              </w:r>
+            </w:del>
+            <w:ins w:id="196" w:author="Microsoft Office User" w:date="2018-01-13T18:17:00Z">
+              <w:r>
+                <w:t>colorTransform              0</w:t>
+              </w:r>
+            </w:ins>
           </w:p>
           <w:p>
             <w:r>
@@ -5477,6 +6567,66 @@
             <w:r>
               <w:t>textureCfp.cfg</w:t>
             </w:r>
+          </w:p>
+          <w:p>
+            <w:pPr>
+              <w:rPr>
+                <w:ins w:id="197" w:author="Microsoft Office User" w:date="2018-01-13T18:14:00Z"/>
+              </w:rPr>
+            </w:pPr>
+            <w:ins w:id="198" w:author="Microsoft Office User" w:date="2018-01-13T18:14:00Z">
+              <w:r>
+                <w:t xml:space="preserve">  colorSpaceConversionPath                    /app/HDRConvert</w:t>
+              </w:r>
+            </w:ins>
+          </w:p>
+          <w:p>
+            <w:pPr>
+              <w:rPr>
+                <w:ins w:id="199" w:author="Microsoft Office User" w:date="2018-01-13T18:14:00Z"/>
+              </w:rPr>
+            </w:pPr>
+            <w:ins w:id="200" w:author="Microsoft Office User" w:date="2018-01-13T18:14:00Z">
+              <w:r>
+                <w:t xml:space="preserve">  colorSpaceConversionConfig                  /app/rgb444toyuv420.cfg</w:t>
+              </w:r>
+            </w:ins>
+          </w:p>
+          <w:p>
+            <w:pPr>
+              <w:rPr>
+                <w:ins w:id="201" w:author="Microsoft Office User" w:date="2018-01-13T18:14:00Z"/>
+              </w:rPr>
+            </w:pPr>
+            <w:ins w:id="202" w:author="Microsoft Office User" w:date="2018-01-13T18:14:00Z">
+              <w:r>
+                <w:t xml:space="preserve">  inverseColorSpaceConversionConfig           /app/yuv420torgb444.cfg</w:t>
+              </w:r>
+            </w:ins>
+          </w:p>
+          <w:p>
+            <w:pPr>
+              <w:rPr>
+                <w:ins w:id="203" w:author="Microsoft Office User" w:date="2018-01-13T18:14:00Z"/>
+              </w:rPr>
+            </w:pPr>
+            <w:ins w:id="204" w:author="Microsoft Office User" w:date="2018-01-13T18:14:00Z">
+              <w:r>
+                <w:t>coloring</w:t>
+              </w:r>
+            </w:ins>
+          </w:p>
+          <w:p>
+            <w:pPr>
+              <w:rPr>
+                <w:ins w:id="205" w:author="Microsoft Office User" w:date="2018-01-13T18:14:00Z"/>
+              </w:rPr>
+            </w:pPr>
+            <w:ins w:id="206" w:author="Microsoft Office User" w:date="2018-01-13T18:14:00Z">
+              <w:r>
+                <w:t xml:space="preserve">  bestColorSearchRange                        2</w:t>
+              </w:r>
+            </w:ins>
           </w:p>
           <w:p/>
           <w:p>
@@ -5558,6 +6708,7 @@
           </w:p>
           <w:p>
             <w:r>
+              <w:lastRenderedPageBreak/>
               <w:t>compressedStreamPath        ../enc/P07S24C04R04/P07S24C04R04.bin</w:t>
             </w:r>
           </w:p>
@@ -5582,9 +6733,16 @@
             </w:r>
           </w:p>
           <w:p>
-            <w:r>
-              <w:t>colorTransform              1</w:t>
-            </w:r>
+            <w:del w:id="207" w:author="Microsoft Office User" w:date="2018-01-13T18:17:00Z">
+              <w:r>
+                <w:delText>colorTransform              1</w:delText>
+              </w:r>
+            </w:del>
+            <w:ins w:id="208" w:author="Microsoft Office User" w:date="2018-01-13T18:17:00Z">
+              <w:r>
+                <w:t>colorTransform              0</w:t>
+              </w:r>
+            </w:ins>
           </w:p>
           <w:p>
             <w:r>
@@ -5739,6 +6897,66 @@
             <w:r>
               <w:t>textureCfp.cfg</w:t>
             </w:r>
+          </w:p>
+          <w:p>
+            <w:pPr>
+              <w:rPr>
+                <w:ins w:id="209" w:author="Microsoft Office User" w:date="2018-01-13T18:14:00Z"/>
+              </w:rPr>
+            </w:pPr>
+            <w:ins w:id="210" w:author="Microsoft Office User" w:date="2018-01-13T18:14:00Z">
+              <w:r>
+                <w:t xml:space="preserve">  colorSpaceConversionPath                    /app/HDRConvert</w:t>
+              </w:r>
+            </w:ins>
+          </w:p>
+          <w:p>
+            <w:pPr>
+              <w:rPr>
+                <w:ins w:id="211" w:author="Microsoft Office User" w:date="2018-01-13T18:14:00Z"/>
+              </w:rPr>
+            </w:pPr>
+            <w:ins w:id="212" w:author="Microsoft Office User" w:date="2018-01-13T18:14:00Z">
+              <w:r>
+                <w:t xml:space="preserve">  colorSpaceConversionConfig                  /app/rgb444toyuv420.cfg</w:t>
+              </w:r>
+            </w:ins>
+          </w:p>
+          <w:p>
+            <w:pPr>
+              <w:rPr>
+                <w:ins w:id="213" w:author="Microsoft Office User" w:date="2018-01-13T18:14:00Z"/>
+              </w:rPr>
+            </w:pPr>
+            <w:ins w:id="214" w:author="Microsoft Office User" w:date="2018-01-13T18:14:00Z">
+              <w:r>
+                <w:t xml:space="preserve">  inverseColorSpaceConversionConfig           /app/yuv420torgb444.cfg</w:t>
+              </w:r>
+            </w:ins>
+          </w:p>
+          <w:p>
+            <w:pPr>
+              <w:rPr>
+                <w:ins w:id="215" w:author="Microsoft Office User" w:date="2018-01-13T18:14:00Z"/>
+              </w:rPr>
+            </w:pPr>
+            <w:ins w:id="216" w:author="Microsoft Office User" w:date="2018-01-13T18:14:00Z">
+              <w:r>
+                <w:t>coloring</w:t>
+              </w:r>
+            </w:ins>
+          </w:p>
+          <w:p>
+            <w:pPr>
+              <w:rPr>
+                <w:ins w:id="217" w:author="Microsoft Office User" w:date="2018-01-13T18:14:00Z"/>
+              </w:rPr>
+            </w:pPr>
+            <w:ins w:id="218" w:author="Microsoft Office User" w:date="2018-01-13T18:14:00Z">
+              <w:r>
+                <w:t xml:space="preserve">  bestColorSearchRange                        2</w:t>
+              </w:r>
+            </w:ins>
           </w:p>
           <w:p/>
           <w:p>
@@ -5799,6 +7017,7 @@
           </w:tcPr>
           <w:p>
             <w:r>
+              <w:lastRenderedPageBreak/>
               <w:t>R05</w:t>
             </w:r>
           </w:p>
@@ -5819,6 +7038,7 @@
           </w:p>
           <w:p>
             <w:r>
+              <w:lastRenderedPageBreak/>
               <w:t>compressedStreamPath        ../enc/P07S24C04R05/P07S24C04R05.bin</w:t>
             </w:r>
           </w:p>
@@ -5834,7 +7054,6 @@
           </w:p>
           <w:p>
             <w:r>
-              <w:lastRenderedPageBreak/>
               <w:t>startFrameNumber            1051</w:t>
             </w:r>
           </w:p>
@@ -5844,9 +7063,16 @@
             </w:r>
           </w:p>
           <w:p>
-            <w:r>
-              <w:t>colorTransform              1</w:t>
-            </w:r>
+            <w:del w:id="219" w:author="Microsoft Office User" w:date="2018-01-13T18:17:00Z">
+              <w:r>
+                <w:delText>colorTransform              1</w:delText>
+              </w:r>
+            </w:del>
+            <w:ins w:id="220" w:author="Microsoft Office User" w:date="2018-01-13T18:17:00Z">
+              <w:r>
+                <w:t>colorTransform              0</w:t>
+              </w:r>
+            </w:ins>
           </w:p>
           <w:p>
             <w:r>
@@ -6001,6 +7227,66 @@
             <w:r>
               <w:t>textureCfp.cfg</w:t>
             </w:r>
+          </w:p>
+          <w:p>
+            <w:pPr>
+              <w:rPr>
+                <w:ins w:id="221" w:author="Microsoft Office User" w:date="2018-01-13T18:14:00Z"/>
+              </w:rPr>
+            </w:pPr>
+            <w:ins w:id="222" w:author="Microsoft Office User" w:date="2018-01-13T18:14:00Z">
+              <w:r>
+                <w:t xml:space="preserve">  colorSpaceConversionPath                    /app/HDRConvert</w:t>
+              </w:r>
+            </w:ins>
+          </w:p>
+          <w:p>
+            <w:pPr>
+              <w:rPr>
+                <w:ins w:id="223" w:author="Microsoft Office User" w:date="2018-01-13T18:14:00Z"/>
+              </w:rPr>
+            </w:pPr>
+            <w:ins w:id="224" w:author="Microsoft Office User" w:date="2018-01-13T18:14:00Z">
+              <w:r>
+                <w:t xml:space="preserve">  colorSpaceConversionConfig                  /app/rgb444toyuv420.cfg</w:t>
+              </w:r>
+            </w:ins>
+          </w:p>
+          <w:p>
+            <w:pPr>
+              <w:rPr>
+                <w:ins w:id="225" w:author="Microsoft Office User" w:date="2018-01-13T18:14:00Z"/>
+              </w:rPr>
+            </w:pPr>
+            <w:ins w:id="226" w:author="Microsoft Office User" w:date="2018-01-13T18:14:00Z">
+              <w:r>
+                <w:t xml:space="preserve">  inverseColorSpaceConversionConfig           /app/yuv420torgb444.cfg</w:t>
+              </w:r>
+            </w:ins>
+          </w:p>
+          <w:p>
+            <w:pPr>
+              <w:rPr>
+                <w:ins w:id="227" w:author="Microsoft Office User" w:date="2018-01-13T18:14:00Z"/>
+              </w:rPr>
+            </w:pPr>
+            <w:ins w:id="228" w:author="Microsoft Office User" w:date="2018-01-13T18:14:00Z">
+              <w:r>
+                <w:t>coloring</w:t>
+              </w:r>
+            </w:ins>
+          </w:p>
+          <w:p>
+            <w:pPr>
+              <w:rPr>
+                <w:ins w:id="229" w:author="Microsoft Office User" w:date="2018-01-13T18:14:00Z"/>
+              </w:rPr>
+            </w:pPr>
+            <w:ins w:id="230" w:author="Microsoft Office User" w:date="2018-01-13T18:14:00Z">
+              <w:r>
+                <w:t xml:space="preserve">  bestColorSearchRange                        2</w:t>
+              </w:r>
+            </w:ins>
           </w:p>
           <w:p/>
           <w:p>
@@ -6070,6 +7356,7 @@
         </w:numPr>
       </w:pPr>
       <w:r>
+        <w:lastRenderedPageBreak/>
         <w:t>Queen</w:t>
       </w:r>
     </w:p>
@@ -6147,196 +7434,272 @@
           </w:p>
           <w:p>
             <w:r>
+              <w:t xml:space="preserve"> startFrameNumber            0</w:t>
+            </w:r>
+          </w:p>
+          <w:p>
+            <w:r>
+              <w:t xml:space="preserve"> groupOfFramesSize           32</w:t>
+            </w:r>
+          </w:p>
+          <w:p>
+            <w:r>
+              <w:t xml:space="preserve"> </w:t>
+            </w:r>
+            <w:del w:id="231" w:author="Microsoft Office User" w:date="2018-01-13T18:17:00Z">
+              <w:r>
+                <w:delText>colorTransform              1</w:delText>
+              </w:r>
+            </w:del>
+            <w:ins w:id="232" w:author="Microsoft Office User" w:date="2018-01-13T18:17:00Z">
+              <w:r>
+                <w:t>colorTransform              0</w:t>
+              </w:r>
+            </w:ins>
+          </w:p>
+          <w:p>
+            <w:r>
+              <w:t xml:space="preserve"> videoEncoderPath           </w:t>
+            </w:r>
+            <w:proofErr w:type="gramStart"/>
+            <w:r>
+              <w:t xml:space="preserve"> ..</w:t>
+            </w:r>
+            <w:proofErr w:type="gramEnd"/>
+            <w:r>
+              <w:t>/app/TAppEncoder</w:t>
+            </w:r>
+          </w:p>
+          <w:p>
+            <w:r>
+              <w:t xml:space="preserve"> videoDecoderPath            </w:t>
+            </w:r>
+          </w:p>
+          <w:p>
+            <w:r>
+              <w:t xml:space="preserve"> segmentation</w:t>
+            </w:r>
+          </w:p>
+          <w:p>
+            <w:r>
+              <w:t>nnNormalEstimation                          32</w:t>
+            </w:r>
+          </w:p>
+          <w:p>
+            <w:r>
+              <w:t>maxNNCountRefineSegmentation                256</w:t>
+            </w:r>
+          </w:p>
+          <w:p>
+            <w:r>
+              <w:t>iterationCountRefineSegmentation            100</w:t>
+            </w:r>
+          </w:p>
+          <w:p>
+            <w:r>
+              <w:t>occupancy</w:t>
+            </w:r>
+            <w:r>
+              <w:t>Resolution                          16</w:t>
+            </w:r>
+          </w:p>
+          <w:p>
+            <w:r>
+              <w:t>minPointCountPerCCPatchSegmentation         16</w:t>
+            </w:r>
+          </w:p>
+          <w:p>
+            <w:r>
+              <w:t>maxNNCountPatchSegmentation                 16</w:t>
+            </w:r>
+          </w:p>
+          <w:p>
+            <w:r>
+              <w:t>surfaceThikness                             4</w:t>
+            </w:r>
+          </w:p>
+          <w:p>
+            <w:r>
+              <w:t>maxAllowedDist2MissedPointsDetection        1</w:t>
+            </w:r>
+          </w:p>
+          <w:p>
+            <w:r>
+              <w:t>maxAllowedDist2MissedPointsSelection        1</w:t>
+            </w:r>
+          </w:p>
+          <w:p>
+            <w:r>
+              <w:t>lambdaRefineSegmentation                    3</w:t>
+            </w:r>
+          </w:p>
+          <w:p>
+            <w:r>
+              <w:t xml:space="preserve"> packing</w:t>
+            </w:r>
+          </w:p>
+          <w:p>
+            <w:r>
+              <w:t>minimumImageWidth                           1280</w:t>
+            </w:r>
+          </w:p>
+          <w:p>
+            <w:r>
+              <w:t>minimumImageHeight                          1408</w:t>
+            </w:r>
+          </w:p>
+          <w:p>
+            <w:r>
+              <w:t xml:space="preserve"> video encoding</w:t>
+            </w:r>
+          </w:p>
+          <w:p>
+            <w:r>
+              <w:t>geometryQP</w:t>
+            </w:r>
+            <w:r>
+              <w:t xml:space="preserve">                                  36</w:t>
+            </w:r>
+          </w:p>
+          <w:p>
+            <w:r>
+              <w:t>textureQP</w:t>
+            </w:r>
+            <w:r>
+              <w:t xml:space="preserve">                                   47</w:t>
+            </w:r>
+          </w:p>
+          <w:p/>
+          <w:p>
+            <w:r>
+              <w:t>geometryConfig</w:t>
+            </w:r>
+            <w:r>
+              <w:t xml:space="preserve">                              ../app/</w:t>
+            </w:r>
+            <w:r>
+              <w:t>geometryCfp.cfg</w:t>
+            </w:r>
+          </w:p>
+          <w:p>
+            <w:pPr>
+              <w:rPr>
+                <w:ins w:id="233" w:author="Microsoft Office User" w:date="2018-01-13T18:15:00Z"/>
+              </w:rPr>
+            </w:pPr>
+            <w:r>
+              <w:t>textureConfig</w:t>
+            </w:r>
+            <w:r>
+              <w:t xml:space="preserve">                               ../app/</w:t>
+            </w:r>
+            <w:r>
+              <w:t>textureCfp.cfg</w:t>
+            </w:r>
+          </w:p>
+          <w:p>
+            <w:pPr>
+              <w:rPr>
+                <w:ins w:id="234" w:author="Microsoft Office User" w:date="2018-01-13T18:15:00Z"/>
+              </w:rPr>
+            </w:pPr>
+            <w:ins w:id="235" w:author="Microsoft Office User" w:date="2018-01-13T18:15:00Z">
+              <w:r>
+                <w:t xml:space="preserve">  colorSpaceConversionPath                    /app/HDRConvert</w:t>
+              </w:r>
+            </w:ins>
+          </w:p>
+          <w:p>
+            <w:pPr>
+              <w:rPr>
+                <w:ins w:id="236" w:author="Microsoft Office User" w:date="2018-01-13T18:15:00Z"/>
+              </w:rPr>
+            </w:pPr>
+            <w:ins w:id="237" w:author="Microsoft Office User" w:date="2018-01-13T18:15:00Z">
+              <w:r>
+                <w:t xml:space="preserve">  colorSpaceConversionConfig                  /app/rgb444toyuv420.cfg</w:t>
+              </w:r>
+            </w:ins>
+          </w:p>
+          <w:p>
+            <w:pPr>
+              <w:rPr>
+                <w:ins w:id="238" w:author="Microsoft Office User" w:date="2018-01-13T18:15:00Z"/>
+              </w:rPr>
+            </w:pPr>
+            <w:ins w:id="239" w:author="Microsoft Office User" w:date="2018-01-13T18:15:00Z">
+              <w:r>
+                <w:t xml:space="preserve">  inverseColorSpaceConversionConfig           /app/yuv420torgb444.cfg</w:t>
+              </w:r>
+            </w:ins>
+          </w:p>
+          <w:p>
+            <w:pPr>
+              <w:rPr>
+                <w:ins w:id="240" w:author="Microsoft Office User" w:date="2018-01-13T18:15:00Z"/>
+              </w:rPr>
+            </w:pPr>
+            <w:ins w:id="241" w:author="Microsoft Office User" w:date="2018-01-13T18:15:00Z">
+              <w:r>
+                <w:t>coloring</w:t>
+              </w:r>
+            </w:ins>
+          </w:p>
+          <w:p>
+            <w:pPr>
+              <w:rPr>
+                <w:ins w:id="242" w:author="Microsoft Office User" w:date="2018-01-13T18:15:00Z"/>
+              </w:rPr>
+            </w:pPr>
+            <w:ins w:id="243" w:author="Microsoft Office User" w:date="2018-01-13T18:15:00Z">
+              <w:r>
+                <w:t xml:space="preserve">  bestColorSearchRange                        2</w:t>
+              </w:r>
+            </w:ins>
+          </w:p>
+          <w:p/>
+          <w:p>
+            <w:r>
+              <w:t xml:space="preserve"> </w:t>
+            </w:r>
+            <w:r>
+              <w:t>occupancy</w:t>
+            </w:r>
+            <w:r>
+              <w:t xml:space="preserve"> map encoding</w:t>
+            </w:r>
+          </w:p>
+          <w:p>
+            <w:r>
+              <w:t>maxCandidateCount                           4</w:t>
+            </w:r>
+          </w:p>
+          <w:p>
+            <w:r>
+              <w:t>occupancy</w:t>
+            </w:r>
+            <w:r>
+              <w:t>Precision                           4</w:t>
+            </w:r>
+          </w:p>
+          <w:p>
+            <w:r>
+              <w:t xml:space="preserve"> smoothing</w:t>
+            </w:r>
+          </w:p>
+          <w:p>
+            <w:r>
+              <w:t>neighborCountSmoothing                      64</w:t>
+            </w:r>
+          </w:p>
+          <w:p>
+            <w:r>
+              <w:t>radius2Smoothing                            64</w:t>
+            </w:r>
+          </w:p>
+          <w:p>
+            <w:r>
               <w:lastRenderedPageBreak/>
-              <w:t xml:space="preserve"> startFrameNumber            0</w:t>
-            </w:r>
-          </w:p>
-          <w:p>
-            <w:r>
-              <w:t xml:space="preserve"> groupOfFramesSize           32</w:t>
-            </w:r>
-          </w:p>
-          <w:p>
-            <w:r>
-              <w:t xml:space="preserve"> colorTransform              1</w:t>
-            </w:r>
-          </w:p>
-          <w:p>
-            <w:r>
-              <w:t xml:space="preserve"> videoEncoderPath           </w:t>
-            </w:r>
-            <w:proofErr w:type="gramStart"/>
-            <w:r>
-              <w:t xml:space="preserve"> ..</w:t>
-            </w:r>
-            <w:proofErr w:type="gramEnd"/>
-            <w:r>
-              <w:t>/app/TAppEncoder</w:t>
-            </w:r>
-          </w:p>
-          <w:p>
-            <w:r>
-              <w:t xml:space="preserve"> videoDecoderPath            </w:t>
-            </w:r>
-          </w:p>
-          <w:p>
-            <w:r>
-              <w:t xml:space="preserve"> segmentation</w:t>
-            </w:r>
-          </w:p>
-          <w:p>
-            <w:r>
-              <w:t>nnNormalEstimation                          32</w:t>
-            </w:r>
-          </w:p>
-          <w:p>
-            <w:r>
-              <w:t>maxNNCountRefineSegmentation                256</w:t>
-            </w:r>
-          </w:p>
-          <w:p>
-            <w:r>
-              <w:t>iterationCountRefineSegmentation            100</w:t>
-            </w:r>
-          </w:p>
-          <w:p>
-            <w:r>
-              <w:t>occupancy</w:t>
-            </w:r>
-            <w:r>
-              <w:t>Resolution                          16</w:t>
-            </w:r>
-          </w:p>
-          <w:p>
-            <w:r>
-              <w:t>minPointCountPerCCPatchSegmentation         16</w:t>
-            </w:r>
-          </w:p>
-          <w:p>
-            <w:r>
-              <w:t>maxNNCountPatchSegmentation                 16</w:t>
-            </w:r>
-          </w:p>
-          <w:p>
-            <w:r>
-              <w:t>surfaceThikness                             4</w:t>
-            </w:r>
-          </w:p>
-          <w:p>
-            <w:r>
-              <w:t>maxAllowedDist2MissedPointsDetection        1</w:t>
-            </w:r>
-          </w:p>
-          <w:p>
-            <w:r>
-              <w:t>maxAllowedDist2MissedPointsSelection        1</w:t>
-            </w:r>
-          </w:p>
-          <w:p>
-            <w:r>
-              <w:t>lambdaRefineSegmentation                    3</w:t>
-            </w:r>
-          </w:p>
-          <w:p>
-            <w:r>
-              <w:t xml:space="preserve"> packing</w:t>
-            </w:r>
-          </w:p>
-          <w:p>
-            <w:r>
-              <w:t>minimumImageWidth                           1280</w:t>
-            </w:r>
-          </w:p>
-          <w:p>
-            <w:r>
-              <w:t>minimumImageHeight                          1408</w:t>
-            </w:r>
-          </w:p>
-          <w:p>
-            <w:r>
-              <w:t xml:space="preserve"> video encoding</w:t>
-            </w:r>
-          </w:p>
-          <w:p>
-            <w:r>
-              <w:t>geometryQP</w:t>
-            </w:r>
-            <w:r>
-              <w:t xml:space="preserve">                                  36</w:t>
-            </w:r>
-          </w:p>
-          <w:p>
-            <w:r>
-              <w:t>textureQP</w:t>
-            </w:r>
-            <w:r>
-              <w:t xml:space="preserve">                                   47</w:t>
-            </w:r>
-          </w:p>
-          <w:p/>
-          <w:p>
-            <w:r>
-              <w:t>geometryConfig</w:t>
-            </w:r>
-            <w:r>
-              <w:t xml:space="preserve">                              ../app/</w:t>
-            </w:r>
-            <w:r>
-              <w:t>geometryCfp.cfg</w:t>
-            </w:r>
-          </w:p>
-          <w:p>
-            <w:r>
-              <w:t>textureConfig</w:t>
-            </w:r>
-            <w:r>
-              <w:t xml:space="preserve">                               ../app/</w:t>
-            </w:r>
-            <w:r>
-              <w:t>textureCfp.cfg</w:t>
-            </w:r>
-          </w:p>
-          <w:p>
-            <w:r>
-              <w:t xml:space="preserve"> </w:t>
-            </w:r>
-            <w:r>
-              <w:t>occupancy</w:t>
-            </w:r>
-            <w:r>
-              <w:t xml:space="preserve"> map encoding</w:t>
-            </w:r>
-          </w:p>
-          <w:p>
-            <w:r>
-              <w:t>maxCandidateCount                           4</w:t>
-            </w:r>
-          </w:p>
-          <w:p>
-            <w:r>
-              <w:t>occupancy</w:t>
-            </w:r>
-            <w:r>
-              <w:t>Precision                           4</w:t>
-            </w:r>
-          </w:p>
-          <w:p>
-            <w:r>
-              <w:t xml:space="preserve"> smoothing</w:t>
-            </w:r>
-          </w:p>
-          <w:p>
-            <w:r>
-              <w:t>neighborCountSmoothing                      64</w:t>
-            </w:r>
-          </w:p>
-          <w:p>
-            <w:r>
-              <w:t>radius2Smoothing                            64</w:t>
-            </w:r>
-          </w:p>
-          <w:p>
-            <w:r>
               <w:t>radius2BoundaryDetection                    64</w:t>
             </w:r>
           </w:p>
@@ -6400,8 +7763,18 @@
           </w:p>
           <w:p>
             <w:r>
-              <w:t xml:space="preserve"> colorTransform              1</w:t>
-            </w:r>
+              <w:t xml:space="preserve"> </w:t>
+            </w:r>
+            <w:del w:id="244" w:author="Microsoft Office User" w:date="2018-01-13T18:17:00Z">
+              <w:r>
+                <w:delText>colorTransform              1</w:delText>
+              </w:r>
+            </w:del>
+            <w:ins w:id="245" w:author="Microsoft Office User" w:date="2018-01-13T18:17:00Z">
+              <w:r>
+                <w:t>colorTransform              0</w:t>
+              </w:r>
+            </w:ins>
           </w:p>
           <w:p>
             <w:r>
@@ -6428,159 +7801,219 @@
           </w:p>
           <w:p>
             <w:r>
+              <w:t>nnNormalEstimation                          32</w:t>
+            </w:r>
+          </w:p>
+          <w:p>
+            <w:r>
+              <w:t>maxNNCountRefineSegmentation                256</w:t>
+            </w:r>
+          </w:p>
+          <w:p>
+            <w:r>
+              <w:t>iterationCountRefineSegmentation            100</w:t>
+            </w:r>
+          </w:p>
+          <w:p>
+            <w:r>
+              <w:t>occupancy</w:t>
+            </w:r>
+            <w:r>
+              <w:t>Resolution                          16</w:t>
+            </w:r>
+          </w:p>
+          <w:p>
+            <w:r>
+              <w:t>minPointCountPerCCPatchSegmentation         16</w:t>
+            </w:r>
+          </w:p>
+          <w:p>
+            <w:r>
+              <w:t>maxNNCountPatchSegmentation                 16</w:t>
+            </w:r>
+          </w:p>
+          <w:p>
+            <w:r>
+              <w:t>surfaceThikness                             4</w:t>
+            </w:r>
+          </w:p>
+          <w:p>
+            <w:r>
+              <w:t>maxAllowedDist2MissedPointsDetection        1</w:t>
+            </w:r>
+          </w:p>
+          <w:p>
+            <w:r>
+              <w:t>maxAllowedDist2MissedPointsSelection        1</w:t>
+            </w:r>
+          </w:p>
+          <w:p>
+            <w:r>
+              <w:t>lambdaRefineSegmentation                    3</w:t>
+            </w:r>
+          </w:p>
+          <w:p>
+            <w:r>
+              <w:t xml:space="preserve"> packing</w:t>
+            </w:r>
+          </w:p>
+          <w:p>
+            <w:r>
+              <w:t>minimumImageWidth                           1280</w:t>
+            </w:r>
+          </w:p>
+          <w:p>
+            <w:r>
+              <w:t>minimumImageHeight                          1408</w:t>
+            </w:r>
+          </w:p>
+          <w:p>
+            <w:r>
+              <w:t xml:space="preserve"> video encoding</w:t>
+            </w:r>
+          </w:p>
+          <w:p>
+            <w:r>
+              <w:t>geometryQP</w:t>
+            </w:r>
+            <w:r>
+              <w:t xml:space="preserve">                                  32</w:t>
+            </w:r>
+          </w:p>
+          <w:p>
+            <w:r>
+              <w:t>textureQP</w:t>
+            </w:r>
+            <w:r>
+              <w:t xml:space="preserve">                                   40</w:t>
+            </w:r>
+          </w:p>
+          <w:p/>
+          <w:p>
+            <w:r>
+              <w:t>geometryConfig</w:t>
+            </w:r>
+            <w:r>
+              <w:t xml:space="preserve">                              ../app/</w:t>
+            </w:r>
+            <w:r>
+              <w:t>geometryCfp.cfg</w:t>
+            </w:r>
+          </w:p>
+          <w:p>
+            <w:r>
+              <w:t>textureConfig</w:t>
+            </w:r>
+            <w:r>
+              <w:t xml:space="preserve">                               ../app/</w:t>
+            </w:r>
+            <w:r>
+              <w:t>textureCfp.cfg</w:t>
+            </w:r>
+          </w:p>
+          <w:p>
+            <w:pPr>
+              <w:rPr>
+                <w:ins w:id="246" w:author="Microsoft Office User" w:date="2018-01-13T18:15:00Z"/>
+              </w:rPr>
+            </w:pPr>
+            <w:ins w:id="247" w:author="Microsoft Office User" w:date="2018-01-13T18:15:00Z">
+              <w:r>
+                <w:t xml:space="preserve">  colorSpaceConversionPath                    /app/HDRConvert</w:t>
+              </w:r>
+            </w:ins>
+          </w:p>
+          <w:p>
+            <w:pPr>
+              <w:rPr>
+                <w:ins w:id="248" w:author="Microsoft Office User" w:date="2018-01-13T18:15:00Z"/>
+              </w:rPr>
+            </w:pPr>
+            <w:ins w:id="249" w:author="Microsoft Office User" w:date="2018-01-13T18:15:00Z">
+              <w:r>
+                <w:t xml:space="preserve">  colorSpaceConversionConfig                  /app/rgb444toyuv420.cfg</w:t>
+              </w:r>
+            </w:ins>
+          </w:p>
+          <w:p>
+            <w:pPr>
+              <w:rPr>
+                <w:ins w:id="250" w:author="Microsoft Office User" w:date="2018-01-13T18:15:00Z"/>
+              </w:rPr>
+            </w:pPr>
+            <w:ins w:id="251" w:author="Microsoft Office User" w:date="2018-01-13T18:15:00Z">
+              <w:r>
+                <w:t xml:space="preserve">  inverseColorSpaceConversionConfig           /app/yuv420torgb444.cfg</w:t>
+              </w:r>
+            </w:ins>
+          </w:p>
+          <w:p>
+            <w:pPr>
+              <w:rPr>
+                <w:ins w:id="252" w:author="Microsoft Office User" w:date="2018-01-13T18:15:00Z"/>
+              </w:rPr>
+            </w:pPr>
+            <w:ins w:id="253" w:author="Microsoft Office User" w:date="2018-01-13T18:15:00Z">
+              <w:r>
+                <w:t>coloring</w:t>
+              </w:r>
+            </w:ins>
+          </w:p>
+          <w:p>
+            <w:pPr>
+              <w:rPr>
+                <w:ins w:id="254" w:author="Microsoft Office User" w:date="2018-01-13T18:15:00Z"/>
+              </w:rPr>
+            </w:pPr>
+            <w:ins w:id="255" w:author="Microsoft Office User" w:date="2018-01-13T18:15:00Z">
+              <w:r>
+                <w:t xml:space="preserve">  bestColorSearchRange                        2</w:t>
+              </w:r>
+            </w:ins>
+          </w:p>
+          <w:p/>
+          <w:p>
+            <w:r>
+              <w:t xml:space="preserve"> </w:t>
+            </w:r>
+            <w:r>
+              <w:t>occupancy</w:t>
+            </w:r>
+            <w:r>
+              <w:t xml:space="preserve"> map encoding</w:t>
+            </w:r>
+          </w:p>
+          <w:p>
+            <w:r>
+              <w:t>maxCandidateCount                           4</w:t>
+            </w:r>
+          </w:p>
+          <w:p>
+            <w:r>
+              <w:t>occupancy</w:t>
+            </w:r>
+            <w:r>
+              <w:t>Precision                           4</w:t>
+            </w:r>
+          </w:p>
+          <w:p>
+            <w:r>
+              <w:t xml:space="preserve"> smoothing</w:t>
+            </w:r>
+          </w:p>
+          <w:p>
+            <w:r>
+              <w:t>neighborCountSmoothing                      64</w:t>
+            </w:r>
+          </w:p>
+          <w:p>
+            <w:r>
+              <w:t>radius2Smoothing                            64</w:t>
+            </w:r>
+          </w:p>
+          <w:p>
+            <w:r>
               <w:lastRenderedPageBreak/>
-              <w:t>nnNormalEstimation                          32</w:t>
-            </w:r>
-          </w:p>
-          <w:p>
-            <w:r>
-              <w:t>maxNNCountRefineSegmentation                256</w:t>
-            </w:r>
-          </w:p>
-          <w:p>
-            <w:r>
-              <w:t>iterationCountRefineSegmentation            100</w:t>
-            </w:r>
-          </w:p>
-          <w:p>
-            <w:r>
-              <w:t>occupancy</w:t>
-            </w:r>
-            <w:r>
-              <w:t>Resolution                          16</w:t>
-            </w:r>
-          </w:p>
-          <w:p>
-            <w:r>
-              <w:t>minPointCountPerCCPatchSegmentation         16</w:t>
-            </w:r>
-          </w:p>
-          <w:p>
-            <w:r>
-              <w:t>maxNNCountPatchSegmentation                 16</w:t>
-            </w:r>
-          </w:p>
-          <w:p>
-            <w:r>
-              <w:t>surfaceThikness                             4</w:t>
-            </w:r>
-          </w:p>
-          <w:p>
-            <w:r>
-              <w:t>maxAllowedDist2MissedPointsDetection        1</w:t>
-            </w:r>
-          </w:p>
-          <w:p>
-            <w:r>
-              <w:t>maxAllowedDist2MissedPointsSelection        1</w:t>
-            </w:r>
-          </w:p>
-          <w:p>
-            <w:r>
-              <w:t>lambdaRefineSegmentation                    3</w:t>
-            </w:r>
-          </w:p>
-          <w:p>
-            <w:r>
-              <w:t xml:space="preserve"> packing</w:t>
-            </w:r>
-          </w:p>
-          <w:p>
-            <w:r>
-              <w:t>minimumImageWidth                           1280</w:t>
-            </w:r>
-          </w:p>
-          <w:p>
-            <w:r>
-              <w:t>minimumImageHeight                          1408</w:t>
-            </w:r>
-          </w:p>
-          <w:p>
-            <w:r>
-              <w:t xml:space="preserve"> video encoding</w:t>
-            </w:r>
-          </w:p>
-          <w:p>
-            <w:r>
-              <w:t>geometryQP</w:t>
-            </w:r>
-            <w:r>
-              <w:t xml:space="preserve">                                  32</w:t>
-            </w:r>
-          </w:p>
-          <w:p>
-            <w:r>
-              <w:t>textureQP</w:t>
-            </w:r>
-            <w:r>
-              <w:t xml:space="preserve">                                   40</w:t>
-            </w:r>
-          </w:p>
-          <w:p/>
-          <w:p>
-            <w:r>
-              <w:t>geometryConfig</w:t>
-            </w:r>
-            <w:r>
-              <w:t xml:space="preserve">                              ../app/</w:t>
-            </w:r>
-            <w:r>
-              <w:t>geometryCfp.cfg</w:t>
-            </w:r>
-          </w:p>
-          <w:p>
-            <w:r>
-              <w:t>textureConfig</w:t>
-            </w:r>
-            <w:r>
-              <w:t xml:space="preserve">                               ../app/</w:t>
-            </w:r>
-            <w:r>
-              <w:t>textureCfp.cfg</w:t>
-            </w:r>
-          </w:p>
-          <w:p/>
-          <w:p>
-            <w:r>
-              <w:t xml:space="preserve"> </w:t>
-            </w:r>
-            <w:r>
-              <w:t>occupancy</w:t>
-            </w:r>
-            <w:r>
-              <w:t xml:space="preserve"> map encoding</w:t>
-            </w:r>
-          </w:p>
-          <w:p>
-            <w:r>
-              <w:t>maxCandidateCount                           4</w:t>
-            </w:r>
-          </w:p>
-          <w:p>
-            <w:r>
-              <w:t>occupancy</w:t>
-            </w:r>
-            <w:r>
-              <w:t>Precision                           4</w:t>
-            </w:r>
-          </w:p>
-          <w:p>
-            <w:r>
-              <w:t xml:space="preserve"> smoothing</w:t>
-            </w:r>
-          </w:p>
-          <w:p>
-            <w:r>
-              <w:t>neighborCountSmoothing                      64</w:t>
-            </w:r>
-          </w:p>
-          <w:p>
-            <w:r>
-              <w:t>radius2Smoothing                            64</w:t>
-            </w:r>
-          </w:p>
-          <w:p>
-            <w:r>
               <w:t>radius2BoundaryDetection                    64</w:t>
             </w:r>
           </w:p>
@@ -6645,8 +8078,18 @@
           </w:p>
           <w:p>
             <w:r>
-              <w:t xml:space="preserve"> colorTransform              1</w:t>
-            </w:r>
+              <w:t xml:space="preserve"> </w:t>
+            </w:r>
+            <w:del w:id="256" w:author="Microsoft Office User" w:date="2018-01-13T18:17:00Z">
+              <w:r>
+                <w:delText>colorTransform              1</w:delText>
+              </w:r>
+            </w:del>
+            <w:ins w:id="257" w:author="Microsoft Office User" w:date="2018-01-13T18:17:00Z">
+              <w:r>
+                <w:t>colorTransform              0</w:t>
+              </w:r>
+            </w:ins>
           </w:p>
           <w:p>
             <w:r>
@@ -6696,131 +8139,191 @@
           </w:p>
           <w:p>
             <w:r>
+              <w:t>minPointCountPerCCPatchSegmentation         16</w:t>
+            </w:r>
+          </w:p>
+          <w:p>
+            <w:r>
+              <w:t>maxNNCountPatchSegmentation                 16</w:t>
+            </w:r>
+          </w:p>
+          <w:p>
+            <w:r>
+              <w:t>surfaceThikness                             4</w:t>
+            </w:r>
+          </w:p>
+          <w:p>
+            <w:r>
+              <w:t>maxAllowedDist2MissedPointsDetection        1</w:t>
+            </w:r>
+          </w:p>
+          <w:p>
+            <w:r>
+              <w:t>maxAllowedDist2MissedPointsSelection        1</w:t>
+            </w:r>
+          </w:p>
+          <w:p>
+            <w:r>
+              <w:t>lambdaRefineSegmentation                    3</w:t>
+            </w:r>
+          </w:p>
+          <w:p>
+            <w:r>
+              <w:t xml:space="preserve"> packing</w:t>
+            </w:r>
+          </w:p>
+          <w:p>
+            <w:r>
+              <w:t>minimumImageWidth                           1280</w:t>
+            </w:r>
+          </w:p>
+          <w:p>
+            <w:r>
+              <w:t>minimumImageHeight                          1408</w:t>
+            </w:r>
+          </w:p>
+          <w:p>
+            <w:r>
+              <w:t xml:space="preserve"> video encoding</w:t>
+            </w:r>
+          </w:p>
+          <w:p>
+            <w:r>
+              <w:t>geometryQP</w:t>
+            </w:r>
+            <w:r>
+              <w:t xml:space="preserve">                                  24</w:t>
+            </w:r>
+          </w:p>
+          <w:p>
+            <w:r>
+              <w:t>textureQP</w:t>
+            </w:r>
+            <w:r>
+              <w:t xml:space="preserve">                                   28</w:t>
+            </w:r>
+          </w:p>
+          <w:p/>
+          <w:p>
+            <w:r>
+              <w:t>geometryConfig</w:t>
+            </w:r>
+            <w:r>
+              <w:t xml:space="preserve">                              ../app/</w:t>
+            </w:r>
+            <w:r>
+              <w:t>geometryCfp.cfg</w:t>
+            </w:r>
+          </w:p>
+          <w:p>
+            <w:r>
+              <w:t>textureConfig</w:t>
+            </w:r>
+            <w:r>
+              <w:t xml:space="preserve">                               ../app/</w:t>
+            </w:r>
+            <w:r>
+              <w:t>textureCfp.cfg</w:t>
+            </w:r>
+          </w:p>
+          <w:p>
+            <w:pPr>
+              <w:rPr>
+                <w:ins w:id="258" w:author="Microsoft Office User" w:date="2018-01-13T18:15:00Z"/>
+              </w:rPr>
+            </w:pPr>
+            <w:ins w:id="259" w:author="Microsoft Office User" w:date="2018-01-13T18:15:00Z">
+              <w:r>
+                <w:t xml:space="preserve">  colorSpaceConversionPath                    /app/HDRConvert</w:t>
+              </w:r>
+            </w:ins>
+          </w:p>
+          <w:p>
+            <w:pPr>
+              <w:rPr>
+                <w:ins w:id="260" w:author="Microsoft Office User" w:date="2018-01-13T18:15:00Z"/>
+              </w:rPr>
+            </w:pPr>
+            <w:ins w:id="261" w:author="Microsoft Office User" w:date="2018-01-13T18:15:00Z">
+              <w:r>
+                <w:t xml:space="preserve">  colorSpaceConversionConfig                  /app/rgb444toyuv420.cfg</w:t>
+              </w:r>
+            </w:ins>
+          </w:p>
+          <w:p>
+            <w:pPr>
+              <w:rPr>
+                <w:ins w:id="262" w:author="Microsoft Office User" w:date="2018-01-13T18:15:00Z"/>
+              </w:rPr>
+            </w:pPr>
+            <w:ins w:id="263" w:author="Microsoft Office User" w:date="2018-01-13T18:15:00Z">
+              <w:r>
+                <w:t xml:space="preserve">  inverseColorSpaceConversionConfig           /app/yuv420torgb444.cfg</w:t>
+              </w:r>
+            </w:ins>
+          </w:p>
+          <w:p>
+            <w:pPr>
+              <w:rPr>
+                <w:ins w:id="264" w:author="Microsoft Office User" w:date="2018-01-13T18:15:00Z"/>
+              </w:rPr>
+            </w:pPr>
+            <w:ins w:id="265" w:author="Microsoft Office User" w:date="2018-01-13T18:15:00Z">
+              <w:r>
+                <w:t>coloring</w:t>
+              </w:r>
+            </w:ins>
+          </w:p>
+          <w:p>
+            <w:pPr>
+              <w:rPr>
+                <w:ins w:id="266" w:author="Microsoft Office User" w:date="2018-01-13T18:15:00Z"/>
+              </w:rPr>
+            </w:pPr>
+            <w:ins w:id="267" w:author="Microsoft Office User" w:date="2018-01-13T18:15:00Z">
+              <w:r>
+                <w:t xml:space="preserve">  bestColorSearchRange                        2</w:t>
+              </w:r>
+            </w:ins>
+          </w:p>
+          <w:p/>
+          <w:p>
+            <w:r>
+              <w:t xml:space="preserve"> </w:t>
+            </w:r>
+            <w:r>
+              <w:t>occupancy</w:t>
+            </w:r>
+            <w:r>
+              <w:t xml:space="preserve"> map encoding</w:t>
+            </w:r>
+          </w:p>
+          <w:p>
+            <w:r>
+              <w:t>maxCandidateCount                           4</w:t>
+            </w:r>
+          </w:p>
+          <w:p>
+            <w:r>
+              <w:t>occupancy</w:t>
+            </w:r>
+            <w:r>
+              <w:t>Precision                           4</w:t>
+            </w:r>
+          </w:p>
+          <w:p>
+            <w:r>
+              <w:t xml:space="preserve"> smoothing</w:t>
+            </w:r>
+          </w:p>
+          <w:p>
+            <w:r>
+              <w:t>neighborCountSmoothing                      64</w:t>
+            </w:r>
+          </w:p>
+          <w:p>
+            <w:r>
               <w:lastRenderedPageBreak/>
-              <w:t>minPointCountPerCCPatchSegmentation         16</w:t>
-            </w:r>
-          </w:p>
-          <w:p>
-            <w:r>
-              <w:t>maxNNCountPatchSegmentation                 16</w:t>
-            </w:r>
-          </w:p>
-          <w:p>
-            <w:r>
-              <w:t>surfaceThikness                             4</w:t>
-            </w:r>
-          </w:p>
-          <w:p>
-            <w:r>
-              <w:t>maxAllowedDist2MissedPointsDetection        1</w:t>
-            </w:r>
-          </w:p>
-          <w:p>
-            <w:r>
-              <w:t>maxAllowedDist2MissedPointsSelection        1</w:t>
-            </w:r>
-          </w:p>
-          <w:p>
-            <w:r>
-              <w:t>lambdaRefineSegmentation                    3</w:t>
-            </w:r>
-          </w:p>
-          <w:p>
-            <w:r>
-              <w:t xml:space="preserve"> packing</w:t>
-            </w:r>
-          </w:p>
-          <w:p>
-            <w:r>
-              <w:t>minimumImageWidth                           1280</w:t>
-            </w:r>
-          </w:p>
-          <w:p>
-            <w:r>
-              <w:t>minimumImageHeight                          1408</w:t>
-            </w:r>
-          </w:p>
-          <w:p>
-            <w:r>
-              <w:t xml:space="preserve"> video encoding</w:t>
-            </w:r>
-          </w:p>
-          <w:p>
-            <w:r>
-              <w:t>geometryQP</w:t>
-            </w:r>
-            <w:r>
-              <w:t xml:space="preserve">                                  24</w:t>
-            </w:r>
-          </w:p>
-          <w:p>
-            <w:r>
-              <w:t>textureQP</w:t>
-            </w:r>
-            <w:r>
-              <w:t xml:space="preserve">                                   28</w:t>
-            </w:r>
-          </w:p>
-          <w:p/>
-          <w:p>
-            <w:r>
-              <w:t>geometryConfig</w:t>
-            </w:r>
-            <w:r>
-              <w:t xml:space="preserve">                              ../app/</w:t>
-            </w:r>
-            <w:r>
-              <w:t>geometryCfp.cfg</w:t>
-            </w:r>
-          </w:p>
-          <w:p>
-            <w:r>
-              <w:t>textureConfig</w:t>
-            </w:r>
-            <w:r>
-              <w:t xml:space="preserve">                               ../app/</w:t>
-            </w:r>
-            <w:r>
-              <w:t>textureCfp.cfg</w:t>
-            </w:r>
-          </w:p>
-          <w:p/>
-          <w:p>
-            <w:r>
-              <w:t xml:space="preserve"> </w:t>
-            </w:r>
-            <w:r>
-              <w:t>occupancy</w:t>
-            </w:r>
-            <w:r>
-              <w:t xml:space="preserve"> map encoding</w:t>
-            </w:r>
-          </w:p>
-          <w:p>
-            <w:r>
-              <w:t>maxCandidateCount                           4</w:t>
-            </w:r>
-          </w:p>
-          <w:p>
-            <w:r>
-              <w:t>occupancy</w:t>
-            </w:r>
-            <w:r>
-              <w:t>Precision                           4</w:t>
-            </w:r>
-          </w:p>
-          <w:p>
-            <w:r>
-              <w:t xml:space="preserve"> smoothing</w:t>
-            </w:r>
-          </w:p>
-          <w:p>
-            <w:r>
-              <w:t>neighborCountSmoothing                      64</w:t>
-            </w:r>
-          </w:p>
-          <w:p>
-            <w:r>
               <w:t>radius2Smoothing                            64</w:t>
             </w:r>
           </w:p>
@@ -6889,8 +8392,18 @@
           </w:p>
           <w:p>
             <w:r>
-              <w:t xml:space="preserve"> colorTransform              1</w:t>
-            </w:r>
+              <w:t xml:space="preserve"> </w:t>
+            </w:r>
+            <w:del w:id="268" w:author="Microsoft Office User" w:date="2018-01-13T18:17:00Z">
+              <w:r>
+                <w:delText>colorTransform              1</w:delText>
+              </w:r>
+            </w:del>
+            <w:ins w:id="269" w:author="Microsoft Office User" w:date="2018-01-13T18:17:00Z">
+              <w:r>
+                <w:t>colorTransform              0</w:t>
+              </w:r>
+            </w:ins>
           </w:p>
           <w:p>
             <w:r>
@@ -6965,106 +8478,166 @@
           </w:p>
           <w:p>
             <w:r>
+              <w:t>lambdaRefineSegmentation                    3</w:t>
+            </w:r>
+          </w:p>
+          <w:p>
+            <w:r>
+              <w:t xml:space="preserve"> packing</w:t>
+            </w:r>
+          </w:p>
+          <w:p>
+            <w:r>
+              <w:t>minimumImageWidth                           1280</w:t>
+            </w:r>
+          </w:p>
+          <w:p>
+            <w:r>
+              <w:t>minimumImageHeight                          1408</w:t>
+            </w:r>
+          </w:p>
+          <w:p>
+            <w:r>
+              <w:t xml:space="preserve"> video encoding</w:t>
+            </w:r>
+          </w:p>
+          <w:p>
+            <w:r>
+              <w:t>geometryQP</w:t>
+            </w:r>
+            <w:r>
+              <w:t xml:space="preserve">                                  20</w:t>
+            </w:r>
+          </w:p>
+          <w:p>
+            <w:r>
+              <w:t>textureQP</w:t>
+            </w:r>
+            <w:r>
+              <w:t xml:space="preserve">                                   22</w:t>
+            </w:r>
+          </w:p>
+          <w:p/>
+          <w:p>
+            <w:r>
+              <w:t>geometryConfig</w:t>
+            </w:r>
+            <w:r>
+              <w:t xml:space="preserve">                              ../app/</w:t>
+            </w:r>
+            <w:r>
+              <w:t>geometryCfp.cfg</w:t>
+            </w:r>
+          </w:p>
+          <w:p>
+            <w:r>
+              <w:t>textureConfig</w:t>
+            </w:r>
+            <w:r>
+              <w:t xml:space="preserve">                               ../app/</w:t>
+            </w:r>
+            <w:r>
+              <w:t>textureCfp.cfg</w:t>
+            </w:r>
+          </w:p>
+          <w:p>
+            <w:pPr>
+              <w:rPr>
+                <w:ins w:id="270" w:author="Microsoft Office User" w:date="2018-01-13T18:15:00Z"/>
+              </w:rPr>
+            </w:pPr>
+            <w:ins w:id="271" w:author="Microsoft Office User" w:date="2018-01-13T18:15:00Z">
+              <w:r>
+                <w:t xml:space="preserve">  colorSpaceConversionPath                    /app/HDRConvert</w:t>
+              </w:r>
+            </w:ins>
+          </w:p>
+          <w:p>
+            <w:pPr>
+              <w:rPr>
+                <w:ins w:id="272" w:author="Microsoft Office User" w:date="2018-01-13T18:15:00Z"/>
+              </w:rPr>
+            </w:pPr>
+            <w:ins w:id="273" w:author="Microsoft Office User" w:date="2018-01-13T18:15:00Z">
+              <w:r>
+                <w:t xml:space="preserve">  colorSpaceConversionConfig                  /app/rgb444toyuv420.cfg</w:t>
+              </w:r>
+            </w:ins>
+          </w:p>
+          <w:p>
+            <w:pPr>
+              <w:rPr>
+                <w:ins w:id="274" w:author="Microsoft Office User" w:date="2018-01-13T18:15:00Z"/>
+              </w:rPr>
+            </w:pPr>
+            <w:ins w:id="275" w:author="Microsoft Office User" w:date="2018-01-13T18:15:00Z">
+              <w:r>
+                <w:t xml:space="preserve">  inverseColorSpaceConversionConfig           /app/yuv420torgb444.cfg</w:t>
+              </w:r>
+            </w:ins>
+          </w:p>
+          <w:p>
+            <w:pPr>
+              <w:rPr>
+                <w:ins w:id="276" w:author="Microsoft Office User" w:date="2018-01-13T18:15:00Z"/>
+              </w:rPr>
+            </w:pPr>
+            <w:ins w:id="277" w:author="Microsoft Office User" w:date="2018-01-13T18:15:00Z">
+              <w:r>
+                <w:t>coloring</w:t>
+              </w:r>
+            </w:ins>
+          </w:p>
+          <w:p>
+            <w:pPr>
+              <w:rPr>
+                <w:ins w:id="278" w:author="Microsoft Office User" w:date="2018-01-13T18:15:00Z"/>
+              </w:rPr>
+            </w:pPr>
+            <w:ins w:id="279" w:author="Microsoft Office User" w:date="2018-01-13T18:15:00Z">
+              <w:r>
+                <w:t xml:space="preserve">  bestColorSearchRange                        2</w:t>
+              </w:r>
+            </w:ins>
+          </w:p>
+          <w:p/>
+          <w:p>
+            <w:r>
+              <w:t xml:space="preserve"> </w:t>
+            </w:r>
+            <w:r>
+              <w:t>occupancy</w:t>
+            </w:r>
+            <w:r>
+              <w:t xml:space="preserve"> map encoding</w:t>
+            </w:r>
+          </w:p>
+          <w:p>
+            <w:r>
+              <w:t>maxCandidateCount                           4</w:t>
+            </w:r>
+          </w:p>
+          <w:p>
+            <w:r>
+              <w:t>occupancy</w:t>
+            </w:r>
+            <w:r>
+              <w:t>Precision                           4</w:t>
+            </w:r>
+          </w:p>
+          <w:p>
+            <w:r>
+              <w:t xml:space="preserve"> smoothing</w:t>
+            </w:r>
+          </w:p>
+          <w:p>
+            <w:r>
+              <w:t>neighborCountSmoothing                      64</w:t>
+            </w:r>
+          </w:p>
+          <w:p>
+            <w:r>
               <w:lastRenderedPageBreak/>
-              <w:t>lambdaRefineSegmentation                    3</w:t>
-            </w:r>
-          </w:p>
-          <w:p>
-            <w:r>
-              <w:t xml:space="preserve"> packing</w:t>
-            </w:r>
-          </w:p>
-          <w:p>
-            <w:r>
-              <w:t>minimumImageWidth                           1280</w:t>
-            </w:r>
-          </w:p>
-          <w:p>
-            <w:r>
-              <w:t>minimumImageHeight                          1408</w:t>
-            </w:r>
-          </w:p>
-          <w:p>
-            <w:r>
-              <w:t xml:space="preserve"> video encoding</w:t>
-            </w:r>
-          </w:p>
-          <w:p>
-            <w:r>
-              <w:t>geometryQP</w:t>
-            </w:r>
-            <w:r>
-              <w:t xml:space="preserve">                                  20</w:t>
-            </w:r>
-          </w:p>
-          <w:p>
-            <w:r>
-              <w:t>textureQP</w:t>
-            </w:r>
-            <w:r>
-              <w:t xml:space="preserve">                                   22</w:t>
-            </w:r>
-          </w:p>
-          <w:p/>
-          <w:p>
-            <w:r>
-              <w:t>geometryConfig</w:t>
-            </w:r>
-            <w:r>
-              <w:t xml:space="preserve">                              ../app/</w:t>
-            </w:r>
-            <w:r>
-              <w:t>geometryCfp.cfg</w:t>
-            </w:r>
-          </w:p>
-          <w:p>
-            <w:r>
-              <w:t>textureConfig</w:t>
-            </w:r>
-            <w:r>
-              <w:t xml:space="preserve">                               ../app/</w:t>
-            </w:r>
-            <w:r>
-              <w:t>textureCfp.cfg</w:t>
-            </w:r>
-          </w:p>
-          <w:p/>
-          <w:p>
-            <w:r>
-              <w:t xml:space="preserve"> </w:t>
-            </w:r>
-            <w:r>
-              <w:t>occupancy</w:t>
-            </w:r>
-            <w:r>
-              <w:t xml:space="preserve"> map encoding</w:t>
-            </w:r>
-          </w:p>
-          <w:p>
-            <w:r>
-              <w:t>maxCandidateCount                           4</w:t>
-            </w:r>
-          </w:p>
-          <w:p>
-            <w:r>
-              <w:t>occupancy</w:t>
-            </w:r>
-            <w:r>
-              <w:t>Precision                           4</w:t>
-            </w:r>
-          </w:p>
-          <w:p>
-            <w:r>
-              <w:t xml:space="preserve"> smoothing</w:t>
-            </w:r>
-          </w:p>
-          <w:p>
-            <w:r>
-              <w:t>neighborCountSmoothing                      64</w:t>
-            </w:r>
-          </w:p>
-          <w:p>
-            <w:r>
               <w:t>radius2Smoothing                            64</w:t>
             </w:r>
           </w:p>
@@ -7133,8 +8706,18 @@
           </w:p>
           <w:p>
             <w:r>
-              <w:t xml:space="preserve"> colorTransform              1</w:t>
-            </w:r>
+              <w:t xml:space="preserve"> </w:t>
+            </w:r>
+            <w:del w:id="280" w:author="Microsoft Office User" w:date="2018-01-13T18:17:00Z">
+              <w:r>
+                <w:delText>colorTransform              1</w:delText>
+              </w:r>
+            </w:del>
+            <w:ins w:id="281" w:author="Microsoft Office User" w:date="2018-01-13T18:17:00Z">
+              <w:r>
+                <w:t>colorTransform              0</w:t>
+              </w:r>
+            </w:ins>
           </w:p>
           <w:p>
             <w:r>
@@ -7234,81 +8817,141 @@
           </w:p>
           <w:p>
             <w:r>
+              <w:t>geometryQP</w:t>
+            </w:r>
+            <w:r>
+              <w:t xml:space="preserve">                                  14</w:t>
+            </w:r>
+          </w:p>
+          <w:p>
+            <w:r>
+              <w:t>textureQP</w:t>
+            </w:r>
+            <w:r>
+              <w:t xml:space="preserve">                                   17</w:t>
+            </w:r>
+          </w:p>
+          <w:p/>
+          <w:p>
+            <w:r>
+              <w:t>geometryConfig</w:t>
+            </w:r>
+            <w:r>
+              <w:t xml:space="preserve">                              ../app/</w:t>
+            </w:r>
+            <w:r>
+              <w:t>geometryCfp.cfg</w:t>
+            </w:r>
+          </w:p>
+          <w:p>
+            <w:r>
+              <w:t>textureConfig</w:t>
+            </w:r>
+            <w:r>
+              <w:t xml:space="preserve">                               ../app/</w:t>
+            </w:r>
+            <w:r>
+              <w:t>textureCfp.cfg</w:t>
+            </w:r>
+          </w:p>
+          <w:p>
+            <w:pPr>
+              <w:rPr>
+                <w:ins w:id="282" w:author="Microsoft Office User" w:date="2018-01-13T18:15:00Z"/>
+              </w:rPr>
+            </w:pPr>
+            <w:ins w:id="283" w:author="Microsoft Office User" w:date="2018-01-13T18:15:00Z">
+              <w:r>
+                <w:t xml:space="preserve">  colorSpaceConversionPath                    /app/HDRConvert</w:t>
+              </w:r>
+            </w:ins>
+          </w:p>
+          <w:p>
+            <w:pPr>
+              <w:rPr>
+                <w:ins w:id="284" w:author="Microsoft Office User" w:date="2018-01-13T18:15:00Z"/>
+              </w:rPr>
+            </w:pPr>
+            <w:ins w:id="285" w:author="Microsoft Office User" w:date="2018-01-13T18:15:00Z">
+              <w:r>
+                <w:t xml:space="preserve">  colorSpaceConversionConfig                  /app/rgb444toyuv420.cfg</w:t>
+              </w:r>
+            </w:ins>
+          </w:p>
+          <w:p>
+            <w:pPr>
+              <w:rPr>
+                <w:ins w:id="286" w:author="Microsoft Office User" w:date="2018-01-13T18:15:00Z"/>
+              </w:rPr>
+            </w:pPr>
+            <w:ins w:id="287" w:author="Microsoft Office User" w:date="2018-01-13T18:15:00Z">
+              <w:r>
+                <w:t xml:space="preserve">  inverseColorSpaceConversionConfig           /app/yuv420torgb444.cfg</w:t>
+              </w:r>
+            </w:ins>
+          </w:p>
+          <w:p>
+            <w:pPr>
+              <w:rPr>
+                <w:ins w:id="288" w:author="Microsoft Office User" w:date="2018-01-13T18:15:00Z"/>
+              </w:rPr>
+            </w:pPr>
+            <w:ins w:id="289" w:author="Microsoft Office User" w:date="2018-01-13T18:15:00Z">
+              <w:r>
+                <w:t>coloring</w:t>
+              </w:r>
+            </w:ins>
+          </w:p>
+          <w:p>
+            <w:pPr>
+              <w:rPr>
+                <w:ins w:id="290" w:author="Microsoft Office User" w:date="2018-01-13T18:15:00Z"/>
+              </w:rPr>
+            </w:pPr>
+            <w:ins w:id="291" w:author="Microsoft Office User" w:date="2018-01-13T18:15:00Z">
+              <w:r>
+                <w:t xml:space="preserve">  bestColorSearchRange                        2</w:t>
+              </w:r>
+            </w:ins>
+          </w:p>
+          <w:p/>
+          <w:p>
+            <w:r>
+              <w:t xml:space="preserve"> </w:t>
+            </w:r>
+            <w:r>
+              <w:t>occupancy</w:t>
+            </w:r>
+            <w:r>
+              <w:t xml:space="preserve"> map encoding</w:t>
+            </w:r>
+          </w:p>
+          <w:p>
+            <w:r>
+              <w:t>maxCandidateCount                           4</w:t>
+            </w:r>
+          </w:p>
+          <w:p>
+            <w:r>
+              <w:t>occupancy</w:t>
+            </w:r>
+            <w:r>
+              <w:t>Precision                           4</w:t>
+            </w:r>
+          </w:p>
+          <w:p>
+            <w:r>
+              <w:t xml:space="preserve"> smoothing</w:t>
+            </w:r>
+          </w:p>
+          <w:p>
+            <w:r>
+              <w:t>neighborCountSmoothing                      64</w:t>
+            </w:r>
+          </w:p>
+          <w:p>
+            <w:r>
               <w:lastRenderedPageBreak/>
-              <w:t>geometryQP</w:t>
-            </w:r>
-            <w:r>
-              <w:t xml:space="preserve">                                  14</w:t>
-            </w:r>
-          </w:p>
-          <w:p>
-            <w:r>
-              <w:t>textureQP</w:t>
-            </w:r>
-            <w:r>
-              <w:t xml:space="preserve">                                   17</w:t>
-            </w:r>
-          </w:p>
-          <w:p/>
-          <w:p>
-            <w:r>
-              <w:t>geometryConfig</w:t>
-            </w:r>
-            <w:r>
-              <w:t xml:space="preserve">                              ../app/</w:t>
-            </w:r>
-            <w:r>
-              <w:t>geometryCfp.cfg</w:t>
-            </w:r>
-          </w:p>
-          <w:p>
-            <w:r>
-              <w:t>textureConfig</w:t>
-            </w:r>
-            <w:r>
-              <w:t xml:space="preserve">                               ../app/</w:t>
-            </w:r>
-            <w:r>
-              <w:t>textureCfp.cfg</w:t>
-            </w:r>
-          </w:p>
-          <w:p/>
-          <w:p>
-            <w:r>
-              <w:t xml:space="preserve"> </w:t>
-            </w:r>
-            <w:r>
-              <w:t>occupancy</w:t>
-            </w:r>
-            <w:r>
-              <w:t xml:space="preserve"> map encoding</w:t>
-            </w:r>
-          </w:p>
-          <w:p>
-            <w:r>
-              <w:t>maxCandidateCount                           4</w:t>
-            </w:r>
-          </w:p>
-          <w:p>
-            <w:r>
-              <w:t>occupancy</w:t>
-            </w:r>
-            <w:r>
-              <w:t>Precision                           4</w:t>
-            </w:r>
-          </w:p>
-          <w:p>
-            <w:r>
-              <w:t xml:space="preserve"> smoothing</w:t>
-            </w:r>
-          </w:p>
-          <w:p>
-            <w:r>
-              <w:t>neighborCountSmoothing                      64</w:t>
-            </w:r>
-          </w:p>
-          <w:p>
-            <w:r>
               <w:t>radius2Smoothing                            64</w:t>
             </w:r>
           </w:p>
@@ -7434,9 +9077,16 @@
             </w:r>
           </w:p>
           <w:p>
-            <w:r>
-              <w:t>colorTransform              1</w:t>
-            </w:r>
+            <w:del w:id="292" w:author="Microsoft Office User" w:date="2018-01-13T18:17:00Z">
+              <w:r>
+                <w:delText>colorTransform              1</w:delText>
+              </w:r>
+            </w:del>
+            <w:ins w:id="293" w:author="Microsoft Office User" w:date="2018-01-13T18:17:00Z">
+              <w:r>
+                <w:t>colorTransform              0</w:t>
+              </w:r>
+            </w:ins>
           </w:p>
           <w:p>
             <w:r>
@@ -7529,7 +9179,6 @@
           </w:p>
           <w:p>
             <w:r>
-              <w:lastRenderedPageBreak/>
               <w:t xml:space="preserve">  minimumImageHeight                          1280</w:t>
             </w:r>
           </w:p>
@@ -7592,6 +9241,67 @@
             <w:r>
               <w:t>textureAICfp.cfg</w:t>
             </w:r>
+          </w:p>
+          <w:p>
+            <w:pPr>
+              <w:rPr>
+                <w:ins w:id="294" w:author="Microsoft Office User" w:date="2018-01-13T18:15:00Z"/>
+              </w:rPr>
+            </w:pPr>
+            <w:ins w:id="295" w:author="Microsoft Office User" w:date="2018-01-13T18:15:00Z">
+              <w:r>
+                <w:t xml:space="preserve">  colorSpaceConversionPath                    /app/HDRConvert</w:t>
+              </w:r>
+            </w:ins>
+          </w:p>
+          <w:p>
+            <w:pPr>
+              <w:rPr>
+                <w:ins w:id="296" w:author="Microsoft Office User" w:date="2018-01-13T18:15:00Z"/>
+              </w:rPr>
+            </w:pPr>
+            <w:ins w:id="297" w:author="Microsoft Office User" w:date="2018-01-13T18:15:00Z">
+              <w:r>
+                <w:t xml:space="preserve">  colorSpaceConversionConfig                  /app/rgb444toyuv420.cfg</w:t>
+              </w:r>
+            </w:ins>
+          </w:p>
+          <w:p>
+            <w:pPr>
+              <w:rPr>
+                <w:ins w:id="298" w:author="Microsoft Office User" w:date="2018-01-13T18:15:00Z"/>
+              </w:rPr>
+            </w:pPr>
+            <w:ins w:id="299" w:author="Microsoft Office User" w:date="2018-01-13T18:15:00Z">
+              <w:r>
+                <w:t xml:space="preserve">  inverseColorSpaceConversionConfig           /app/yuv420torgb444.cfg</w:t>
+              </w:r>
+            </w:ins>
+          </w:p>
+          <w:p>
+            <w:pPr>
+              <w:rPr>
+                <w:ins w:id="300" w:author="Microsoft Office User" w:date="2018-01-13T18:15:00Z"/>
+              </w:rPr>
+            </w:pPr>
+            <w:ins w:id="301" w:author="Microsoft Office User" w:date="2018-01-13T18:15:00Z">
+              <w:r>
+                <w:t>coloring</w:t>
+              </w:r>
+            </w:ins>
+          </w:p>
+          <w:p>
+            <w:pPr>
+              <w:rPr>
+                <w:ins w:id="302" w:author="Microsoft Office User" w:date="2018-01-13T18:15:00Z"/>
+              </w:rPr>
+            </w:pPr>
+            <w:ins w:id="303" w:author="Microsoft Office User" w:date="2018-01-13T18:15:00Z">
+              <w:r>
+                <w:lastRenderedPageBreak/>
+                <w:t xml:space="preserve">  bestColorSearchRange                        2</w:t>
+              </w:r>
+            </w:ins>
           </w:p>
           <w:p/>
           <w:p>
@@ -7698,9 +9408,16 @@
             </w:r>
           </w:p>
           <w:p>
-            <w:r>
-              <w:t>colorTransform              1</w:t>
-            </w:r>
+            <w:del w:id="304" w:author="Microsoft Office User" w:date="2018-01-13T18:17:00Z">
+              <w:r>
+                <w:delText>colorTransform              1</w:delText>
+              </w:r>
+            </w:del>
+            <w:ins w:id="305" w:author="Microsoft Office User" w:date="2018-01-13T18:17:00Z">
+              <w:r>
+                <w:t>colorTransform              0</w:t>
+              </w:r>
+            </w:ins>
           </w:p>
           <w:p>
             <w:r>
@@ -7825,7 +9542,6 @@
           </w:p>
           <w:p>
             <w:r>
-              <w:lastRenderedPageBreak/>
               <w:t xml:space="preserve">  </w:t>
             </w:r>
           </w:p>
@@ -7856,6 +9572,67 @@
             <w:r>
               <w:t>textureAICfp.cfg</w:t>
             </w:r>
+          </w:p>
+          <w:p>
+            <w:pPr>
+              <w:rPr>
+                <w:ins w:id="306" w:author="Microsoft Office User" w:date="2018-01-13T18:15:00Z"/>
+              </w:rPr>
+            </w:pPr>
+            <w:ins w:id="307" w:author="Microsoft Office User" w:date="2018-01-13T18:15:00Z">
+              <w:r>
+                <w:t xml:space="preserve">  colorSpaceConversionPath                    /app/HDRConvert</w:t>
+              </w:r>
+            </w:ins>
+          </w:p>
+          <w:p>
+            <w:pPr>
+              <w:rPr>
+                <w:ins w:id="308" w:author="Microsoft Office User" w:date="2018-01-13T18:15:00Z"/>
+              </w:rPr>
+            </w:pPr>
+            <w:ins w:id="309" w:author="Microsoft Office User" w:date="2018-01-13T18:15:00Z">
+              <w:r>
+                <w:t xml:space="preserve">  colorSpaceConversionConfig                  /app/rgb444toyuv420.cfg</w:t>
+              </w:r>
+            </w:ins>
+          </w:p>
+          <w:p>
+            <w:pPr>
+              <w:rPr>
+                <w:ins w:id="310" w:author="Microsoft Office User" w:date="2018-01-13T18:15:00Z"/>
+              </w:rPr>
+            </w:pPr>
+            <w:ins w:id="311" w:author="Microsoft Office User" w:date="2018-01-13T18:15:00Z">
+              <w:r>
+                <w:t xml:space="preserve">  inverseColorSpaceConversionConfig           /app/yuv420torgb444.cfg</w:t>
+              </w:r>
+            </w:ins>
+          </w:p>
+          <w:p>
+            <w:pPr>
+              <w:rPr>
+                <w:ins w:id="312" w:author="Microsoft Office User" w:date="2018-01-13T18:15:00Z"/>
+              </w:rPr>
+            </w:pPr>
+            <w:ins w:id="313" w:author="Microsoft Office User" w:date="2018-01-13T18:15:00Z">
+              <w:r>
+                <w:lastRenderedPageBreak/>
+                <w:t>coloring</w:t>
+              </w:r>
+            </w:ins>
+          </w:p>
+          <w:p>
+            <w:pPr>
+              <w:rPr>
+                <w:ins w:id="314" w:author="Microsoft Office User" w:date="2018-01-13T18:15:00Z"/>
+              </w:rPr>
+            </w:pPr>
+            <w:ins w:id="315" w:author="Microsoft Office User" w:date="2018-01-13T18:15:00Z">
+              <w:r>
+                <w:t xml:space="preserve">  bestColorSearchRange                        2</w:t>
+              </w:r>
+            </w:ins>
           </w:p>
           <w:p/>
           <w:p>
@@ -7962,9 +9739,16 @@
             </w:r>
           </w:p>
           <w:p>
-            <w:r>
-              <w:t>colorTransform              1</w:t>
-            </w:r>
+            <w:del w:id="316" w:author="Microsoft Office User" w:date="2018-01-13T18:17:00Z">
+              <w:r>
+                <w:delText>colorTransform              1</w:delText>
+              </w:r>
+            </w:del>
+            <w:ins w:id="317" w:author="Microsoft Office User" w:date="2018-01-13T18:17:00Z">
+              <w:r>
+                <w:t>colorTransform              0</w:t>
+              </w:r>
+            </w:ins>
           </w:p>
           <w:p>
             <w:r>
@@ -8120,10 +9904,70 @@
               <w:t>textureAICfp.cfg</w:t>
             </w:r>
           </w:p>
+          <w:p>
+            <w:pPr>
+              <w:rPr>
+                <w:ins w:id="318" w:author="Microsoft Office User" w:date="2018-01-13T18:15:00Z"/>
+              </w:rPr>
+            </w:pPr>
+            <w:ins w:id="319" w:author="Microsoft Office User" w:date="2018-01-13T18:15:00Z">
+              <w:r>
+                <w:t xml:space="preserve">  colorSpaceConversionPath                    /app/HDRConvert</w:t>
+              </w:r>
+            </w:ins>
+          </w:p>
+          <w:p>
+            <w:pPr>
+              <w:rPr>
+                <w:ins w:id="320" w:author="Microsoft Office User" w:date="2018-01-13T18:15:00Z"/>
+              </w:rPr>
+            </w:pPr>
+            <w:ins w:id="321" w:author="Microsoft Office User" w:date="2018-01-13T18:15:00Z">
+              <w:r>
+                <w:t xml:space="preserve">  colorSpaceConversionConfig                  /app/rgb444toyuv420.cfg</w:t>
+              </w:r>
+            </w:ins>
+          </w:p>
+          <w:p>
+            <w:pPr>
+              <w:rPr>
+                <w:ins w:id="322" w:author="Microsoft Office User" w:date="2018-01-13T18:15:00Z"/>
+              </w:rPr>
+            </w:pPr>
+            <w:ins w:id="323" w:author="Microsoft Office User" w:date="2018-01-13T18:15:00Z">
+              <w:r>
+                <w:lastRenderedPageBreak/>
+                <w:t xml:space="preserve">  inverseColorSpaceConversionConfig           /app/yuv420torgb444.cfg</w:t>
+              </w:r>
+            </w:ins>
+          </w:p>
+          <w:p>
+            <w:pPr>
+              <w:rPr>
+                <w:ins w:id="324" w:author="Microsoft Office User" w:date="2018-01-13T18:15:00Z"/>
+              </w:rPr>
+            </w:pPr>
+            <w:ins w:id="325" w:author="Microsoft Office User" w:date="2018-01-13T18:15:00Z">
+              <w:r>
+                <w:t>coloring</w:t>
+              </w:r>
+            </w:ins>
+          </w:p>
+          <w:p>
+            <w:pPr>
+              <w:rPr>
+                <w:ins w:id="326" w:author="Microsoft Office User" w:date="2018-01-13T18:15:00Z"/>
+              </w:rPr>
+            </w:pPr>
+            <w:ins w:id="327" w:author="Microsoft Office User" w:date="2018-01-13T18:15:00Z">
+              <w:r>
+                <w:t xml:space="preserve">  bestColorSearchRange                        2</w:t>
+              </w:r>
+            </w:ins>
+          </w:p>
           <w:p/>
           <w:p>
             <w:r>
-              <w:lastRenderedPageBreak/>
               <w:t>occupancy</w:t>
             </w:r>
             <w:r>
@@ -8225,9 +10069,16 @@
             </w:r>
           </w:p>
           <w:p>
-            <w:r>
-              <w:t>colorTransform              1</w:t>
-            </w:r>
+            <w:del w:id="328" w:author="Microsoft Office User" w:date="2018-01-13T18:17:00Z">
+              <w:r>
+                <w:delText>colorTransform              1</w:delText>
+              </w:r>
+            </w:del>
+            <w:ins w:id="329" w:author="Microsoft Office User" w:date="2018-01-13T18:17:00Z">
+              <w:r>
+                <w:t>colorTransform              0</w:t>
+              </w:r>
+            </w:ins>
           </w:p>
           <w:p>
             <w:r>
@@ -8383,6 +10234,67 @@
               <w:t>textureAICfp.cfg</w:t>
             </w:r>
           </w:p>
+          <w:p>
+            <w:pPr>
+              <w:rPr>
+                <w:ins w:id="330" w:author="Microsoft Office User" w:date="2018-01-13T18:15:00Z"/>
+              </w:rPr>
+            </w:pPr>
+            <w:ins w:id="331" w:author="Microsoft Office User" w:date="2018-01-13T18:15:00Z">
+              <w:r>
+                <w:t xml:space="preserve">  colorSpaceConversionPath                    /app/HDRConvert</w:t>
+              </w:r>
+            </w:ins>
+          </w:p>
+          <w:p>
+            <w:pPr>
+              <w:rPr>
+                <w:ins w:id="332" w:author="Microsoft Office User" w:date="2018-01-13T18:15:00Z"/>
+              </w:rPr>
+            </w:pPr>
+            <w:ins w:id="333" w:author="Microsoft Office User" w:date="2018-01-13T18:15:00Z">
+              <w:r>
+                <w:t xml:space="preserve">  colorSpaceConversionConfig                  /app/rgb444toyuv420.cfg</w:t>
+              </w:r>
+            </w:ins>
+          </w:p>
+          <w:p>
+            <w:pPr>
+              <w:rPr>
+                <w:ins w:id="334" w:author="Microsoft Office User" w:date="2018-01-13T18:15:00Z"/>
+              </w:rPr>
+            </w:pPr>
+            <w:ins w:id="335" w:author="Microsoft Office User" w:date="2018-01-13T18:15:00Z">
+              <w:r>
+                <w:lastRenderedPageBreak/>
+                <w:t xml:space="preserve">  inverseColorSpaceConversionConfig           /app/yuv420torgb444.cfg</w:t>
+              </w:r>
+            </w:ins>
+          </w:p>
+          <w:p>
+            <w:pPr>
+              <w:rPr>
+                <w:ins w:id="336" w:author="Microsoft Office User" w:date="2018-01-13T18:15:00Z"/>
+              </w:rPr>
+            </w:pPr>
+            <w:ins w:id="337" w:author="Microsoft Office User" w:date="2018-01-13T18:15:00Z">
+              <w:r>
+                <w:t>coloring</w:t>
+              </w:r>
+            </w:ins>
+          </w:p>
+          <w:p>
+            <w:pPr>
+              <w:rPr>
+                <w:ins w:id="338" w:author="Microsoft Office User" w:date="2018-01-13T18:15:00Z"/>
+              </w:rPr>
+            </w:pPr>
+            <w:ins w:id="339" w:author="Microsoft Office User" w:date="2018-01-13T18:15:00Z">
+              <w:r>
+                <w:t xml:space="preserve">  bestColorSearchRange                        2</w:t>
+              </w:r>
+            </w:ins>
+          </w:p>
           <w:p/>
           <w:p>
             <w:r>
@@ -8420,7 +10332,6 @@
           </w:p>
           <w:p>
             <w:r>
-              <w:lastRenderedPageBreak/>
               <w:t xml:space="preserve">  radius2Smoothing                            64</w:t>
             </w:r>
           </w:p>
@@ -8488,9 +10399,16 @@
             </w:r>
           </w:p>
           <w:p>
-            <w:r>
-              <w:t>colorTransform              1</w:t>
-            </w:r>
+            <w:del w:id="340" w:author="Microsoft Office User" w:date="2018-01-13T18:17:00Z">
+              <w:r>
+                <w:delText>colorTransform              1</w:delText>
+              </w:r>
+            </w:del>
+            <w:ins w:id="341" w:author="Microsoft Office User" w:date="2018-01-13T18:17:00Z">
+              <w:r>
+                <w:t>colorTransform              0</w:t>
+              </w:r>
+            </w:ins>
           </w:p>
           <w:p>
             <w:r>
@@ -8645,6 +10563,67 @@
             <w:r>
               <w:t>textureAICfp.cfg</w:t>
             </w:r>
+          </w:p>
+          <w:p>
+            <w:pPr>
+              <w:rPr>
+                <w:ins w:id="342" w:author="Microsoft Office User" w:date="2018-01-13T18:15:00Z"/>
+              </w:rPr>
+            </w:pPr>
+            <w:ins w:id="343" w:author="Microsoft Office User" w:date="2018-01-13T18:15:00Z">
+              <w:r>
+                <w:t xml:space="preserve">  colorSpaceConversionPath                    /app/HDRConvert</w:t>
+              </w:r>
+            </w:ins>
+          </w:p>
+          <w:p>
+            <w:pPr>
+              <w:rPr>
+                <w:ins w:id="344" w:author="Microsoft Office User" w:date="2018-01-13T18:15:00Z"/>
+              </w:rPr>
+            </w:pPr>
+            <w:ins w:id="345" w:author="Microsoft Office User" w:date="2018-01-13T18:15:00Z">
+              <w:r>
+                <w:t xml:space="preserve">  colorSpaceConversionConfig                  /app/rgb444toyuv420.cfg</w:t>
+              </w:r>
+            </w:ins>
+          </w:p>
+          <w:p>
+            <w:pPr>
+              <w:rPr>
+                <w:ins w:id="346" w:author="Microsoft Office User" w:date="2018-01-13T18:15:00Z"/>
+              </w:rPr>
+            </w:pPr>
+            <w:ins w:id="347" w:author="Microsoft Office User" w:date="2018-01-13T18:15:00Z">
+              <w:r>
+                <w:lastRenderedPageBreak/>
+                <w:t xml:space="preserve">  inverseColorSpaceConversionConfig           /app/yuv420torgb444.cfg</w:t>
+              </w:r>
+            </w:ins>
+          </w:p>
+          <w:p>
+            <w:pPr>
+              <w:rPr>
+                <w:ins w:id="348" w:author="Microsoft Office User" w:date="2018-01-13T18:15:00Z"/>
+              </w:rPr>
+            </w:pPr>
+            <w:ins w:id="349" w:author="Microsoft Office User" w:date="2018-01-13T18:15:00Z">
+              <w:r>
+                <w:t>coloring</w:t>
+              </w:r>
+            </w:ins>
+          </w:p>
+          <w:p>
+            <w:pPr>
+              <w:rPr>
+                <w:ins w:id="350" w:author="Microsoft Office User" w:date="2018-01-13T18:15:00Z"/>
+              </w:rPr>
+            </w:pPr>
+            <w:ins w:id="351" w:author="Microsoft Office User" w:date="2018-01-13T18:15:00Z">
+              <w:r>
+                <w:t xml:space="preserve">  bestColorSearchRange                        2</w:t>
+              </w:r>
+            </w:ins>
           </w:p>
           <w:p/>
           <w:p>
@@ -8709,7 +10688,6 @@
         </w:numPr>
       </w:pPr>
       <w:r>
-        <w:lastRenderedPageBreak/>
         <w:t>Redandblack</w:t>
       </w:r>
     </w:p>
@@ -8796,9 +10774,16 @@
             </w:r>
           </w:p>
           <w:p>
-            <w:r>
-              <w:t>colorTransform              1</w:t>
-            </w:r>
+            <w:del w:id="352" w:author="Microsoft Office User" w:date="2018-01-13T18:17:00Z">
+              <w:r>
+                <w:delText>colorTransform              1</w:delText>
+              </w:r>
+            </w:del>
+            <w:ins w:id="353" w:author="Microsoft Office User" w:date="2018-01-13T18:17:00Z">
+              <w:r>
+                <w:t>colorTransform              0</w:t>
+              </w:r>
+            </w:ins>
           </w:p>
           <w:p>
             <w:r>
@@ -8923,6 +10908,7 @@
           </w:p>
           <w:p>
             <w:r>
+              <w:lastRenderedPageBreak/>
               <w:t xml:space="preserve">  </w:t>
             </w:r>
           </w:p>
@@ -8953,6 +10939,66 @@
             <w:r>
               <w:t>textureAICfp.cfg</w:t>
             </w:r>
+          </w:p>
+          <w:p>
+            <w:pPr>
+              <w:rPr>
+                <w:ins w:id="354" w:author="Microsoft Office User" w:date="2018-01-13T18:15:00Z"/>
+              </w:rPr>
+            </w:pPr>
+            <w:ins w:id="355" w:author="Microsoft Office User" w:date="2018-01-13T18:15:00Z">
+              <w:r>
+                <w:t xml:space="preserve">  colorSpaceConversionPath                    /app/HDRConvert</w:t>
+              </w:r>
+            </w:ins>
+          </w:p>
+          <w:p>
+            <w:pPr>
+              <w:rPr>
+                <w:ins w:id="356" w:author="Microsoft Office User" w:date="2018-01-13T18:15:00Z"/>
+              </w:rPr>
+            </w:pPr>
+            <w:ins w:id="357" w:author="Microsoft Office User" w:date="2018-01-13T18:15:00Z">
+              <w:r>
+                <w:t xml:space="preserve">  colorSpaceConversionConfig                  /app/rgb444toyuv420.cfg</w:t>
+              </w:r>
+            </w:ins>
+          </w:p>
+          <w:p>
+            <w:pPr>
+              <w:rPr>
+                <w:ins w:id="358" w:author="Microsoft Office User" w:date="2018-01-13T18:15:00Z"/>
+              </w:rPr>
+            </w:pPr>
+            <w:ins w:id="359" w:author="Microsoft Office User" w:date="2018-01-13T18:15:00Z">
+              <w:r>
+                <w:t xml:space="preserve">  inverseColorSpaceConversionConfig           /app/yuv420torgb444.cfg</w:t>
+              </w:r>
+            </w:ins>
+          </w:p>
+          <w:p>
+            <w:pPr>
+              <w:rPr>
+                <w:ins w:id="360" w:author="Microsoft Office User" w:date="2018-01-13T18:15:00Z"/>
+              </w:rPr>
+            </w:pPr>
+            <w:ins w:id="361" w:author="Microsoft Office User" w:date="2018-01-13T18:15:00Z">
+              <w:r>
+                <w:t>coloring</w:t>
+              </w:r>
+            </w:ins>
+          </w:p>
+          <w:p>
+            <w:pPr>
+              <w:rPr>
+                <w:ins w:id="362" w:author="Microsoft Office User" w:date="2018-01-13T18:15:00Z"/>
+              </w:rPr>
+            </w:pPr>
+            <w:ins w:id="363" w:author="Microsoft Office User" w:date="2018-01-13T18:15:00Z">
+              <w:r>
+                <w:t xml:space="preserve">  bestColorSearchRange                        2</w:t>
+              </w:r>
+            </w:ins>
           </w:p>
           <w:p/>
           <w:p>
@@ -9014,6 +11060,7 @@
           </w:tcPr>
           <w:p>
             <w:r>
+              <w:lastRenderedPageBreak/>
               <w:t>R02</w:t>
             </w:r>
           </w:p>
@@ -9029,141 +11076,148 @@
           </w:p>
           <w:p>
             <w:r>
+              <w:t>uncompressedDataPath        ../uncompressed/redandblack/redandblack_vox10_%04d.ply</w:t>
+            </w:r>
+          </w:p>
+          <w:p>
+            <w:r>
+              <w:t>compressedStreamPath        ../enc/P07S22C03R02/P07S22C03R02.bin</w:t>
+            </w:r>
+          </w:p>
+          <w:p>
+            <w:r>
+              <w:t xml:space="preserve">reconstructedDataPath       </w:t>
+            </w:r>
+          </w:p>
+          <w:p>
+            <w:r>
+              <w:t>frameCount                  300</w:t>
+            </w:r>
+          </w:p>
+          <w:p>
+            <w:r>
+              <w:t>startFrameNumber            1450</w:t>
+            </w:r>
+          </w:p>
+          <w:p>
+            <w:r>
+              <w:t>groupOfFramesSize           32</w:t>
+            </w:r>
+          </w:p>
+          <w:p>
+            <w:del w:id="364" w:author="Microsoft Office User" w:date="2018-01-13T18:17:00Z">
+              <w:r>
+                <w:delText>colorTransform              1</w:delText>
+              </w:r>
+            </w:del>
+            <w:ins w:id="365" w:author="Microsoft Office User" w:date="2018-01-13T18:17:00Z">
+              <w:r>
+                <w:t>colorTransform              0</w:t>
+              </w:r>
+            </w:ins>
+          </w:p>
+          <w:p>
+            <w:r>
+              <w:t xml:space="preserve">videoEncoderPath           </w:t>
+            </w:r>
+            <w:proofErr w:type="gramStart"/>
+            <w:r>
+              <w:t xml:space="preserve"> ..</w:t>
+            </w:r>
+            <w:proofErr w:type="gramEnd"/>
+            <w:r>
+              <w:t>/app/TAppEncoder</w:t>
+            </w:r>
+          </w:p>
+          <w:p>
+            <w:r>
+              <w:t xml:space="preserve">videoDecoderPath            </w:t>
+            </w:r>
+          </w:p>
+          <w:p>
+            <w:r>
+              <w:t>segmentation</w:t>
+            </w:r>
+          </w:p>
+          <w:p>
+            <w:r>
+              <w:t xml:space="preserve">  nnNormalEstimation                          16</w:t>
+            </w:r>
+          </w:p>
+          <w:p>
+            <w:r>
+              <w:t xml:space="preserve">  maxNNCountRefineSegmentation                256</w:t>
+            </w:r>
+          </w:p>
+          <w:p>
+            <w:r>
+              <w:t xml:space="preserve">  iterationCountRefineSegmentation            100</w:t>
+            </w:r>
+          </w:p>
+          <w:p>
+            <w:r>
+              <w:t xml:space="preserve">  </w:t>
+            </w:r>
+            <w:r>
+              <w:t>occupancy</w:t>
+            </w:r>
+            <w:r>
+              <w:t>Resolution                          16</w:t>
+            </w:r>
+          </w:p>
+          <w:p>
+            <w:r>
+              <w:t xml:space="preserve">  minPointCountPerCCPatchSegmentation         16</w:t>
+            </w:r>
+          </w:p>
+          <w:p>
+            <w:r>
+              <w:t xml:space="preserve">  maxNNCountPatchSegmentation                 16</w:t>
+            </w:r>
+          </w:p>
+          <w:p>
+            <w:r>
+              <w:t xml:space="preserve">  surfaceThikness                             4</w:t>
+            </w:r>
+          </w:p>
+          <w:p>
+            <w:r>
+              <w:t xml:space="preserve">  maxAllowedDist2MissedPointsDetection        9</w:t>
+            </w:r>
+          </w:p>
+          <w:p>
+            <w:r>
+              <w:t xml:space="preserve">  maxAllowedDist2MissedPointsSelection        1</w:t>
+            </w:r>
+          </w:p>
+          <w:p>
+            <w:r>
+              <w:t xml:space="preserve">  lambdaRefineSegmentation                    3</w:t>
+            </w:r>
+          </w:p>
+          <w:p>
+            <w:r>
+              <w:t>packing</w:t>
+            </w:r>
+          </w:p>
+          <w:p>
+            <w:r>
+              <w:t xml:space="preserve">  minimumImageWidth                           1280</w:t>
+            </w:r>
+          </w:p>
+          <w:p>
+            <w:r>
+              <w:t xml:space="preserve">  minimumImageHeight                          1280</w:t>
+            </w:r>
+          </w:p>
+          <w:p>
+            <w:r>
+              <w:t>video encoding</w:t>
+            </w:r>
+          </w:p>
+          <w:p>
+            <w:r>
               <w:lastRenderedPageBreak/>
-              <w:t>uncompressedDataPath        ../uncompressed/redandblack/redandblack_vox10_%04d.ply</w:t>
-            </w:r>
-          </w:p>
-          <w:p>
-            <w:r>
-              <w:t>compressedStreamPath        ../enc/P07S22C03R02/P07S22C03R02.bin</w:t>
-            </w:r>
-          </w:p>
-          <w:p>
-            <w:r>
-              <w:t xml:space="preserve">reconstructedDataPath       </w:t>
-            </w:r>
-          </w:p>
-          <w:p>
-            <w:r>
-              <w:t>frameCount                  300</w:t>
-            </w:r>
-          </w:p>
-          <w:p>
-            <w:r>
-              <w:t>startFrameNumber            1450</w:t>
-            </w:r>
-          </w:p>
-          <w:p>
-            <w:r>
-              <w:t>groupOfFramesSize           32</w:t>
-            </w:r>
-          </w:p>
-          <w:p>
-            <w:r>
-              <w:t>colorTransform              1</w:t>
-            </w:r>
-          </w:p>
-          <w:p>
-            <w:r>
-              <w:t xml:space="preserve">videoEncoderPath           </w:t>
-            </w:r>
-            <w:proofErr w:type="gramStart"/>
-            <w:r>
-              <w:t xml:space="preserve"> ..</w:t>
-            </w:r>
-            <w:proofErr w:type="gramEnd"/>
-            <w:r>
-              <w:t>/app/TAppEncoder</w:t>
-            </w:r>
-          </w:p>
-          <w:p>
-            <w:r>
-              <w:t xml:space="preserve">videoDecoderPath            </w:t>
-            </w:r>
-          </w:p>
-          <w:p>
-            <w:r>
-              <w:t>segmentation</w:t>
-            </w:r>
-          </w:p>
-          <w:p>
-            <w:r>
-              <w:t xml:space="preserve">  nnNormalEstimation                          16</w:t>
-            </w:r>
-          </w:p>
-          <w:p>
-            <w:r>
-              <w:t xml:space="preserve">  maxNNCountRefineSegmentation                256</w:t>
-            </w:r>
-          </w:p>
-          <w:p>
-            <w:r>
-              <w:t xml:space="preserve">  iterationCountRefineSegmentation            100</w:t>
-            </w:r>
-          </w:p>
-          <w:p>
-            <w:r>
-              <w:t xml:space="preserve">  </w:t>
-            </w:r>
-            <w:r>
-              <w:t>occupancy</w:t>
-            </w:r>
-            <w:r>
-              <w:t>Resolution                          16</w:t>
-            </w:r>
-          </w:p>
-          <w:p>
-            <w:r>
-              <w:t xml:space="preserve">  minPointCountPerCCPatchSegmentation         16</w:t>
-            </w:r>
-          </w:p>
-          <w:p>
-            <w:r>
-              <w:t xml:space="preserve">  maxNNCountPatchSegmentation                 16</w:t>
-            </w:r>
-          </w:p>
-          <w:p>
-            <w:r>
-              <w:t xml:space="preserve">  surfaceThikness                             4</w:t>
-            </w:r>
-          </w:p>
-          <w:p>
-            <w:r>
-              <w:t xml:space="preserve">  maxAllowedDist2MissedPointsDetection        9</w:t>
-            </w:r>
-          </w:p>
-          <w:p>
-            <w:r>
-              <w:t xml:space="preserve">  maxAllowedDist2MissedPointsSelection        1</w:t>
-            </w:r>
-          </w:p>
-          <w:p>
-            <w:r>
-              <w:t xml:space="preserve">  lambdaRefineSegmentation                    3</w:t>
-            </w:r>
-          </w:p>
-          <w:p>
-            <w:r>
-              <w:t>packing</w:t>
-            </w:r>
-          </w:p>
-          <w:p>
-            <w:r>
-              <w:t xml:space="preserve">  minimumImageWidth                           1280</w:t>
-            </w:r>
-          </w:p>
-          <w:p>
-            <w:r>
-              <w:t xml:space="preserve">  minimumImageHeight                          1280</w:t>
-            </w:r>
-          </w:p>
-          <w:p>
-            <w:r>
-              <w:t>video encoding</w:t>
-            </w:r>
-          </w:p>
-          <w:p>
-            <w:r>
               <w:t xml:space="preserve">  </w:t>
             </w:r>
             <w:r>
@@ -9216,6 +11270,66 @@
             <w:r>
               <w:t>textureAICfp.cfg</w:t>
             </w:r>
+          </w:p>
+          <w:p>
+            <w:pPr>
+              <w:rPr>
+                <w:ins w:id="366" w:author="Microsoft Office User" w:date="2018-01-13T18:15:00Z"/>
+              </w:rPr>
+            </w:pPr>
+            <w:ins w:id="367" w:author="Microsoft Office User" w:date="2018-01-13T18:15:00Z">
+              <w:r>
+                <w:t xml:space="preserve">  colorSpaceConversionPath                    /app/HDRConvert</w:t>
+              </w:r>
+            </w:ins>
+          </w:p>
+          <w:p>
+            <w:pPr>
+              <w:rPr>
+                <w:ins w:id="368" w:author="Microsoft Office User" w:date="2018-01-13T18:15:00Z"/>
+              </w:rPr>
+            </w:pPr>
+            <w:ins w:id="369" w:author="Microsoft Office User" w:date="2018-01-13T18:15:00Z">
+              <w:r>
+                <w:t xml:space="preserve">  colorSpaceConversionConfig                  /app/rgb444toyuv420.cfg</w:t>
+              </w:r>
+            </w:ins>
+          </w:p>
+          <w:p>
+            <w:pPr>
+              <w:rPr>
+                <w:ins w:id="370" w:author="Microsoft Office User" w:date="2018-01-13T18:15:00Z"/>
+              </w:rPr>
+            </w:pPr>
+            <w:ins w:id="371" w:author="Microsoft Office User" w:date="2018-01-13T18:15:00Z">
+              <w:r>
+                <w:t xml:space="preserve">  inverseColorSpaceConversionConfig           /app/yuv420torgb444.cfg</w:t>
+              </w:r>
+            </w:ins>
+          </w:p>
+          <w:p>
+            <w:pPr>
+              <w:rPr>
+                <w:ins w:id="372" w:author="Microsoft Office User" w:date="2018-01-13T18:15:00Z"/>
+              </w:rPr>
+            </w:pPr>
+            <w:ins w:id="373" w:author="Microsoft Office User" w:date="2018-01-13T18:15:00Z">
+              <w:r>
+                <w:t>coloring</w:t>
+              </w:r>
+            </w:ins>
+          </w:p>
+          <w:p>
+            <w:pPr>
+              <w:rPr>
+                <w:ins w:id="374" w:author="Microsoft Office User" w:date="2018-01-13T18:15:00Z"/>
+              </w:rPr>
+            </w:pPr>
+            <w:ins w:id="375" w:author="Microsoft Office User" w:date="2018-01-13T18:15:00Z">
+              <w:r>
+                <w:t xml:space="preserve">  bestColorSearchRange                        2</w:t>
+              </w:r>
+            </w:ins>
           </w:p>
           <w:p/>
           <w:p>
@@ -9307,121 +11421,128 @@
           </w:p>
           <w:p>
             <w:r>
+              <w:t>frameCount                  300</w:t>
+            </w:r>
+          </w:p>
+          <w:p>
+            <w:r>
+              <w:t>startFrameNumber            1450</w:t>
+            </w:r>
+          </w:p>
+          <w:p>
+            <w:r>
+              <w:t>groupOfFramesSize           32</w:t>
+            </w:r>
+          </w:p>
+          <w:p>
+            <w:del w:id="376" w:author="Microsoft Office User" w:date="2018-01-13T18:17:00Z">
+              <w:r>
+                <w:delText>colorTransform              1</w:delText>
+              </w:r>
+            </w:del>
+            <w:ins w:id="377" w:author="Microsoft Office User" w:date="2018-01-13T18:17:00Z">
+              <w:r>
+                <w:t>colorTransform              0</w:t>
+              </w:r>
+            </w:ins>
+          </w:p>
+          <w:p>
+            <w:r>
+              <w:t xml:space="preserve">videoEncoderPath           </w:t>
+            </w:r>
+            <w:proofErr w:type="gramStart"/>
+            <w:r>
+              <w:t xml:space="preserve"> ..</w:t>
+            </w:r>
+            <w:proofErr w:type="gramEnd"/>
+            <w:r>
+              <w:t>/app/TAppEncoder</w:t>
+            </w:r>
+          </w:p>
+          <w:p>
+            <w:r>
+              <w:t xml:space="preserve">videoDecoderPath            </w:t>
+            </w:r>
+          </w:p>
+          <w:p>
+            <w:r>
+              <w:t>segmentation</w:t>
+            </w:r>
+          </w:p>
+          <w:p>
+            <w:r>
+              <w:t xml:space="preserve">  nnNormalEstimation                          16</w:t>
+            </w:r>
+          </w:p>
+          <w:p>
+            <w:r>
+              <w:t xml:space="preserve">  maxNNCountRefineSegmentation                256</w:t>
+            </w:r>
+          </w:p>
+          <w:p>
+            <w:r>
+              <w:t xml:space="preserve">  iterationCountRefineSegmentation            100</w:t>
+            </w:r>
+          </w:p>
+          <w:p>
+            <w:r>
+              <w:t xml:space="preserve">  </w:t>
+            </w:r>
+            <w:r>
+              <w:t>occupancy</w:t>
+            </w:r>
+            <w:r>
+              <w:t>Resolution                          16</w:t>
+            </w:r>
+          </w:p>
+          <w:p>
+            <w:r>
+              <w:t xml:space="preserve">  minPointCountPerCCPatchSegmentation         16</w:t>
+            </w:r>
+          </w:p>
+          <w:p>
+            <w:r>
+              <w:t xml:space="preserve">  maxNNCountPatchSegmentation                 16</w:t>
+            </w:r>
+          </w:p>
+          <w:p>
+            <w:r>
+              <w:t xml:space="preserve">  surfaceThikness                             4</w:t>
+            </w:r>
+          </w:p>
+          <w:p>
+            <w:r>
+              <w:t xml:space="preserve">  maxAllowedDist2MissedPointsDetection        9</w:t>
+            </w:r>
+          </w:p>
+          <w:p>
+            <w:r>
+              <w:t xml:space="preserve">  maxAllowedDist2MissedPointsSelection        1</w:t>
+            </w:r>
+          </w:p>
+          <w:p>
+            <w:r>
+              <w:t xml:space="preserve">  lambdaRefineSegmentation                    3</w:t>
+            </w:r>
+          </w:p>
+          <w:p>
+            <w:r>
+              <w:t>packing</w:t>
+            </w:r>
+          </w:p>
+          <w:p>
+            <w:r>
+              <w:t xml:space="preserve">  minimumImageWidth                           1280</w:t>
+            </w:r>
+          </w:p>
+          <w:p>
+            <w:r>
+              <w:t xml:space="preserve">  minimumImageHeight                          1280</w:t>
+            </w:r>
+          </w:p>
+          <w:p>
+            <w:r>
               <w:lastRenderedPageBreak/>
-              <w:t>frameCount                  300</w:t>
-            </w:r>
-          </w:p>
-          <w:p>
-            <w:r>
-              <w:t>startFrameNumber            1450</w:t>
-            </w:r>
-          </w:p>
-          <w:p>
-            <w:r>
-              <w:t>groupOfFramesSize           32</w:t>
-            </w:r>
-          </w:p>
-          <w:p>
-            <w:r>
-              <w:t>colorTransform              1</w:t>
-            </w:r>
-          </w:p>
-          <w:p>
-            <w:r>
-              <w:t xml:space="preserve">videoEncoderPath           </w:t>
-            </w:r>
-            <w:proofErr w:type="gramStart"/>
-            <w:r>
-              <w:t xml:space="preserve"> ..</w:t>
-            </w:r>
-            <w:proofErr w:type="gramEnd"/>
-            <w:r>
-              <w:t>/app/TAppEncoder</w:t>
-            </w:r>
-          </w:p>
-          <w:p>
-            <w:r>
-              <w:t xml:space="preserve">videoDecoderPath            </w:t>
-            </w:r>
-          </w:p>
-          <w:p>
-            <w:r>
-              <w:t>segmentation</w:t>
-            </w:r>
-          </w:p>
-          <w:p>
-            <w:r>
-              <w:t xml:space="preserve">  nnNormalEstimation                          16</w:t>
-            </w:r>
-          </w:p>
-          <w:p>
-            <w:r>
-              <w:t xml:space="preserve">  maxNNCountRefineSegmentation                256</w:t>
-            </w:r>
-          </w:p>
-          <w:p>
-            <w:r>
-              <w:t xml:space="preserve">  iterationCountRefineSegmentation            100</w:t>
-            </w:r>
-          </w:p>
-          <w:p>
-            <w:r>
-              <w:t xml:space="preserve">  </w:t>
-            </w:r>
-            <w:r>
-              <w:t>occupancy</w:t>
-            </w:r>
-            <w:r>
-              <w:t>Resolution                          16</w:t>
-            </w:r>
-          </w:p>
-          <w:p>
-            <w:r>
-              <w:t xml:space="preserve">  minPointCountPerCCPatchSegmentation         16</w:t>
-            </w:r>
-          </w:p>
-          <w:p>
-            <w:r>
-              <w:t xml:space="preserve">  maxNNCountPatchSegmentation                 16</w:t>
-            </w:r>
-          </w:p>
-          <w:p>
-            <w:r>
-              <w:t xml:space="preserve">  surfaceThikness                             4</w:t>
-            </w:r>
-          </w:p>
-          <w:p>
-            <w:r>
-              <w:t xml:space="preserve">  maxAllowedDist2MissedPointsDetection        9</w:t>
-            </w:r>
-          </w:p>
-          <w:p>
-            <w:r>
-              <w:t xml:space="preserve">  maxAllowedDist2MissedPointsSelection        1</w:t>
-            </w:r>
-          </w:p>
-          <w:p>
-            <w:r>
-              <w:t xml:space="preserve">  lambdaRefineSegmentation                    3</w:t>
-            </w:r>
-          </w:p>
-          <w:p>
-            <w:r>
-              <w:t>packing</w:t>
-            </w:r>
-          </w:p>
-          <w:p>
-            <w:r>
-              <w:t xml:space="preserve">  minimumImageWidth                           1280</w:t>
-            </w:r>
-          </w:p>
-          <w:p>
-            <w:r>
-              <w:t xml:space="preserve">  minimumImageHeight                          1280</w:t>
-            </w:r>
-          </w:p>
-          <w:p>
-            <w:r>
               <w:t>video encoding</w:t>
             </w:r>
           </w:p>
@@ -9479,6 +11600,66 @@
             <w:r>
               <w:t>textureAICfp.cfg</w:t>
             </w:r>
+          </w:p>
+          <w:p>
+            <w:pPr>
+              <w:rPr>
+                <w:ins w:id="378" w:author="Microsoft Office User" w:date="2018-01-13T18:15:00Z"/>
+              </w:rPr>
+            </w:pPr>
+            <w:ins w:id="379" w:author="Microsoft Office User" w:date="2018-01-13T18:15:00Z">
+              <w:r>
+                <w:t xml:space="preserve">  colorSpaceConversionPath                    /app/HDRConvert</w:t>
+              </w:r>
+            </w:ins>
+          </w:p>
+          <w:p>
+            <w:pPr>
+              <w:rPr>
+                <w:ins w:id="380" w:author="Microsoft Office User" w:date="2018-01-13T18:15:00Z"/>
+              </w:rPr>
+            </w:pPr>
+            <w:ins w:id="381" w:author="Microsoft Office User" w:date="2018-01-13T18:15:00Z">
+              <w:r>
+                <w:t xml:space="preserve">  colorSpaceConversionConfig                  /app/rgb444toyuv420.cfg</w:t>
+              </w:r>
+            </w:ins>
+          </w:p>
+          <w:p>
+            <w:pPr>
+              <w:rPr>
+                <w:ins w:id="382" w:author="Microsoft Office User" w:date="2018-01-13T18:15:00Z"/>
+              </w:rPr>
+            </w:pPr>
+            <w:ins w:id="383" w:author="Microsoft Office User" w:date="2018-01-13T18:15:00Z">
+              <w:r>
+                <w:t xml:space="preserve">  inverseColorSpaceConversionConfig           /app/yuv420torgb444.cfg</w:t>
+              </w:r>
+            </w:ins>
+          </w:p>
+          <w:p>
+            <w:pPr>
+              <w:rPr>
+                <w:ins w:id="384" w:author="Microsoft Office User" w:date="2018-01-13T18:15:00Z"/>
+              </w:rPr>
+            </w:pPr>
+            <w:ins w:id="385" w:author="Microsoft Office User" w:date="2018-01-13T18:15:00Z">
+              <w:r>
+                <w:t>coloring</w:t>
+              </w:r>
+            </w:ins>
+          </w:p>
+          <w:p>
+            <w:pPr>
+              <w:rPr>
+                <w:ins w:id="386" w:author="Microsoft Office User" w:date="2018-01-13T18:15:00Z"/>
+              </w:rPr>
+            </w:pPr>
+            <w:ins w:id="387" w:author="Microsoft Office User" w:date="2018-01-13T18:15:00Z">
+              <w:r>
+                <w:t xml:space="preserve">  bestColorSearchRange                        2</w:t>
+              </w:r>
+            </w:ins>
           </w:p>
           <w:p/>
           <w:p>
@@ -9584,102 +11765,109 @@
             </w:r>
           </w:p>
           <w:p>
-            <w:r>
-              <w:t>colorTransform              1</w:t>
+            <w:del w:id="388" w:author="Microsoft Office User" w:date="2018-01-13T18:17:00Z">
+              <w:r>
+                <w:delText>colorTransform              1</w:delText>
+              </w:r>
+            </w:del>
+            <w:ins w:id="389" w:author="Microsoft Office User" w:date="2018-01-13T18:17:00Z">
+              <w:r>
+                <w:t>colorTransform              0</w:t>
+              </w:r>
+            </w:ins>
+          </w:p>
+          <w:p>
+            <w:r>
+              <w:t xml:space="preserve">videoEncoderPath           </w:t>
+            </w:r>
+            <w:proofErr w:type="gramStart"/>
+            <w:r>
+              <w:t xml:space="preserve"> ..</w:t>
+            </w:r>
+            <w:proofErr w:type="gramEnd"/>
+            <w:r>
+              <w:t>/app/TAppEncoder</w:t>
+            </w:r>
+          </w:p>
+          <w:p>
+            <w:r>
+              <w:t xml:space="preserve">videoDecoderPath            </w:t>
+            </w:r>
+          </w:p>
+          <w:p>
+            <w:r>
+              <w:t>segmentation</w:t>
+            </w:r>
+          </w:p>
+          <w:p>
+            <w:r>
+              <w:t xml:space="preserve">  nnNormalEstimation                          16</w:t>
+            </w:r>
+          </w:p>
+          <w:p>
+            <w:r>
+              <w:t xml:space="preserve">  maxNNCountRefineSegmentation                256</w:t>
+            </w:r>
+          </w:p>
+          <w:p>
+            <w:r>
+              <w:t xml:space="preserve">  iterationCountRefineSegmentation            100</w:t>
+            </w:r>
+          </w:p>
+          <w:p>
+            <w:r>
+              <w:t xml:space="preserve">  </w:t>
+            </w:r>
+            <w:r>
+              <w:t>occupancy</w:t>
+            </w:r>
+            <w:r>
+              <w:t>Resolution                          16</w:t>
+            </w:r>
+          </w:p>
+          <w:p>
+            <w:r>
+              <w:t xml:space="preserve">  minPointCountPerCCPatchSegmentation         16</w:t>
+            </w:r>
+          </w:p>
+          <w:p>
+            <w:r>
+              <w:t xml:space="preserve">  maxNNCountPatchSegmentation                 16</w:t>
+            </w:r>
+          </w:p>
+          <w:p>
+            <w:r>
+              <w:t xml:space="preserve">  surfaceThikness                             4</w:t>
+            </w:r>
+          </w:p>
+          <w:p>
+            <w:r>
+              <w:t xml:space="preserve">  maxAllowedDist2MissedPointsDetection        9</w:t>
+            </w:r>
+          </w:p>
+          <w:p>
+            <w:r>
+              <w:t xml:space="preserve">  maxAllowedDist2MissedPointsSelection        1</w:t>
+            </w:r>
+          </w:p>
+          <w:p>
+            <w:r>
+              <w:t xml:space="preserve">  lambdaRefineSegmentation                    3</w:t>
+            </w:r>
+          </w:p>
+          <w:p>
+            <w:r>
+              <w:t>packing</w:t>
+            </w:r>
+          </w:p>
+          <w:p>
+            <w:r>
+              <w:t xml:space="preserve">  minimumImageWidth                           1280</w:t>
             </w:r>
           </w:p>
           <w:p>
             <w:r>
               <w:lastRenderedPageBreak/>
-              <w:t xml:space="preserve">videoEncoderPath           </w:t>
-            </w:r>
-            <w:proofErr w:type="gramStart"/>
-            <w:r>
-              <w:t xml:space="preserve"> ..</w:t>
-            </w:r>
-            <w:proofErr w:type="gramEnd"/>
-            <w:r>
-              <w:t>/app/TAppEncoder</w:t>
-            </w:r>
-          </w:p>
-          <w:p>
-            <w:r>
-              <w:t xml:space="preserve">videoDecoderPath            </w:t>
-            </w:r>
-          </w:p>
-          <w:p>
-            <w:r>
-              <w:t>segmentation</w:t>
-            </w:r>
-          </w:p>
-          <w:p>
-            <w:r>
-              <w:t xml:space="preserve">  nnNormalEstimation                          16</w:t>
-            </w:r>
-          </w:p>
-          <w:p>
-            <w:r>
-              <w:t xml:space="preserve">  maxNNCountRefineSegmentation                256</w:t>
-            </w:r>
-          </w:p>
-          <w:p>
-            <w:r>
-              <w:t xml:space="preserve">  iterationCountRefineSegmentation            100</w:t>
-            </w:r>
-          </w:p>
-          <w:p>
-            <w:r>
-              <w:t xml:space="preserve">  </w:t>
-            </w:r>
-            <w:r>
-              <w:t>occupancy</w:t>
-            </w:r>
-            <w:r>
-              <w:t>Resolution                          16</w:t>
-            </w:r>
-          </w:p>
-          <w:p>
-            <w:r>
-              <w:t xml:space="preserve">  minPointCountPerCCPatchSegmentation         16</w:t>
-            </w:r>
-          </w:p>
-          <w:p>
-            <w:r>
-              <w:t xml:space="preserve">  maxNNCountPatchSegmentation                 16</w:t>
-            </w:r>
-          </w:p>
-          <w:p>
-            <w:r>
-              <w:t xml:space="preserve">  surfaceThikness                             4</w:t>
-            </w:r>
-          </w:p>
-          <w:p>
-            <w:r>
-              <w:t xml:space="preserve">  maxAllowedDist2MissedPointsDetection        9</w:t>
-            </w:r>
-          </w:p>
-          <w:p>
-            <w:r>
-              <w:t xml:space="preserve">  maxAllowedDist2MissedPointsSelection        1</w:t>
-            </w:r>
-          </w:p>
-          <w:p>
-            <w:r>
-              <w:t xml:space="preserve">  lambdaRefineSegmentation                    3</w:t>
-            </w:r>
-          </w:p>
-          <w:p>
-            <w:r>
-              <w:t>packing</w:t>
-            </w:r>
-          </w:p>
-          <w:p>
-            <w:r>
-              <w:t xml:space="preserve">  minimumImageWidth                           1280</w:t>
-            </w:r>
-          </w:p>
-          <w:p>
-            <w:r>
               <w:t xml:space="preserve">  minimumImageHeight                          1280</w:t>
             </w:r>
           </w:p>
@@ -9742,6 +11930,66 @@
             <w:r>
               <w:t>textureAICfp.cfg</w:t>
             </w:r>
+          </w:p>
+          <w:p>
+            <w:pPr>
+              <w:rPr>
+                <w:ins w:id="390" w:author="Microsoft Office User" w:date="2018-01-13T18:15:00Z"/>
+              </w:rPr>
+            </w:pPr>
+            <w:ins w:id="391" w:author="Microsoft Office User" w:date="2018-01-13T18:15:00Z">
+              <w:r>
+                <w:t xml:space="preserve">  colorSpaceConversionPath                    /app/HDRConvert</w:t>
+              </w:r>
+            </w:ins>
+          </w:p>
+          <w:p>
+            <w:pPr>
+              <w:rPr>
+                <w:ins w:id="392" w:author="Microsoft Office User" w:date="2018-01-13T18:15:00Z"/>
+              </w:rPr>
+            </w:pPr>
+            <w:ins w:id="393" w:author="Microsoft Office User" w:date="2018-01-13T18:15:00Z">
+              <w:r>
+                <w:t xml:space="preserve">  colorSpaceConversionConfig                  /app/rgb444toyuv420.cfg</w:t>
+              </w:r>
+            </w:ins>
+          </w:p>
+          <w:p>
+            <w:pPr>
+              <w:rPr>
+                <w:ins w:id="394" w:author="Microsoft Office User" w:date="2018-01-13T18:15:00Z"/>
+              </w:rPr>
+            </w:pPr>
+            <w:ins w:id="395" w:author="Microsoft Office User" w:date="2018-01-13T18:15:00Z">
+              <w:r>
+                <w:t xml:space="preserve">  inverseColorSpaceConversionConfig           /app/yuv420torgb444.cfg</w:t>
+              </w:r>
+            </w:ins>
+          </w:p>
+          <w:p>
+            <w:pPr>
+              <w:rPr>
+                <w:ins w:id="396" w:author="Microsoft Office User" w:date="2018-01-13T18:15:00Z"/>
+              </w:rPr>
+            </w:pPr>
+            <w:ins w:id="397" w:author="Microsoft Office User" w:date="2018-01-13T18:15:00Z">
+              <w:r>
+                <w:t>coloring</w:t>
+              </w:r>
+            </w:ins>
+          </w:p>
+          <w:p>
+            <w:pPr>
+              <w:rPr>
+                <w:ins w:id="398" w:author="Microsoft Office User" w:date="2018-01-13T18:15:00Z"/>
+              </w:rPr>
+            </w:pPr>
+            <w:ins w:id="399" w:author="Microsoft Office User" w:date="2018-01-13T18:15:00Z">
+              <w:r>
+                <w:t xml:space="preserve">  bestColorSearchRange                        2</w:t>
+              </w:r>
+            </w:ins>
           </w:p>
           <w:p/>
           <w:p>
@@ -9851,9 +12099,16 @@
             </w:r>
           </w:p>
           <w:p>
-            <w:r>
-              <w:t>colorTransform              1</w:t>
-            </w:r>
+            <w:del w:id="400" w:author="Microsoft Office User" w:date="2018-01-13T18:17:00Z">
+              <w:r>
+                <w:delText>colorTransform              1</w:delText>
+              </w:r>
+            </w:del>
+            <w:ins w:id="401" w:author="Microsoft Office User" w:date="2018-01-13T18:17:00Z">
+              <w:r>
+                <w:t>colorTransform              0</w:t>
+              </w:r>
+            </w:ins>
           </w:p>
           <w:p>
             <w:r>
@@ -9880,63 +12135,63 @@
           </w:p>
           <w:p>
             <w:r>
+              <w:t xml:space="preserve">  nnNormalEstimation                          16</w:t>
+            </w:r>
+          </w:p>
+          <w:p>
+            <w:r>
+              <w:t xml:space="preserve">  maxNNCountRefineSegmentation                256</w:t>
+            </w:r>
+          </w:p>
+          <w:p>
+            <w:r>
+              <w:t xml:space="preserve">  iterationCountRefineSegmentation            100</w:t>
+            </w:r>
+          </w:p>
+          <w:p>
+            <w:r>
+              <w:t xml:space="preserve">  </w:t>
+            </w:r>
+            <w:r>
+              <w:t>occupancy</w:t>
+            </w:r>
+            <w:r>
+              <w:t>Resolution                          16</w:t>
+            </w:r>
+          </w:p>
+          <w:p>
+            <w:r>
+              <w:t xml:space="preserve">  minPointCountPerCCPatchSegmentation         16</w:t>
+            </w:r>
+          </w:p>
+          <w:p>
+            <w:r>
+              <w:t xml:space="preserve">  maxNNCountPatchSegmentation                 16</w:t>
+            </w:r>
+          </w:p>
+          <w:p>
+            <w:r>
+              <w:t xml:space="preserve">  surfaceThikness                             4</w:t>
+            </w:r>
+          </w:p>
+          <w:p>
+            <w:r>
+              <w:t xml:space="preserve">  maxAllowedDist2MissedPointsDetection        9</w:t>
+            </w:r>
+          </w:p>
+          <w:p>
+            <w:r>
+              <w:t xml:space="preserve">  maxAllowedDist2MissedPointsSelection        1</w:t>
+            </w:r>
+          </w:p>
+          <w:p>
+            <w:r>
+              <w:t xml:space="preserve">  lambdaRefineSegmentation                    3</w:t>
+            </w:r>
+          </w:p>
+          <w:p>
+            <w:r>
               <w:lastRenderedPageBreak/>
-              <w:t xml:space="preserve">  nnNormalEstimation                          16</w:t>
-            </w:r>
-          </w:p>
-          <w:p>
-            <w:r>
-              <w:t xml:space="preserve">  maxNNCountRefineSegmentation                256</w:t>
-            </w:r>
-          </w:p>
-          <w:p>
-            <w:r>
-              <w:t xml:space="preserve">  iterationCountRefineSegmentation            100</w:t>
-            </w:r>
-          </w:p>
-          <w:p>
-            <w:r>
-              <w:t xml:space="preserve">  </w:t>
-            </w:r>
-            <w:r>
-              <w:t>occupancy</w:t>
-            </w:r>
-            <w:r>
-              <w:t>Resolution                          16</w:t>
-            </w:r>
-          </w:p>
-          <w:p>
-            <w:r>
-              <w:t xml:space="preserve">  minPointCountPerCCPatchSegmentation         16</w:t>
-            </w:r>
-          </w:p>
-          <w:p>
-            <w:r>
-              <w:t xml:space="preserve">  maxNNCountPatchSegmentation                 16</w:t>
-            </w:r>
-          </w:p>
-          <w:p>
-            <w:r>
-              <w:t xml:space="preserve">  surfaceThikness                             4</w:t>
-            </w:r>
-          </w:p>
-          <w:p>
-            <w:r>
-              <w:t xml:space="preserve">  maxAllowedDist2MissedPointsDetection        9</w:t>
-            </w:r>
-          </w:p>
-          <w:p>
-            <w:r>
-              <w:t xml:space="preserve">  maxAllowedDist2MissedPointsSelection        1</w:t>
-            </w:r>
-          </w:p>
-          <w:p>
-            <w:r>
-              <w:t xml:space="preserve">  lambdaRefineSegmentation                    3</w:t>
-            </w:r>
-          </w:p>
-          <w:p>
-            <w:r>
               <w:t>packing</w:t>
             </w:r>
           </w:p>
@@ -10009,6 +12264,66 @@
             <w:r>
               <w:t>textureAICfp.cfg</w:t>
             </w:r>
+          </w:p>
+          <w:p>
+            <w:pPr>
+              <w:rPr>
+                <w:ins w:id="402" w:author="Microsoft Office User" w:date="2018-01-13T18:15:00Z"/>
+              </w:rPr>
+            </w:pPr>
+            <w:ins w:id="403" w:author="Microsoft Office User" w:date="2018-01-13T18:15:00Z">
+              <w:r>
+                <w:t xml:space="preserve">  colorSpaceConversionPath                    /app/HDRConvert</w:t>
+              </w:r>
+            </w:ins>
+          </w:p>
+          <w:p>
+            <w:pPr>
+              <w:rPr>
+                <w:ins w:id="404" w:author="Microsoft Office User" w:date="2018-01-13T18:15:00Z"/>
+              </w:rPr>
+            </w:pPr>
+            <w:ins w:id="405" w:author="Microsoft Office User" w:date="2018-01-13T18:15:00Z">
+              <w:r>
+                <w:t xml:space="preserve">  colorSpaceConversionConfig                  /app/rgb444toyuv420.cfg</w:t>
+              </w:r>
+            </w:ins>
+          </w:p>
+          <w:p>
+            <w:pPr>
+              <w:rPr>
+                <w:ins w:id="406" w:author="Microsoft Office User" w:date="2018-01-13T18:15:00Z"/>
+              </w:rPr>
+            </w:pPr>
+            <w:ins w:id="407" w:author="Microsoft Office User" w:date="2018-01-13T18:15:00Z">
+              <w:r>
+                <w:t xml:space="preserve">  inverseColorSpaceConversionConfig           /app/yuv420torgb444.cfg</w:t>
+              </w:r>
+            </w:ins>
+          </w:p>
+          <w:p>
+            <w:pPr>
+              <w:rPr>
+                <w:ins w:id="408" w:author="Microsoft Office User" w:date="2018-01-13T18:15:00Z"/>
+              </w:rPr>
+            </w:pPr>
+            <w:ins w:id="409" w:author="Microsoft Office User" w:date="2018-01-13T18:15:00Z">
+              <w:r>
+                <w:t>coloring</w:t>
+              </w:r>
+            </w:ins>
+          </w:p>
+          <w:p>
+            <w:pPr>
+              <w:rPr>
+                <w:ins w:id="410" w:author="Microsoft Office User" w:date="2018-01-13T18:15:00Z"/>
+              </w:rPr>
+            </w:pPr>
+            <w:ins w:id="411" w:author="Microsoft Office User" w:date="2018-01-13T18:15:00Z">
+              <w:r>
+                <w:t xml:space="preserve">  bestColorSearchRange                        2</w:t>
+              </w:r>
+            </w:ins>
           </w:p>
           <w:p/>
           <w:p>
@@ -10160,9 +12475,16 @@
             </w:r>
           </w:p>
           <w:p>
-            <w:r>
-              <w:t>colorTransform              1</w:t>
-            </w:r>
+            <w:del w:id="412" w:author="Microsoft Office User" w:date="2018-01-13T18:17:00Z">
+              <w:r>
+                <w:delText>colorTransform              1</w:delText>
+              </w:r>
+            </w:del>
+            <w:ins w:id="413" w:author="Microsoft Office User" w:date="2018-01-13T18:17:00Z">
+              <w:r>
+                <w:t>colorTransform              0</w:t>
+              </w:r>
+            </w:ins>
           </w:p>
           <w:p>
             <w:r>
@@ -10189,38 +12511,38 @@
           </w:p>
           <w:p>
             <w:r>
+              <w:t xml:space="preserve">  nnNormalEstimation                          16</w:t>
+            </w:r>
+          </w:p>
+          <w:p>
+            <w:r>
+              <w:t xml:space="preserve">  maxNNCountRefineSegmentation                256</w:t>
+            </w:r>
+          </w:p>
+          <w:p>
+            <w:r>
+              <w:t xml:space="preserve">  iterationCountRefineSegmentation            100</w:t>
+            </w:r>
+          </w:p>
+          <w:p>
+            <w:r>
+              <w:t xml:space="preserve">  </w:t>
+            </w:r>
+            <w:r>
+              <w:t>occupancy</w:t>
+            </w:r>
+            <w:r>
+              <w:t>Resolution                          16</w:t>
+            </w:r>
+          </w:p>
+          <w:p>
+            <w:r>
+              <w:t xml:space="preserve">  minPointCountPerCCPatchSegmentation         16</w:t>
+            </w:r>
+          </w:p>
+          <w:p>
+            <w:r>
               <w:lastRenderedPageBreak/>
-              <w:t xml:space="preserve">  nnNormalEstimation                          16</w:t>
-            </w:r>
-          </w:p>
-          <w:p>
-            <w:r>
-              <w:t xml:space="preserve">  maxNNCountRefineSegmentation                256</w:t>
-            </w:r>
-          </w:p>
-          <w:p>
-            <w:r>
-              <w:t xml:space="preserve">  iterationCountRefineSegmentation            100</w:t>
-            </w:r>
-          </w:p>
-          <w:p>
-            <w:r>
-              <w:t xml:space="preserve">  </w:t>
-            </w:r>
-            <w:r>
-              <w:t>occupancy</w:t>
-            </w:r>
-            <w:r>
-              <w:t>Resolution                          16</w:t>
-            </w:r>
-          </w:p>
-          <w:p>
-            <w:r>
-              <w:t xml:space="preserve">  minPointCountPerCCPatchSegmentation         16</w:t>
-            </w:r>
-          </w:p>
-          <w:p>
-            <w:r>
               <w:t xml:space="preserve">  maxNNCountPatchSegmentation                 16</w:t>
             </w:r>
           </w:p>
@@ -10318,6 +12640,66 @@
             <w:r>
               <w:t>textureAICfp.cfg</w:t>
             </w:r>
+          </w:p>
+          <w:p>
+            <w:pPr>
+              <w:rPr>
+                <w:ins w:id="414" w:author="Microsoft Office User" w:date="2018-01-13T18:15:00Z"/>
+              </w:rPr>
+            </w:pPr>
+            <w:ins w:id="415" w:author="Microsoft Office User" w:date="2018-01-13T18:15:00Z">
+              <w:r>
+                <w:t xml:space="preserve">  colorSpaceConversionPath                    /app/HDRConvert</w:t>
+              </w:r>
+            </w:ins>
+          </w:p>
+          <w:p>
+            <w:pPr>
+              <w:rPr>
+                <w:ins w:id="416" w:author="Microsoft Office User" w:date="2018-01-13T18:15:00Z"/>
+              </w:rPr>
+            </w:pPr>
+            <w:ins w:id="417" w:author="Microsoft Office User" w:date="2018-01-13T18:15:00Z">
+              <w:r>
+                <w:t xml:space="preserve">  colorSpaceConversionConfig                  /app/rgb444toyuv420.cfg</w:t>
+              </w:r>
+            </w:ins>
+          </w:p>
+          <w:p>
+            <w:pPr>
+              <w:rPr>
+                <w:ins w:id="418" w:author="Microsoft Office User" w:date="2018-01-13T18:15:00Z"/>
+              </w:rPr>
+            </w:pPr>
+            <w:ins w:id="419" w:author="Microsoft Office User" w:date="2018-01-13T18:15:00Z">
+              <w:r>
+                <w:t xml:space="preserve">  inverseColorSpaceConversionConfig           /app/yuv420torgb444.cfg</w:t>
+              </w:r>
+            </w:ins>
+          </w:p>
+          <w:p>
+            <w:pPr>
+              <w:rPr>
+                <w:ins w:id="420" w:author="Microsoft Office User" w:date="2018-01-13T18:15:00Z"/>
+              </w:rPr>
+            </w:pPr>
+            <w:ins w:id="421" w:author="Microsoft Office User" w:date="2018-01-13T18:15:00Z">
+              <w:r>
+                <w:t>coloring</w:t>
+              </w:r>
+            </w:ins>
+          </w:p>
+          <w:p>
+            <w:pPr>
+              <w:rPr>
+                <w:ins w:id="422" w:author="Microsoft Office User" w:date="2018-01-13T18:15:00Z"/>
+              </w:rPr>
+            </w:pPr>
+            <w:ins w:id="423" w:author="Microsoft Office User" w:date="2018-01-13T18:15:00Z">
+              <w:r>
+                <w:t xml:space="preserve">  bestColorSearchRange                        2</w:t>
+              </w:r>
+            </w:ins>
           </w:p>
           <w:p/>
           <w:p>
@@ -10424,9 +12806,16 @@
             </w:r>
           </w:p>
           <w:p>
-            <w:r>
-              <w:t>colorTransform              1</w:t>
-            </w:r>
+            <w:del w:id="424" w:author="Microsoft Office User" w:date="2018-01-13T18:17:00Z">
+              <w:r>
+                <w:delText>colorTransform              1</w:delText>
+              </w:r>
+            </w:del>
+            <w:ins w:id="425" w:author="Microsoft Office User" w:date="2018-01-13T18:17:00Z">
+              <w:r>
+                <w:t>colorTransform              0</w:t>
+              </w:r>
+            </w:ins>
           </w:p>
           <w:p>
             <w:r>
@@ -10582,6 +12971,66 @@
             <w:r>
               <w:t>textureAICfp.cfg</w:t>
             </w:r>
+          </w:p>
+          <w:p>
+            <w:pPr>
+              <w:rPr>
+                <w:ins w:id="426" w:author="Microsoft Office User" w:date="2018-01-13T18:16:00Z"/>
+              </w:rPr>
+            </w:pPr>
+            <w:ins w:id="427" w:author="Microsoft Office User" w:date="2018-01-13T18:16:00Z">
+              <w:r>
+                <w:t xml:space="preserve">  colorSpaceConversionPath                    /app/HDRConvert</w:t>
+              </w:r>
+            </w:ins>
+          </w:p>
+          <w:p>
+            <w:pPr>
+              <w:rPr>
+                <w:ins w:id="428" w:author="Microsoft Office User" w:date="2018-01-13T18:16:00Z"/>
+              </w:rPr>
+            </w:pPr>
+            <w:ins w:id="429" w:author="Microsoft Office User" w:date="2018-01-13T18:16:00Z">
+              <w:r>
+                <w:t xml:space="preserve">  colorSpaceConversionConfig                  /app/rgb444toyuv420.cfg</w:t>
+              </w:r>
+            </w:ins>
+          </w:p>
+          <w:p>
+            <w:pPr>
+              <w:rPr>
+                <w:ins w:id="430" w:author="Microsoft Office User" w:date="2018-01-13T18:16:00Z"/>
+              </w:rPr>
+            </w:pPr>
+            <w:ins w:id="431" w:author="Microsoft Office User" w:date="2018-01-13T18:16:00Z">
+              <w:r>
+                <w:t xml:space="preserve">  inverseColorSpaceConversionConfig           /app/yuv420torgb444.cfg</w:t>
+              </w:r>
+            </w:ins>
+          </w:p>
+          <w:p>
+            <w:pPr>
+              <w:rPr>
+                <w:ins w:id="432" w:author="Microsoft Office User" w:date="2018-01-13T18:16:00Z"/>
+              </w:rPr>
+            </w:pPr>
+            <w:ins w:id="433" w:author="Microsoft Office User" w:date="2018-01-13T18:16:00Z">
+              <w:r>
+                <w:t>coloring</w:t>
+              </w:r>
+            </w:ins>
+          </w:p>
+          <w:p>
+            <w:pPr>
+              <w:rPr>
+                <w:ins w:id="434" w:author="Microsoft Office User" w:date="2018-01-13T18:16:00Z"/>
+              </w:rPr>
+            </w:pPr>
+            <w:ins w:id="435" w:author="Microsoft Office User" w:date="2018-01-13T18:16:00Z">
+              <w:r>
+                <w:t xml:space="preserve">  bestColorSearchRange                        2</w:t>
+              </w:r>
+            </w:ins>
           </w:p>
           <w:p/>
           <w:p>
@@ -10688,9 +13137,16 @@
             </w:r>
           </w:p>
           <w:p>
-            <w:r>
-              <w:t>colorTransform              1</w:t>
-            </w:r>
+            <w:del w:id="436" w:author="Microsoft Office User" w:date="2018-01-13T18:17:00Z">
+              <w:r>
+                <w:delText>colorTransform              1</w:delText>
+              </w:r>
+            </w:del>
+            <w:ins w:id="437" w:author="Microsoft Office User" w:date="2018-01-13T18:17:00Z">
+              <w:r>
+                <w:t>colorTransform              0</w:t>
+              </w:r>
+            </w:ins>
           </w:p>
           <w:p>
             <w:r>
@@ -10732,6 +13188,7 @@
           </w:p>
           <w:p>
             <w:r>
+              <w:lastRenderedPageBreak/>
               <w:t xml:space="preserve">  </w:t>
             </w:r>
             <w:r>
@@ -10763,7 +13220,6 @@
           </w:p>
           <w:p>
             <w:r>
-              <w:lastRenderedPageBreak/>
               <w:t xml:space="preserve">  maxAllowedDist2MissedPointsSelection        1</w:t>
             </w:r>
           </w:p>
@@ -10846,6 +13302,66 @@
             <w:r>
               <w:t>textureAICfp.cfg</w:t>
             </w:r>
+          </w:p>
+          <w:p>
+            <w:pPr>
+              <w:rPr>
+                <w:ins w:id="438" w:author="Microsoft Office User" w:date="2018-01-13T18:16:00Z"/>
+              </w:rPr>
+            </w:pPr>
+            <w:ins w:id="439" w:author="Microsoft Office User" w:date="2018-01-13T18:16:00Z">
+              <w:r>
+                <w:t xml:space="preserve">  colorSpaceConversionPath                    /app/HDRConvert</w:t>
+              </w:r>
+            </w:ins>
+          </w:p>
+          <w:p>
+            <w:pPr>
+              <w:rPr>
+                <w:ins w:id="440" w:author="Microsoft Office User" w:date="2018-01-13T18:16:00Z"/>
+              </w:rPr>
+            </w:pPr>
+            <w:ins w:id="441" w:author="Microsoft Office User" w:date="2018-01-13T18:16:00Z">
+              <w:r>
+                <w:t xml:space="preserve">  colorSpaceConversionConfig                  /app/rgb444toyuv420.cfg</w:t>
+              </w:r>
+            </w:ins>
+          </w:p>
+          <w:p>
+            <w:pPr>
+              <w:rPr>
+                <w:ins w:id="442" w:author="Microsoft Office User" w:date="2018-01-13T18:16:00Z"/>
+              </w:rPr>
+            </w:pPr>
+            <w:ins w:id="443" w:author="Microsoft Office User" w:date="2018-01-13T18:16:00Z">
+              <w:r>
+                <w:t xml:space="preserve">  inverseColorSpaceConversionConfig           /app/yuv420torgb444.cfg</w:t>
+              </w:r>
+            </w:ins>
+          </w:p>
+          <w:p>
+            <w:pPr>
+              <w:rPr>
+                <w:ins w:id="444" w:author="Microsoft Office User" w:date="2018-01-13T18:16:00Z"/>
+              </w:rPr>
+            </w:pPr>
+            <w:ins w:id="445" w:author="Microsoft Office User" w:date="2018-01-13T18:16:00Z">
+              <w:r>
+                <w:t>coloring</w:t>
+              </w:r>
+            </w:ins>
+          </w:p>
+          <w:p>
+            <w:pPr>
+              <w:rPr>
+                <w:ins w:id="446" w:author="Microsoft Office User" w:date="2018-01-13T18:16:00Z"/>
+              </w:rPr>
+            </w:pPr>
+            <w:ins w:id="447" w:author="Microsoft Office User" w:date="2018-01-13T18:16:00Z">
+              <w:r>
+                <w:t xml:space="preserve">  bestColorSearchRange                        2</w:t>
+              </w:r>
+            </w:ins>
           </w:p>
           <w:p/>
           <w:p>
@@ -10951,9 +13467,16 @@
             </w:r>
           </w:p>
           <w:p>
-            <w:r>
-              <w:t>colorTransform              1</w:t>
-            </w:r>
+            <w:del w:id="448" w:author="Microsoft Office User" w:date="2018-01-13T18:17:00Z">
+              <w:r>
+                <w:delText>colorTransform              1</w:delText>
+              </w:r>
+            </w:del>
+            <w:ins w:id="449" w:author="Microsoft Office User" w:date="2018-01-13T18:17:00Z">
+              <w:r>
+                <w:t>colorTransform              0</w:t>
+              </w:r>
+            </w:ins>
           </w:p>
           <w:p>
             <w:r>
@@ -10995,6 +13518,7 @@
           </w:p>
           <w:p>
             <w:r>
+              <w:lastRenderedPageBreak/>
               <w:t xml:space="preserve">  </w:t>
             </w:r>
             <w:r>
@@ -11051,7 +13575,6 @@
           </w:p>
           <w:p>
             <w:r>
-              <w:lastRenderedPageBreak/>
               <w:t>video encoding</w:t>
             </w:r>
           </w:p>
@@ -11109,6 +13632,66 @@
             <w:r>
               <w:t>textureAICfp.cfg</w:t>
             </w:r>
+          </w:p>
+          <w:p>
+            <w:pPr>
+              <w:rPr>
+                <w:ins w:id="450" w:author="Microsoft Office User" w:date="2018-01-13T18:16:00Z"/>
+              </w:rPr>
+            </w:pPr>
+            <w:ins w:id="451" w:author="Microsoft Office User" w:date="2018-01-13T18:16:00Z">
+              <w:r>
+                <w:t xml:space="preserve">  colorSpaceConversionPath                    /app/HDRConvert</w:t>
+              </w:r>
+            </w:ins>
+          </w:p>
+          <w:p>
+            <w:pPr>
+              <w:rPr>
+                <w:ins w:id="452" w:author="Microsoft Office User" w:date="2018-01-13T18:16:00Z"/>
+              </w:rPr>
+            </w:pPr>
+            <w:ins w:id="453" w:author="Microsoft Office User" w:date="2018-01-13T18:16:00Z">
+              <w:r>
+                <w:t xml:space="preserve">  colorSpaceConversionConfig                  /app/rgb444toyuv420.cfg</w:t>
+              </w:r>
+            </w:ins>
+          </w:p>
+          <w:p>
+            <w:pPr>
+              <w:rPr>
+                <w:ins w:id="454" w:author="Microsoft Office User" w:date="2018-01-13T18:16:00Z"/>
+              </w:rPr>
+            </w:pPr>
+            <w:ins w:id="455" w:author="Microsoft Office User" w:date="2018-01-13T18:16:00Z">
+              <w:r>
+                <w:t xml:space="preserve">  inverseColorSpaceConversionConfig           /app/yuv420torgb444.cfg</w:t>
+              </w:r>
+            </w:ins>
+          </w:p>
+          <w:p>
+            <w:pPr>
+              <w:rPr>
+                <w:ins w:id="456" w:author="Microsoft Office User" w:date="2018-01-13T18:16:00Z"/>
+              </w:rPr>
+            </w:pPr>
+            <w:ins w:id="457" w:author="Microsoft Office User" w:date="2018-01-13T18:16:00Z">
+              <w:r>
+                <w:t>coloring</w:t>
+              </w:r>
+            </w:ins>
+          </w:p>
+          <w:p>
+            <w:pPr>
+              <w:rPr>
+                <w:ins w:id="458" w:author="Microsoft Office User" w:date="2018-01-13T18:16:00Z"/>
+              </w:rPr>
+            </w:pPr>
+            <w:ins w:id="459" w:author="Microsoft Office User" w:date="2018-01-13T18:16:00Z">
+              <w:r>
+                <w:t xml:space="preserve">  bestColorSearchRange                        2</w:t>
+              </w:r>
+            </w:ins>
           </w:p>
           <w:p/>
           <w:p>
@@ -11214,9 +13797,16 @@
             </w:r>
           </w:p>
           <w:p>
-            <w:r>
-              <w:t>colorTransform              1</w:t>
-            </w:r>
+            <w:del w:id="460" w:author="Microsoft Office User" w:date="2018-01-13T18:17:00Z">
+              <w:r>
+                <w:delText>colorTransform              1</w:delText>
+              </w:r>
+            </w:del>
+            <w:ins w:id="461" w:author="Microsoft Office User" w:date="2018-01-13T18:17:00Z">
+              <w:r>
+                <w:t>colorTransform              0</w:t>
+              </w:r>
+            </w:ins>
           </w:p>
           <w:p>
             <w:r>
@@ -11258,6 +13848,7 @@
           </w:p>
           <w:p>
             <w:r>
+              <w:lastRenderedPageBreak/>
               <w:t xml:space="preserve">  </w:t>
             </w:r>
             <w:r>
@@ -11360,7 +13951,6 @@
           </w:p>
           <w:p>
             <w:r>
-              <w:lastRenderedPageBreak/>
               <w:t xml:space="preserve">  </w:t>
             </w:r>
             <w:r>
@@ -11372,6 +13962,66 @@
             <w:r>
               <w:t>textureAICfp.cfg</w:t>
             </w:r>
+          </w:p>
+          <w:p>
+            <w:pPr>
+              <w:rPr>
+                <w:ins w:id="462" w:author="Microsoft Office User" w:date="2018-01-13T18:16:00Z"/>
+              </w:rPr>
+            </w:pPr>
+            <w:ins w:id="463" w:author="Microsoft Office User" w:date="2018-01-13T18:16:00Z">
+              <w:r>
+                <w:t xml:space="preserve">  colorSpaceConversionPath                    /app/HDRConvert</w:t>
+              </w:r>
+            </w:ins>
+          </w:p>
+          <w:p>
+            <w:pPr>
+              <w:rPr>
+                <w:ins w:id="464" w:author="Microsoft Office User" w:date="2018-01-13T18:16:00Z"/>
+              </w:rPr>
+            </w:pPr>
+            <w:ins w:id="465" w:author="Microsoft Office User" w:date="2018-01-13T18:16:00Z">
+              <w:r>
+                <w:t xml:space="preserve">  colorSpaceConversionConfig                  /app/rgb444toyuv420.cfg</w:t>
+              </w:r>
+            </w:ins>
+          </w:p>
+          <w:p>
+            <w:pPr>
+              <w:rPr>
+                <w:ins w:id="466" w:author="Microsoft Office User" w:date="2018-01-13T18:16:00Z"/>
+              </w:rPr>
+            </w:pPr>
+            <w:ins w:id="467" w:author="Microsoft Office User" w:date="2018-01-13T18:16:00Z">
+              <w:r>
+                <w:t xml:space="preserve">  inverseColorSpaceConversionConfig           /app/yuv420torgb444.cfg</w:t>
+              </w:r>
+            </w:ins>
+          </w:p>
+          <w:p>
+            <w:pPr>
+              <w:rPr>
+                <w:ins w:id="468" w:author="Microsoft Office User" w:date="2018-01-13T18:16:00Z"/>
+              </w:rPr>
+            </w:pPr>
+            <w:ins w:id="469" w:author="Microsoft Office User" w:date="2018-01-13T18:16:00Z">
+              <w:r>
+                <w:t>coloring</w:t>
+              </w:r>
+            </w:ins>
+          </w:p>
+          <w:p>
+            <w:pPr>
+              <w:rPr>
+                <w:ins w:id="470" w:author="Microsoft Office User" w:date="2018-01-13T18:16:00Z"/>
+              </w:rPr>
+            </w:pPr>
+            <w:ins w:id="471" w:author="Microsoft Office User" w:date="2018-01-13T18:16:00Z">
+              <w:r>
+                <w:t xml:space="preserve">  bestColorSearchRange                        2</w:t>
+              </w:r>
+            </w:ins>
           </w:p>
           <w:p/>
           <w:p>
@@ -11522,9 +14172,16 @@
             </w:r>
           </w:p>
           <w:p>
-            <w:r>
-              <w:t>colorTransform              1</w:t>
-            </w:r>
+            <w:del w:id="472" w:author="Microsoft Office User" w:date="2018-01-13T18:17:00Z">
+              <w:r>
+                <w:delText>colorTransform              1</w:delText>
+              </w:r>
+            </w:del>
+            <w:ins w:id="473" w:author="Microsoft Office User" w:date="2018-01-13T18:17:00Z">
+              <w:r>
+                <w:t>colorTransform              0</w:t>
+              </w:r>
+            </w:ins>
           </w:p>
           <w:p>
             <w:r>
@@ -11546,6 +14203,7 @@
           </w:p>
           <w:p>
             <w:r>
+              <w:lastRenderedPageBreak/>
               <w:t>segmentation</w:t>
             </w:r>
           </w:p>
@@ -11679,6 +14337,66 @@
             <w:r>
               <w:t>textureAICfp.cfg</w:t>
             </w:r>
+          </w:p>
+          <w:p>
+            <w:pPr>
+              <w:rPr>
+                <w:ins w:id="474" w:author="Microsoft Office User" w:date="2018-01-13T18:16:00Z"/>
+              </w:rPr>
+            </w:pPr>
+            <w:ins w:id="475" w:author="Microsoft Office User" w:date="2018-01-13T18:16:00Z">
+              <w:r>
+                <w:t xml:space="preserve">  colorSpaceConversionPath                    /app/HDRConvert</w:t>
+              </w:r>
+            </w:ins>
+          </w:p>
+          <w:p>
+            <w:pPr>
+              <w:rPr>
+                <w:ins w:id="476" w:author="Microsoft Office User" w:date="2018-01-13T18:16:00Z"/>
+              </w:rPr>
+            </w:pPr>
+            <w:ins w:id="477" w:author="Microsoft Office User" w:date="2018-01-13T18:16:00Z">
+              <w:r>
+                <w:t xml:space="preserve">  colorSpaceConversionConfig                  /app/rgb444toyuv420.cfg</w:t>
+              </w:r>
+            </w:ins>
+          </w:p>
+          <w:p>
+            <w:pPr>
+              <w:rPr>
+                <w:ins w:id="478" w:author="Microsoft Office User" w:date="2018-01-13T18:16:00Z"/>
+              </w:rPr>
+            </w:pPr>
+            <w:ins w:id="479" w:author="Microsoft Office User" w:date="2018-01-13T18:16:00Z">
+              <w:r>
+                <w:t xml:space="preserve">  inverseColorSpaceConversionConfig           /app/yuv420torgb444.cfg</w:t>
+              </w:r>
+            </w:ins>
+          </w:p>
+          <w:p>
+            <w:pPr>
+              <w:rPr>
+                <w:ins w:id="480" w:author="Microsoft Office User" w:date="2018-01-13T18:16:00Z"/>
+              </w:rPr>
+            </w:pPr>
+            <w:ins w:id="481" w:author="Microsoft Office User" w:date="2018-01-13T18:16:00Z">
+              <w:r>
+                <w:t>coloring</w:t>
+              </w:r>
+            </w:ins>
+          </w:p>
+          <w:p>
+            <w:pPr>
+              <w:rPr>
+                <w:ins w:id="482" w:author="Microsoft Office User" w:date="2018-01-13T18:16:00Z"/>
+              </w:rPr>
+            </w:pPr>
+            <w:ins w:id="483" w:author="Microsoft Office User" w:date="2018-01-13T18:16:00Z">
+              <w:r>
+                <w:t xml:space="preserve">  bestColorSearchRange                        2</w:t>
+              </w:r>
+            </w:ins>
           </w:p>
           <w:p/>
           <w:p>
@@ -11784,9 +14502,16 @@
             </w:r>
           </w:p>
           <w:p>
-            <w:r>
-              <w:t>colorTransform              1</w:t>
-            </w:r>
+            <w:del w:id="484" w:author="Microsoft Office User" w:date="2018-01-13T18:17:00Z">
+              <w:r>
+                <w:delText>colorTransform              1</w:delText>
+              </w:r>
+            </w:del>
+            <w:ins w:id="485" w:author="Microsoft Office User" w:date="2018-01-13T18:17:00Z">
+              <w:r>
+                <w:t>colorTransform              0</w:t>
+              </w:r>
+            </w:ins>
           </w:p>
           <w:p>
             <w:r>
@@ -11808,6 +14533,7 @@
           </w:p>
           <w:p>
             <w:r>
+              <w:lastRenderedPageBreak/>
               <w:t>segmentation</w:t>
             </w:r>
           </w:p>
@@ -11942,6 +14668,66 @@
               <w:t>textureAICfp.cfg</w:t>
             </w:r>
           </w:p>
+          <w:p>
+            <w:pPr>
+              <w:rPr>
+                <w:ins w:id="486" w:author="Microsoft Office User" w:date="2018-01-13T18:16:00Z"/>
+              </w:rPr>
+            </w:pPr>
+            <w:ins w:id="487" w:author="Microsoft Office User" w:date="2018-01-13T18:16:00Z">
+              <w:r>
+                <w:t xml:space="preserve">  colorSpaceConversionPath                    /app/HDRConvert</w:t>
+              </w:r>
+            </w:ins>
+          </w:p>
+          <w:p>
+            <w:pPr>
+              <w:rPr>
+                <w:ins w:id="488" w:author="Microsoft Office User" w:date="2018-01-13T18:16:00Z"/>
+              </w:rPr>
+            </w:pPr>
+            <w:ins w:id="489" w:author="Microsoft Office User" w:date="2018-01-13T18:16:00Z">
+              <w:r>
+                <w:t xml:space="preserve">  colorSpaceConversionConfig                  /app/rgb444toyuv420.cfg</w:t>
+              </w:r>
+            </w:ins>
+          </w:p>
+          <w:p>
+            <w:pPr>
+              <w:rPr>
+                <w:ins w:id="490" w:author="Microsoft Office User" w:date="2018-01-13T18:16:00Z"/>
+              </w:rPr>
+            </w:pPr>
+            <w:ins w:id="491" w:author="Microsoft Office User" w:date="2018-01-13T18:16:00Z">
+              <w:r>
+                <w:t xml:space="preserve">  inverseColorSpaceConversionConfig           /app/yuv420torgb444.cfg</w:t>
+              </w:r>
+            </w:ins>
+          </w:p>
+          <w:p>
+            <w:pPr>
+              <w:rPr>
+                <w:ins w:id="492" w:author="Microsoft Office User" w:date="2018-01-13T18:16:00Z"/>
+              </w:rPr>
+            </w:pPr>
+            <w:ins w:id="493" w:author="Microsoft Office User" w:date="2018-01-13T18:16:00Z">
+              <w:r>
+                <w:t>coloring</w:t>
+              </w:r>
+            </w:ins>
+          </w:p>
+          <w:p>
+            <w:pPr>
+              <w:rPr>
+                <w:ins w:id="494" w:author="Microsoft Office User" w:date="2018-01-13T18:16:00Z"/>
+              </w:rPr>
+            </w:pPr>
+            <w:ins w:id="495" w:author="Microsoft Office User" w:date="2018-01-13T18:16:00Z">
+              <w:r>
+                <w:t xml:space="preserve">  bestColorSearchRange                        2</w:t>
+              </w:r>
+            </w:ins>
+          </w:p>
           <w:p/>
           <w:p>
             <w:r>
@@ -11974,7 +14760,6 @@
           </w:p>
           <w:p>
             <w:r>
-              <w:lastRenderedPageBreak/>
               <w:t xml:space="preserve">  neighborCountSmoothing                      64</w:t>
             </w:r>
           </w:p>
@@ -12048,9 +14833,16 @@
             </w:r>
           </w:p>
           <w:p>
-            <w:r>
-              <w:t>colorTransform              1</w:t>
-            </w:r>
+            <w:del w:id="496" w:author="Microsoft Office User" w:date="2018-01-13T18:17:00Z">
+              <w:r>
+                <w:delText>colorTransform              1</w:delText>
+              </w:r>
+            </w:del>
+            <w:ins w:id="497" w:author="Microsoft Office User" w:date="2018-01-13T18:17:00Z">
+              <w:r>
+                <w:t>colorTransform              0</w:t>
+              </w:r>
+            </w:ins>
           </w:p>
           <w:p>
             <w:r>
@@ -12067,6 +14859,7 @@
           </w:p>
           <w:p>
             <w:r>
+              <w:lastRenderedPageBreak/>
               <w:t xml:space="preserve">videoDecoderPath            </w:t>
             </w:r>
           </w:p>
@@ -12205,6 +14998,66 @@
             <w:r>
               <w:t>textureAICfp.cfg</w:t>
             </w:r>
+          </w:p>
+          <w:p>
+            <w:pPr>
+              <w:rPr>
+                <w:ins w:id="498" w:author="Microsoft Office User" w:date="2018-01-13T18:16:00Z"/>
+              </w:rPr>
+            </w:pPr>
+            <w:ins w:id="499" w:author="Microsoft Office User" w:date="2018-01-13T18:16:00Z">
+              <w:r>
+                <w:t xml:space="preserve">  colorSpaceConversionPath                    /app/HDRConvert</w:t>
+              </w:r>
+            </w:ins>
+          </w:p>
+          <w:p>
+            <w:pPr>
+              <w:rPr>
+                <w:ins w:id="500" w:author="Microsoft Office User" w:date="2018-01-13T18:16:00Z"/>
+              </w:rPr>
+            </w:pPr>
+            <w:ins w:id="501" w:author="Microsoft Office User" w:date="2018-01-13T18:16:00Z">
+              <w:r>
+                <w:t xml:space="preserve">  colorSpaceConversionConfig                  /app/rgb444toyuv420.cfg</w:t>
+              </w:r>
+            </w:ins>
+          </w:p>
+          <w:p>
+            <w:pPr>
+              <w:rPr>
+                <w:ins w:id="502" w:author="Microsoft Office User" w:date="2018-01-13T18:16:00Z"/>
+              </w:rPr>
+            </w:pPr>
+            <w:ins w:id="503" w:author="Microsoft Office User" w:date="2018-01-13T18:16:00Z">
+              <w:r>
+                <w:t xml:space="preserve">  inverseColorSpaceConversionConfig           /app/yuv420torgb444.cfg</w:t>
+              </w:r>
+            </w:ins>
+          </w:p>
+          <w:p>
+            <w:pPr>
+              <w:rPr>
+                <w:ins w:id="504" w:author="Microsoft Office User" w:date="2018-01-13T18:16:00Z"/>
+              </w:rPr>
+            </w:pPr>
+            <w:ins w:id="505" w:author="Microsoft Office User" w:date="2018-01-13T18:16:00Z">
+              <w:r>
+                <w:t>coloring</w:t>
+              </w:r>
+            </w:ins>
+          </w:p>
+          <w:p>
+            <w:pPr>
+              <w:rPr>
+                <w:ins w:id="506" w:author="Microsoft Office User" w:date="2018-01-13T18:16:00Z"/>
+              </w:rPr>
+            </w:pPr>
+            <w:ins w:id="507" w:author="Microsoft Office User" w:date="2018-01-13T18:16:00Z">
+              <w:r>
+                <w:t xml:space="preserve">  bestColorSearchRange                        2</w:t>
+              </w:r>
+            </w:ins>
           </w:p>
           <w:p/>
           <w:p>
@@ -12310,9 +15163,16 @@
             </w:r>
           </w:p>
           <w:p>
-            <w:r>
-              <w:t>colorTransform              1</w:t>
-            </w:r>
+            <w:del w:id="508" w:author="Microsoft Office User" w:date="2018-01-13T18:17:00Z">
+              <w:r>
+                <w:delText>colorTransform              1</w:delText>
+              </w:r>
+            </w:del>
+            <w:ins w:id="509" w:author="Microsoft Office User" w:date="2018-01-13T18:17:00Z">
+              <w:r>
+                <w:t>colorTransform              0</w:t>
+              </w:r>
+            </w:ins>
           </w:p>
           <w:p>
             <w:r>
@@ -12329,6 +15189,7 @@
           </w:p>
           <w:p>
             <w:r>
+              <w:lastRenderedPageBreak/>
               <w:t xml:space="preserve">videoDecoderPath            </w:t>
             </w:r>
           </w:p>
@@ -12467,6 +15328,66 @@
             <w:r>
               <w:t>textureAICfp.cfg</w:t>
             </w:r>
+          </w:p>
+          <w:p>
+            <w:pPr>
+              <w:rPr>
+                <w:ins w:id="510" w:author="Microsoft Office User" w:date="2018-01-13T18:16:00Z"/>
+              </w:rPr>
+            </w:pPr>
+            <w:ins w:id="511" w:author="Microsoft Office User" w:date="2018-01-13T18:16:00Z">
+              <w:r>
+                <w:t xml:space="preserve">  colorSpaceConversionPath                    /app/HDRConvert</w:t>
+              </w:r>
+            </w:ins>
+          </w:p>
+          <w:p>
+            <w:pPr>
+              <w:rPr>
+                <w:ins w:id="512" w:author="Microsoft Office User" w:date="2018-01-13T18:16:00Z"/>
+              </w:rPr>
+            </w:pPr>
+            <w:ins w:id="513" w:author="Microsoft Office User" w:date="2018-01-13T18:16:00Z">
+              <w:r>
+                <w:t xml:space="preserve">  colorSpaceConversionConfig                  /app/rgb444toyuv420.cfg</w:t>
+              </w:r>
+            </w:ins>
+          </w:p>
+          <w:p>
+            <w:pPr>
+              <w:rPr>
+                <w:ins w:id="514" w:author="Microsoft Office User" w:date="2018-01-13T18:16:00Z"/>
+              </w:rPr>
+            </w:pPr>
+            <w:ins w:id="515" w:author="Microsoft Office User" w:date="2018-01-13T18:16:00Z">
+              <w:r>
+                <w:t xml:space="preserve">  inverseColorSpaceConversionConfig           /app/yuv420torgb444.cfg</w:t>
+              </w:r>
+            </w:ins>
+          </w:p>
+          <w:p>
+            <w:pPr>
+              <w:rPr>
+                <w:ins w:id="516" w:author="Microsoft Office User" w:date="2018-01-13T18:16:00Z"/>
+              </w:rPr>
+            </w:pPr>
+            <w:ins w:id="517" w:author="Microsoft Office User" w:date="2018-01-13T18:16:00Z">
+              <w:r>
+                <w:t>coloring</w:t>
+              </w:r>
+            </w:ins>
+          </w:p>
+          <w:p>
+            <w:pPr>
+              <w:rPr>
+                <w:ins w:id="518" w:author="Microsoft Office User" w:date="2018-01-13T18:16:00Z"/>
+              </w:rPr>
+            </w:pPr>
+            <w:ins w:id="519" w:author="Microsoft Office User" w:date="2018-01-13T18:16:00Z">
+              <w:r>
+                <w:t xml:space="preserve">  bestColorSearchRange                        2</w:t>
+              </w:r>
+            </w:ins>
           </w:p>
           <w:p/>
           <w:p>
@@ -12528,6 +15449,7 @@
           </w:tcPr>
           <w:p>
             <w:r>
+              <w:lastRenderedPageBreak/>
               <w:t>R05</w:t>
             </w:r>
           </w:p>
@@ -12558,27 +15480,34 @@
           </w:p>
           <w:p>
             <w:r>
+              <w:t>frameCount                  300</w:t>
+            </w:r>
+          </w:p>
+          <w:p>
+            <w:r>
+              <w:t>startFrameNumber            1051</w:t>
+            </w:r>
+          </w:p>
+          <w:p>
+            <w:r>
+              <w:t>groupOfFramesSize           32</w:t>
+            </w:r>
+          </w:p>
+          <w:p>
+            <w:del w:id="520" w:author="Microsoft Office User" w:date="2018-01-13T18:17:00Z">
+              <w:r>
+                <w:delText>colorTransform              1</w:delText>
+              </w:r>
+            </w:del>
+            <w:ins w:id="521" w:author="Microsoft Office User" w:date="2018-01-13T18:17:00Z">
+              <w:r>
+                <w:t>colorTransform              0</w:t>
+              </w:r>
+            </w:ins>
+          </w:p>
+          <w:p>
+            <w:r>
               <w:lastRenderedPageBreak/>
-              <w:t>frameCount                  300</w:t>
-            </w:r>
-          </w:p>
-          <w:p>
-            <w:r>
-              <w:t>startFrameNumber            1051</w:t>
-            </w:r>
-          </w:p>
-          <w:p>
-            <w:r>
-              <w:t>groupOfFramesSize           32</w:t>
-            </w:r>
-          </w:p>
-          <w:p>
-            <w:r>
-              <w:t>colorTransform              1</w:t>
-            </w:r>
-          </w:p>
-          <w:p>
-            <w:r>
               <w:t xml:space="preserve">videoEncoderPath           </w:t>
             </w:r>
             <w:proofErr w:type="gramStart"/>
@@ -12730,6 +15659,66 @@
             <w:r>
               <w:t>textureAICfp.cfg</w:t>
             </w:r>
+          </w:p>
+          <w:p>
+            <w:pPr>
+              <w:rPr>
+                <w:ins w:id="522" w:author="Microsoft Office User" w:date="2018-01-13T18:16:00Z"/>
+              </w:rPr>
+            </w:pPr>
+            <w:ins w:id="523" w:author="Microsoft Office User" w:date="2018-01-13T18:16:00Z">
+              <w:r>
+                <w:t xml:space="preserve">  colorSpaceConversionPath                    /app/HDRConvert</w:t>
+              </w:r>
+            </w:ins>
+          </w:p>
+          <w:p>
+            <w:pPr>
+              <w:rPr>
+                <w:ins w:id="524" w:author="Microsoft Office User" w:date="2018-01-13T18:16:00Z"/>
+              </w:rPr>
+            </w:pPr>
+            <w:ins w:id="525" w:author="Microsoft Office User" w:date="2018-01-13T18:16:00Z">
+              <w:r>
+                <w:t xml:space="preserve">  colorSpaceConversionConfig                  /app/rgb444toyuv420.cfg</w:t>
+              </w:r>
+            </w:ins>
+          </w:p>
+          <w:p>
+            <w:pPr>
+              <w:rPr>
+                <w:ins w:id="526" w:author="Microsoft Office User" w:date="2018-01-13T18:16:00Z"/>
+              </w:rPr>
+            </w:pPr>
+            <w:ins w:id="527" w:author="Microsoft Office User" w:date="2018-01-13T18:16:00Z">
+              <w:r>
+                <w:t xml:space="preserve">  inverseColorSpaceConversionConfig           /app/yuv420torgb444.cfg</w:t>
+              </w:r>
+            </w:ins>
+          </w:p>
+          <w:p>
+            <w:pPr>
+              <w:rPr>
+                <w:ins w:id="528" w:author="Microsoft Office User" w:date="2018-01-13T18:16:00Z"/>
+              </w:rPr>
+            </w:pPr>
+            <w:ins w:id="529" w:author="Microsoft Office User" w:date="2018-01-13T18:16:00Z">
+              <w:r>
+                <w:t>coloring</w:t>
+              </w:r>
+            </w:ins>
+          </w:p>
+          <w:p>
+            <w:pPr>
+              <w:rPr>
+                <w:ins w:id="530" w:author="Microsoft Office User" w:date="2018-01-13T18:16:00Z"/>
+              </w:rPr>
+            </w:pPr>
+            <w:ins w:id="531" w:author="Microsoft Office User" w:date="2018-01-13T18:16:00Z">
+              <w:r>
+                <w:t xml:space="preserve">  bestColorSearchRange                        2</w:t>
+              </w:r>
+            </w:ins>
           </w:p>
           <w:p/>
           <w:p>
@@ -12862,12 +15851,12 @@
           </w:p>
           <w:p>
             <w:r>
+              <w:lastRenderedPageBreak/>
               <w:t xml:space="preserve">reconstructedDataPath       </w:t>
             </w:r>
           </w:p>
           <w:p>
             <w:r>
-              <w:lastRenderedPageBreak/>
               <w:t>frameCount                  250</w:t>
             </w:r>
           </w:p>
@@ -12882,9 +15871,16 @@
             </w:r>
           </w:p>
           <w:p>
-            <w:r>
-              <w:t>colorTransform              1</w:t>
-            </w:r>
+            <w:del w:id="532" w:author="Microsoft Office User" w:date="2018-01-13T18:17:00Z">
+              <w:r>
+                <w:delText>colorTransform              1</w:delText>
+              </w:r>
+            </w:del>
+            <w:ins w:id="533" w:author="Microsoft Office User" w:date="2018-01-13T18:17:00Z">
+              <w:r>
+                <w:t>colorTransform              0</w:t>
+              </w:r>
+            </w:ins>
           </w:p>
           <w:p>
             <w:r>
@@ -13039,6 +16035,66 @@
             <w:r>
               <w:t>textureAICfp.cfg</w:t>
             </w:r>
+          </w:p>
+          <w:p>
+            <w:pPr>
+              <w:rPr>
+                <w:ins w:id="534" w:author="Microsoft Office User" w:date="2018-01-13T18:16:00Z"/>
+              </w:rPr>
+            </w:pPr>
+            <w:ins w:id="535" w:author="Microsoft Office User" w:date="2018-01-13T18:16:00Z">
+              <w:r>
+                <w:t xml:space="preserve">  colorSpaceConversionPath                    /app/HDRConvert</w:t>
+              </w:r>
+            </w:ins>
+          </w:p>
+          <w:p>
+            <w:pPr>
+              <w:rPr>
+                <w:ins w:id="536" w:author="Microsoft Office User" w:date="2018-01-13T18:16:00Z"/>
+              </w:rPr>
+            </w:pPr>
+            <w:ins w:id="537" w:author="Microsoft Office User" w:date="2018-01-13T18:16:00Z">
+              <w:r>
+                <w:t xml:space="preserve">  colorSpaceConversionConfig                  /app/rgb444toyuv420.cfg</w:t>
+              </w:r>
+            </w:ins>
+          </w:p>
+          <w:p>
+            <w:pPr>
+              <w:rPr>
+                <w:ins w:id="538" w:author="Microsoft Office User" w:date="2018-01-13T18:16:00Z"/>
+              </w:rPr>
+            </w:pPr>
+            <w:ins w:id="539" w:author="Microsoft Office User" w:date="2018-01-13T18:16:00Z">
+              <w:r>
+                <w:t xml:space="preserve">  inverseColorSpaceConversionConfig           /app/yuv420torgb444.cfg</w:t>
+              </w:r>
+            </w:ins>
+          </w:p>
+          <w:p>
+            <w:pPr>
+              <w:rPr>
+                <w:ins w:id="540" w:author="Microsoft Office User" w:date="2018-01-13T18:16:00Z"/>
+              </w:rPr>
+            </w:pPr>
+            <w:ins w:id="541" w:author="Microsoft Office User" w:date="2018-01-13T18:16:00Z">
+              <w:r>
+                <w:t>coloring</w:t>
+              </w:r>
+            </w:ins>
+          </w:p>
+          <w:p>
+            <w:pPr>
+              <w:rPr>
+                <w:ins w:id="542" w:author="Microsoft Office User" w:date="2018-01-13T18:16:00Z"/>
+              </w:rPr>
+            </w:pPr>
+            <w:ins w:id="543" w:author="Microsoft Office User" w:date="2018-01-13T18:16:00Z">
+              <w:r>
+                <w:t xml:space="preserve">  bestColorSearchRange                        2</w:t>
+              </w:r>
+            </w:ins>
           </w:p>
           <w:p/>
           <w:p>
@@ -13125,6 +16181,7 @@
           </w:p>
           <w:p>
             <w:r>
+              <w:lastRenderedPageBreak/>
               <w:t xml:space="preserve">reconstructedDataPath       </w:t>
             </w:r>
           </w:p>
@@ -13144,9 +16201,16 @@
             </w:r>
           </w:p>
           <w:p>
-            <w:r>
-              <w:t>colorTransform              1</w:t>
-            </w:r>
+            <w:del w:id="544" w:author="Microsoft Office User" w:date="2018-01-13T18:17:00Z">
+              <w:r>
+                <w:delText>colorTransform              1</w:delText>
+              </w:r>
+            </w:del>
+            <w:ins w:id="545" w:author="Microsoft Office User" w:date="2018-01-13T18:17:00Z">
+              <w:r>
+                <w:t>colorTransform              0</w:t>
+              </w:r>
+            </w:ins>
           </w:p>
           <w:p>
             <w:r>
@@ -13163,7 +16227,6 @@
           </w:p>
           <w:p>
             <w:r>
-              <w:lastRenderedPageBreak/>
               <w:t xml:space="preserve">videoDecoderPath            </w:t>
             </w:r>
           </w:p>
@@ -13302,6 +16365,66 @@
             <w:r>
               <w:t>textureAICfp.cfg</w:t>
             </w:r>
+          </w:p>
+          <w:p>
+            <w:pPr>
+              <w:rPr>
+                <w:ins w:id="546" w:author="Microsoft Office User" w:date="2018-01-13T18:16:00Z"/>
+              </w:rPr>
+            </w:pPr>
+            <w:ins w:id="547" w:author="Microsoft Office User" w:date="2018-01-13T18:16:00Z">
+              <w:r>
+                <w:t xml:space="preserve">  colorSpaceConversionPath                    /app/HDRConvert</w:t>
+              </w:r>
+            </w:ins>
+          </w:p>
+          <w:p>
+            <w:pPr>
+              <w:rPr>
+                <w:ins w:id="548" w:author="Microsoft Office User" w:date="2018-01-13T18:16:00Z"/>
+              </w:rPr>
+            </w:pPr>
+            <w:ins w:id="549" w:author="Microsoft Office User" w:date="2018-01-13T18:16:00Z">
+              <w:r>
+                <w:t xml:space="preserve">  colorSpaceConversionConfig                  /app/rgb444toyuv420.cfg</w:t>
+              </w:r>
+            </w:ins>
+          </w:p>
+          <w:p>
+            <w:pPr>
+              <w:rPr>
+                <w:ins w:id="550" w:author="Microsoft Office User" w:date="2018-01-13T18:16:00Z"/>
+              </w:rPr>
+            </w:pPr>
+            <w:ins w:id="551" w:author="Microsoft Office User" w:date="2018-01-13T18:16:00Z">
+              <w:r>
+                <w:t xml:space="preserve">  inverseColorSpaceConversionConfig           /app/yuv420torgb444.cfg</w:t>
+              </w:r>
+            </w:ins>
+          </w:p>
+          <w:p>
+            <w:pPr>
+              <w:rPr>
+                <w:ins w:id="552" w:author="Microsoft Office User" w:date="2018-01-13T18:16:00Z"/>
+              </w:rPr>
+            </w:pPr>
+            <w:ins w:id="553" w:author="Microsoft Office User" w:date="2018-01-13T18:16:00Z">
+              <w:r>
+                <w:t>coloring</w:t>
+              </w:r>
+            </w:ins>
+          </w:p>
+          <w:p>
+            <w:pPr>
+              <w:rPr>
+                <w:ins w:id="554" w:author="Microsoft Office User" w:date="2018-01-13T18:16:00Z"/>
+              </w:rPr>
+            </w:pPr>
+            <w:ins w:id="555" w:author="Microsoft Office User" w:date="2018-01-13T18:16:00Z">
+              <w:r>
+                <w:t xml:space="preserve">  bestColorSearchRange                        2</w:t>
+              </w:r>
+            </w:ins>
           </w:p>
           <w:p/>
           <w:p>
@@ -13384,6 +16507,7 @@
           </w:p>
           <w:p>
             <w:r>
+              <w:lastRenderedPageBreak/>
               <w:t>compressedStreamPath        ../enc/P07S20C03R03/P07S20C03R03.bin</w:t>
             </w:r>
           </w:p>
@@ -13408,9 +16532,16 @@
             </w:r>
           </w:p>
           <w:p>
-            <w:r>
-              <w:t>colorTransform              1</w:t>
-            </w:r>
+            <w:del w:id="556" w:author="Microsoft Office User" w:date="2018-01-13T18:17:00Z">
+              <w:r>
+                <w:delText>colorTransform              1</w:delText>
+              </w:r>
+            </w:del>
+            <w:ins w:id="557" w:author="Microsoft Office User" w:date="2018-01-13T18:17:00Z">
+              <w:r>
+                <w:t>colorTransform              0</w:t>
+              </w:r>
+            </w:ins>
           </w:p>
           <w:p>
             <w:r>
@@ -13447,7 +16578,6 @@
           </w:p>
           <w:p>
             <w:r>
-              <w:lastRenderedPageBreak/>
               <w:t xml:space="preserve">  iterationCountRefineSegmentation            100</w:t>
             </w:r>
           </w:p>
@@ -13566,6 +16696,66 @@
             <w:r>
               <w:t>textureAICfp.cfg</w:t>
             </w:r>
+          </w:p>
+          <w:p>
+            <w:pPr>
+              <w:rPr>
+                <w:ins w:id="558" w:author="Microsoft Office User" w:date="2018-01-13T18:16:00Z"/>
+              </w:rPr>
+            </w:pPr>
+            <w:ins w:id="559" w:author="Microsoft Office User" w:date="2018-01-13T18:16:00Z">
+              <w:r>
+                <w:t xml:space="preserve">  colorSpaceConversionPath                    /app/HDRConvert</w:t>
+              </w:r>
+            </w:ins>
+          </w:p>
+          <w:p>
+            <w:pPr>
+              <w:rPr>
+                <w:ins w:id="560" w:author="Microsoft Office User" w:date="2018-01-13T18:16:00Z"/>
+              </w:rPr>
+            </w:pPr>
+            <w:ins w:id="561" w:author="Microsoft Office User" w:date="2018-01-13T18:16:00Z">
+              <w:r>
+                <w:t xml:space="preserve">  colorSpaceConversionConfig                  /app/rgb444toyuv420.cfg</w:t>
+              </w:r>
+            </w:ins>
+          </w:p>
+          <w:p>
+            <w:pPr>
+              <w:rPr>
+                <w:ins w:id="562" w:author="Microsoft Office User" w:date="2018-01-13T18:16:00Z"/>
+              </w:rPr>
+            </w:pPr>
+            <w:ins w:id="563" w:author="Microsoft Office User" w:date="2018-01-13T18:16:00Z">
+              <w:r>
+                <w:t xml:space="preserve">  inverseColorSpaceConversionConfig           /app/yuv420torgb444.cfg</w:t>
+              </w:r>
+            </w:ins>
+          </w:p>
+          <w:p>
+            <w:pPr>
+              <w:rPr>
+                <w:ins w:id="564" w:author="Microsoft Office User" w:date="2018-01-13T18:16:00Z"/>
+              </w:rPr>
+            </w:pPr>
+            <w:ins w:id="565" w:author="Microsoft Office User" w:date="2018-01-13T18:16:00Z">
+              <w:r>
+                <w:t>coloring</w:t>
+              </w:r>
+            </w:ins>
+          </w:p>
+          <w:p>
+            <w:pPr>
+              <w:rPr>
+                <w:ins w:id="566" w:author="Microsoft Office User" w:date="2018-01-13T18:16:00Z"/>
+              </w:rPr>
+            </w:pPr>
+            <w:ins w:id="567" w:author="Microsoft Office User" w:date="2018-01-13T18:16:00Z">
+              <w:r>
+                <w:t xml:space="preserve">  bestColorSearchRange                        2</w:t>
+              </w:r>
+            </w:ins>
           </w:p>
           <w:p/>
           <w:p>
@@ -13647,6 +16837,7 @@
           </w:p>
           <w:p>
             <w:r>
+              <w:lastRenderedPageBreak/>
               <w:t>compressedStreamPath        ../enc/P07S20C03R04/P07S20C03R04.bin</w:t>
             </w:r>
           </w:p>
@@ -13671,9 +16862,16 @@
             </w:r>
           </w:p>
           <w:p>
-            <w:r>
-              <w:t>colorTransform              1</w:t>
-            </w:r>
+            <w:del w:id="568" w:author="Microsoft Office User" w:date="2018-01-13T18:17:00Z">
+              <w:r>
+                <w:delText>colorTransform              1</w:delText>
+              </w:r>
+            </w:del>
+            <w:ins w:id="569" w:author="Microsoft Office User" w:date="2018-01-13T18:17:00Z">
+              <w:r>
+                <w:t>colorTransform              0</w:t>
+              </w:r>
+            </w:ins>
           </w:p>
           <w:p>
             <w:r>
@@ -13741,7 +16939,6 @@
           </w:p>
           <w:p>
             <w:r>
-              <w:lastRenderedPageBreak/>
               <w:t xml:space="preserve">  maxAllowedDist2MissedPointsDetection        1</w:t>
             </w:r>
           </w:p>
@@ -13829,6 +17026,66 @@
             <w:r>
               <w:t>textureAICfp.cfg</w:t>
             </w:r>
+          </w:p>
+          <w:p>
+            <w:pPr>
+              <w:rPr>
+                <w:ins w:id="570" w:author="Microsoft Office User" w:date="2018-01-13T18:16:00Z"/>
+              </w:rPr>
+            </w:pPr>
+            <w:ins w:id="571" w:author="Microsoft Office User" w:date="2018-01-13T18:16:00Z">
+              <w:r>
+                <w:t xml:space="preserve">  colorSpaceConversionPath                    /app/HDRConvert</w:t>
+              </w:r>
+            </w:ins>
+          </w:p>
+          <w:p>
+            <w:pPr>
+              <w:rPr>
+                <w:ins w:id="572" w:author="Microsoft Office User" w:date="2018-01-13T18:16:00Z"/>
+              </w:rPr>
+            </w:pPr>
+            <w:ins w:id="573" w:author="Microsoft Office User" w:date="2018-01-13T18:16:00Z">
+              <w:r>
+                <w:t xml:space="preserve">  colorSpaceConversionConfig                  /app/rgb444toyuv420.cfg</w:t>
+              </w:r>
+            </w:ins>
+          </w:p>
+          <w:p>
+            <w:pPr>
+              <w:rPr>
+                <w:ins w:id="574" w:author="Microsoft Office User" w:date="2018-01-13T18:16:00Z"/>
+              </w:rPr>
+            </w:pPr>
+            <w:ins w:id="575" w:author="Microsoft Office User" w:date="2018-01-13T18:16:00Z">
+              <w:r>
+                <w:t xml:space="preserve">  inverseColorSpaceConversionConfig           /app/yuv420torgb444.cfg</w:t>
+              </w:r>
+            </w:ins>
+          </w:p>
+          <w:p>
+            <w:pPr>
+              <w:rPr>
+                <w:ins w:id="576" w:author="Microsoft Office User" w:date="2018-01-13T18:16:00Z"/>
+              </w:rPr>
+            </w:pPr>
+            <w:ins w:id="577" w:author="Microsoft Office User" w:date="2018-01-13T18:16:00Z">
+              <w:r>
+                <w:t>coloring</w:t>
+              </w:r>
+            </w:ins>
+          </w:p>
+          <w:p>
+            <w:pPr>
+              <w:rPr>
+                <w:ins w:id="578" w:author="Microsoft Office User" w:date="2018-01-13T18:16:00Z"/>
+              </w:rPr>
+            </w:pPr>
+            <w:ins w:id="579" w:author="Microsoft Office User" w:date="2018-01-13T18:16:00Z">
+              <w:r>
+                <w:t xml:space="preserve">  bestColorSearchRange                        2</w:t>
+              </w:r>
+            </w:ins>
           </w:p>
           <w:p/>
           <w:p>
@@ -13906,6 +17163,7 @@
           </w:p>
           <w:p>
             <w:r>
+              <w:lastRenderedPageBreak/>
               <w:t>uncompressedDataPath        ../uncompressed/queen/frame_%04d.ply</w:t>
             </w:r>
           </w:p>
@@ -13935,9 +17193,16 @@
             </w:r>
           </w:p>
           <w:p>
-            <w:r>
-              <w:t>colorTransform              1</w:t>
-            </w:r>
+            <w:del w:id="580" w:author="Microsoft Office User" w:date="2018-01-13T18:17:00Z">
+              <w:r>
+                <w:delText>colorTransform              1</w:delText>
+              </w:r>
+            </w:del>
+            <w:ins w:id="581" w:author="Microsoft Office User" w:date="2018-01-13T18:17:00Z">
+              <w:r>
+                <w:t>colorTransform              0</w:t>
+              </w:r>
+            </w:ins>
           </w:p>
           <w:p>
             <w:r>
@@ -14025,7 +17290,6 @@
           </w:p>
           <w:p>
             <w:r>
-              <w:lastRenderedPageBreak/>
               <w:t xml:space="preserve">  minimumImageWidth                           1280</w:t>
             </w:r>
           </w:p>
@@ -14093,6 +17357,66 @@
             <w:r>
               <w:t>textureAICfp.cfg</w:t>
             </w:r>
+          </w:p>
+          <w:p>
+            <w:pPr>
+              <w:rPr>
+                <w:ins w:id="582" w:author="Microsoft Office User" w:date="2018-01-13T18:16:00Z"/>
+              </w:rPr>
+            </w:pPr>
+            <w:ins w:id="583" w:author="Microsoft Office User" w:date="2018-01-13T18:16:00Z">
+              <w:r>
+                <w:t xml:space="preserve">  colorSpaceConversionPath                    /app/HDRConvert</w:t>
+              </w:r>
+            </w:ins>
+          </w:p>
+          <w:p>
+            <w:pPr>
+              <w:rPr>
+                <w:ins w:id="584" w:author="Microsoft Office User" w:date="2018-01-13T18:16:00Z"/>
+              </w:rPr>
+            </w:pPr>
+            <w:ins w:id="585" w:author="Microsoft Office User" w:date="2018-01-13T18:16:00Z">
+              <w:r>
+                <w:t xml:space="preserve">  colorSpaceConversionConfig                  /app/rgb444toyuv420.cfg</w:t>
+              </w:r>
+            </w:ins>
+          </w:p>
+          <w:p>
+            <w:pPr>
+              <w:rPr>
+                <w:ins w:id="586" w:author="Microsoft Office User" w:date="2018-01-13T18:16:00Z"/>
+              </w:rPr>
+            </w:pPr>
+            <w:ins w:id="587" w:author="Microsoft Office User" w:date="2018-01-13T18:16:00Z">
+              <w:r>
+                <w:t xml:space="preserve">  inverseColorSpaceConversionConfig           /app/yuv420torgb444.cfg</w:t>
+              </w:r>
+            </w:ins>
+          </w:p>
+          <w:p>
+            <w:pPr>
+              <w:rPr>
+                <w:ins w:id="588" w:author="Microsoft Office User" w:date="2018-01-13T18:16:00Z"/>
+              </w:rPr>
+            </w:pPr>
+            <w:ins w:id="589" w:author="Microsoft Office User" w:date="2018-01-13T18:16:00Z">
+              <w:r>
+                <w:t>coloring</w:t>
+              </w:r>
+            </w:ins>
+          </w:p>
+          <w:p>
+            <w:pPr>
+              <w:rPr>
+                <w:ins w:id="590" w:author="Microsoft Office User" w:date="2018-01-13T18:16:00Z"/>
+              </w:rPr>
+            </w:pPr>
+            <w:ins w:id="591" w:author="Microsoft Office User" w:date="2018-01-13T18:16:00Z">
+              <w:r>
+                <w:t xml:space="preserve">  bestColorSearchRange                        2</w:t>
+              </w:r>
+            </w:ins>
           </w:p>
           <w:p/>
           <w:p>
@@ -14908,6 +18232,14 @@
 </w:numbering>
 </file>
 
+<file path=word/people.xml><?xml version="1.0" encoding="utf-8"?>
+<w15:people xmlns:wpc="http://schemas.microsoft.com/office/word/2010/wordprocessingCanvas" xmlns:mo="http://schemas.microsoft.com/office/mac/office/2008/main" xmlns:mc="http://schemas.openxmlformats.org/markup-compatibility/2006" xmlns:mv="urn:schemas-microsoft-com:mac:vml" xmlns:o="urn:schemas-microsoft-com:office:office" xmlns:r="http://schemas.openxmlformats.org/officeDocument/2006/relationships" xmlns:m="http://schemas.openxmlformats.org/officeDocument/2006/math" xmlns:v="urn:schemas-microsoft-com:vml" xmlns:wp14="http://schemas.microsoft.com/office/word/2010/wordprocessingDrawing" xmlns:wp="http://schemas.openxmlformats.org/drawingml/2006/wordprocessingDrawing" xmlns:w10="urn:schemas-microsoft-com:office:word" xmlns:w="http://schemas.openxmlformats.org/wordprocessingml/2006/main" xmlns:w14="http://schemas.microsoft.com/office/word/2010/wordml" xmlns:w15="http://schemas.microsoft.com/office/word/2012/wordml" xmlns:wpg="http://schemas.microsoft.com/office/word/2010/wordprocessingGroup" xmlns:wpi="http://schemas.microsoft.com/office/word/2010/wordprocessingInk" xmlns:wne="http://schemas.microsoft.com/office/word/2006/wordml" xmlns:wps="http://schemas.microsoft.com/office/word/2010/wordprocessingShape" mc:Ignorable="w14 w15 wp14">
+  <w15:person w15:author="Microsoft Office User">
+    <w15:presenceInfo w15:providerId="None" w15:userId="Microsoft Office User"/>
+  </w15:person>
+</w15:people>
+</file>
+
 <file path=word/styles.xml><?xml version="1.0" encoding="utf-8"?>
 <w:styles xmlns:mc="http://schemas.openxmlformats.org/markup-compatibility/2006" xmlns:r="http://schemas.openxmlformats.org/officeDocument/2006/relationships" xmlns:w="http://schemas.openxmlformats.org/wordprocessingml/2006/main" xmlns:w14="http://schemas.microsoft.com/office/word/2010/wordml" xmlns:w15="http://schemas.microsoft.com/office/word/2012/wordml" mc:Ignorable="w14 w15">
   <w:docDefaults>
@@ -15495,6 +18827,33 @@
       <w:szCs w:val="56"/>
     </w:rPr>
   </w:style>
+  <w:style w:type="paragraph" w:styleId="BalloonText">
+    <w:name w:val="Balloon Text"/>
+    <w:basedOn w:val="Normal"/>
+    <w:link w:val="BalloonTextChar"/>
+    <w:uiPriority w:val="99"/>
+    <w:semiHidden/>
+    <w:unhideWhenUsed/>
+    <w:rsid w:val="00B143BE"/>
+    <w:rPr>
+      <w:rFonts w:ascii="Times New Roman" w:hAnsi="Times New Roman" w:cs="Times New Roman"/>
+      <w:sz w:val="18"/>
+      <w:szCs w:val="18"/>
+    </w:rPr>
+  </w:style>
+  <w:style w:type="character" w:customStyle="1" w:styleId="BalloonTextChar">
+    <w:name w:val="Balloon Text Char"/>
+    <w:basedOn w:val="DefaultParagraphFont"/>
+    <w:link w:val="BalloonText"/>
+    <w:uiPriority w:val="99"/>
+    <w:semiHidden/>
+    <w:rsid w:val="00B143BE"/>
+    <w:rPr>
+      <w:rFonts w:ascii="Times New Roman" w:hAnsi="Times New Roman" w:cs="Times New Roman"/>
+      <w:sz w:val="18"/>
+      <w:szCs w:val="18"/>
+    </w:rPr>
+  </w:style>
 </w:styles>
 </file>
 
